--- a/Beer Catalog App SRS.docx
+++ b/Beer Catalog App SRS.docx
@@ -81,6 +81,30 @@
         <w:t>It’s free RESTful API which provides JSON data.</w:t>
       </w:r>
     </w:p>
+    <w:p>
+      <w:r>
+        <w:t xml:space="preserve">There is a </w:t>
+      </w:r>
+      <w:hyperlink r:id="rId7" w:history="1">
+        <w:proofErr w:type="spellStart"/>
+        <w:r>
+          <w:rPr>
+            <w:rStyle w:val="Hyperlink"/>
+          </w:rPr>
+          <w:t>punkapi</w:t>
+        </w:r>
+        <w:proofErr w:type="spellEnd"/>
+        <w:r>
+          <w:rPr>
+            <w:rStyle w:val="Hyperlink"/>
+          </w:rPr>
+          <w:t>-lib</w:t>
+        </w:r>
+      </w:hyperlink>
+      <w:r>
+        <w:t xml:space="preserve"> in NPM. Using this is prohibited as you’ll need to build your own proxy layer.</w:t>
+      </w:r>
+    </w:p>
     <w:p/>
     <w:p>
       <w:pPr>
@@ -91,7 +115,7 @@
       </w:r>
     </w:p>
     <w:p>
-      <w:hyperlink r:id="rId7" w:history="1">
+      <w:hyperlink r:id="rId8" w:history="1">
         <w:r>
           <w:rPr>
             <w:rStyle w:val="Hyperlink"/>
@@ -107,7 +131,7 @@
       <w:r>
         <w:t xml:space="preserve">Twitter has </w:t>
       </w:r>
-      <w:hyperlink r:id="rId8" w:history="1">
+      <w:hyperlink r:id="rId9" w:history="1">
         <w:r>
           <w:rPr>
             <w:rStyle w:val="Hyperlink"/>
@@ -145,7 +169,9 @@
         <w:pStyle w:val="Heading3"/>
       </w:pPr>
       <w:bookmarkStart w:id="0" w:name="_2.1_League_table"/>
+      <w:bookmarkStart w:id="1" w:name="_2.1_Landing_page"/>
       <w:bookmarkEnd w:id="0"/>
+      <w:bookmarkEnd w:id="1"/>
       <w:r>
         <w:t>2.1</w:t>
       </w:r>
@@ -185,8 +211,8 @@
             <wp:positionV relativeFrom="margin">
               <wp:align>top</wp:align>
             </wp:positionV>
-            <wp:extent cx="5544231" cy="5024755"/>
-            <wp:effectExtent l="0" t="0" r="0" b="4445"/>
+            <wp:extent cx="5544185" cy="5024120"/>
+            <wp:effectExtent l="0" t="0" r="0" b="5080"/>
             <wp:wrapSquare wrapText="bothSides"/>
             <wp:docPr id="7" name="Picture 7"/>
             <wp:cNvGraphicFramePr>
@@ -197,354 +223,6 @@
                 <pic:pic xmlns:pic="http://schemas.openxmlformats.org/drawingml/2006/picture">
                   <pic:nvPicPr>
                     <pic:cNvPr id="7" name="League_Table.png"/>
-                    <pic:cNvPicPr/>
-                  </pic:nvPicPr>
-                  <pic:blipFill>
-                    <a:blip r:embed="rId9">
-                      <a:extLst>
-                        <a:ext uri="{28A0092B-C50C-407E-A947-70E740481C1C}">
-                          <a14:useLocalDpi xmlns:a14="http://schemas.microsoft.com/office/drawing/2010/main" val="0"/>
-                        </a:ext>
-                      </a:extLst>
-                    </a:blip>
-                    <a:stretch>
-                      <a:fillRect/>
-                    </a:stretch>
-                  </pic:blipFill>
-                  <pic:spPr>
-                    <a:xfrm>
-                      <a:off x="0" y="0"/>
-                      <a:ext cx="5544231" cy="5024755"/>
-                    </a:xfrm>
-                    <a:prstGeom prst="rect">
-                      <a:avLst/>
-                    </a:prstGeom>
-                  </pic:spPr>
-                </pic:pic>
-              </a:graphicData>
-            </a:graphic>
-          </wp:anchor>
-        </w:drawing>
-      </w:r>
-    </w:p>
-    <w:p>
-      <w:pPr>
-        <w:jc w:val="center"/>
-      </w:pPr>
-      <w:r>
-        <w:t>Pic. 1. League table page mockup</w:t>
-      </w:r>
-      <w:bookmarkStart w:id="1" w:name="_GoBack"/>
-      <w:bookmarkEnd w:id="1"/>
-    </w:p>
-    <w:p>
-      <w:r>
-        <w:rPr>
-          <w:i/>
-        </w:rPr>
-        <w:t>Figure 1</w:t>
-      </w:r>
-      <w:r>
-        <w:t xml:space="preserve"> is navigation bar. It’s common for all pages in the app. It contains following elements:</w:t>
-      </w:r>
-    </w:p>
-    <w:p>
-      <w:pPr>
-        <w:pStyle w:val="ListParagraph"/>
-        <w:numPr>
-          <w:ilvl w:val="0"/>
-          <w:numId w:val="4"/>
-        </w:numPr>
-      </w:pPr>
-      <w:r>
-        <w:t>Site logo: Football Stats</w:t>
-      </w:r>
-      <w:r>
-        <w:t>.</w:t>
-      </w:r>
-    </w:p>
-    <w:p>
-      <w:pPr>
-        <w:pStyle w:val="ListParagraph"/>
-        <w:numPr>
-          <w:ilvl w:val="0"/>
-          <w:numId w:val="4"/>
-        </w:numPr>
-      </w:pPr>
-      <w:r>
-        <w:t>Navigation menu with two independent pages. When current page is one of the two, the corresponding menu item is disabled.</w:t>
-      </w:r>
-    </w:p>
-    <w:p>
-      <w:r>
-        <w:rPr>
-          <w:i/>
-        </w:rPr>
-        <w:t>Figure 2</w:t>
-      </w:r>
-      <w:r>
-        <w:t xml:space="preserve"> is page header. It’s present on every page. Styling may vary, as the picture is a mockup.</w:t>
-      </w:r>
-      <w:r>
-        <w:t xml:space="preserve"> It contains the name of the league + “table”, and is dynamically updated when another league is selected.</w:t>
-      </w:r>
-    </w:p>
-    <w:p>
-      <w:r>
-        <w:rPr>
-          <w:i/>
-        </w:rPr>
-        <w:t>Figure 3</w:t>
-      </w:r>
-      <w:r>
-        <w:t xml:space="preserve"> is League selector. We are interested in the following leagues</w:t>
-      </w:r>
-      <w:r>
-        <w:t xml:space="preserve"> (keeping the provided order is preferred)</w:t>
-      </w:r>
-      <w:r>
-        <w:t>:</w:t>
-      </w:r>
-    </w:p>
-    <w:p>
-      <w:pPr>
-        <w:pStyle w:val="ListParagraph"/>
-        <w:numPr>
-          <w:ilvl w:val="0"/>
-          <w:numId w:val="5"/>
-        </w:numPr>
-      </w:pPr>
-      <w:r>
-        <w:t>English Premier</w:t>
-      </w:r>
-      <w:r>
-        <w:t xml:space="preserve"> League</w:t>
-      </w:r>
-    </w:p>
-    <w:p>
-      <w:pPr>
-        <w:pStyle w:val="ListParagraph"/>
-        <w:numPr>
-          <w:ilvl w:val="0"/>
-          <w:numId w:val="5"/>
-        </w:numPr>
-      </w:pPr>
-      <w:r>
-        <w:t>German 1. Bundesliga</w:t>
-      </w:r>
-    </w:p>
-    <w:p>
-      <w:pPr>
-        <w:pStyle w:val="ListParagraph"/>
-        <w:numPr>
-          <w:ilvl w:val="0"/>
-          <w:numId w:val="5"/>
-        </w:numPr>
-      </w:pPr>
-      <w:r>
-        <w:lastRenderedPageBreak/>
-        <w:t>Spanish Primera</w:t>
-      </w:r>
-    </w:p>
-    <w:p>
-      <w:pPr>
-        <w:pStyle w:val="ListParagraph"/>
-        <w:numPr>
-          <w:ilvl w:val="0"/>
-          <w:numId w:val="5"/>
-        </w:numPr>
-      </w:pPr>
-      <w:r>
-        <w:t>Italian Serie A</w:t>
-      </w:r>
-    </w:p>
-    <w:p>
-      <w:pPr>
-        <w:pStyle w:val="ListParagraph"/>
-        <w:numPr>
-          <w:ilvl w:val="0"/>
-          <w:numId w:val="5"/>
-        </w:numPr>
-      </w:pPr>
-      <w:r>
-        <w:t>French League 1</w:t>
-      </w:r>
-    </w:p>
-    <w:p>
-      <w:r>
-        <w:t>When an item is selected, the table is updated to show the League table of the selected league. By default (on page load) the first item is selected, and therefore the league table for it is pre-loaded.</w:t>
-      </w:r>
-    </w:p>
-    <w:p>
-      <w:r>
-        <w:t>League Table is a table with the following columns:</w:t>
-      </w:r>
-    </w:p>
-    <w:p>
-      <w:pPr>
-        <w:pStyle w:val="ListParagraph"/>
-        <w:numPr>
-          <w:ilvl w:val="0"/>
-          <w:numId w:val="6"/>
-        </w:numPr>
-      </w:pPr>
-      <w:r>
-        <w:t>League Position</w:t>
-      </w:r>
-    </w:p>
-    <w:p>
-      <w:pPr>
-        <w:pStyle w:val="ListParagraph"/>
-        <w:numPr>
-          <w:ilvl w:val="0"/>
-          <w:numId w:val="6"/>
-        </w:numPr>
-      </w:pPr>
-      <w:r>
-        <w:t>Team</w:t>
-      </w:r>
-    </w:p>
-    <w:p>
-      <w:pPr>
-        <w:pStyle w:val="ListParagraph"/>
-        <w:numPr>
-          <w:ilvl w:val="0"/>
-          <w:numId w:val="6"/>
-        </w:numPr>
-      </w:pPr>
-      <w:r>
-        <w:t>Games</w:t>
-      </w:r>
-    </w:p>
-    <w:p>
-      <w:pPr>
-        <w:pStyle w:val="ListParagraph"/>
-        <w:numPr>
-          <w:ilvl w:val="0"/>
-          <w:numId w:val="6"/>
-        </w:numPr>
-      </w:pPr>
-      <w:r>
-        <w:t>Wins</w:t>
-      </w:r>
-    </w:p>
-    <w:p>
-      <w:pPr>
-        <w:pStyle w:val="ListParagraph"/>
-        <w:numPr>
-          <w:ilvl w:val="0"/>
-          <w:numId w:val="6"/>
-        </w:numPr>
-      </w:pPr>
-      <w:r>
-        <w:t>Draws</w:t>
-      </w:r>
-    </w:p>
-    <w:p>
-      <w:pPr>
-        <w:pStyle w:val="ListParagraph"/>
-        <w:numPr>
-          <w:ilvl w:val="0"/>
-          <w:numId w:val="6"/>
-        </w:numPr>
-      </w:pPr>
-      <w:r>
-        <w:t>Losses</w:t>
-      </w:r>
-    </w:p>
-    <w:p>
-      <w:pPr>
-        <w:pStyle w:val="ListParagraph"/>
-        <w:numPr>
-          <w:ilvl w:val="0"/>
-          <w:numId w:val="6"/>
-        </w:numPr>
-      </w:pPr>
-      <w:r>
-        <w:t>Goals scored</w:t>
-      </w:r>
-    </w:p>
-    <w:p>
-      <w:pPr>
-        <w:pStyle w:val="ListParagraph"/>
-        <w:numPr>
-          <w:ilvl w:val="0"/>
-          <w:numId w:val="6"/>
-        </w:numPr>
-      </w:pPr>
-      <w:r>
-        <w:t>Goals conceded</w:t>
-      </w:r>
-    </w:p>
-    <w:p>
-      <w:pPr>
-        <w:pStyle w:val="ListParagraph"/>
-        <w:numPr>
-          <w:ilvl w:val="0"/>
-          <w:numId w:val="6"/>
-        </w:numPr>
-      </w:pPr>
-      <w:r>
-        <w:t>Points</w:t>
-      </w:r>
-    </w:p>
-    <w:p>
-      <w:r>
-        <w:t>All columns except for Team are integer values. Team column represents Club full name.</w:t>
-      </w:r>
-      <w:r>
-        <w:t xml:space="preserve"> Club name is clickable and leads to </w:t>
-      </w:r>
-      <w:r>
-        <w:t xml:space="preserve">the </w:t>
-      </w:r>
-      <w:hyperlink w:anchor="_2.3_Team_page" w:history="1">
-        <w:r>
-          <w:rPr>
-            <w:rStyle w:val="Hyperlink"/>
-          </w:rPr>
-          <w:t>2.3 Team page</w:t>
-        </w:r>
-      </w:hyperlink>
-      <w:r>
-        <w:t>.</w:t>
-      </w:r>
-    </w:p>
-    <w:p/>
-    <w:p>
-      <w:pPr>
-        <w:pStyle w:val="Heading3"/>
-      </w:pPr>
-      <w:bookmarkStart w:id="2" w:name="_2.2_Teams_page"/>
-      <w:bookmarkEnd w:id="2"/>
-      <w:r>
-        <w:t>2.2 Teams page</w:t>
-      </w:r>
-    </w:p>
-    <w:p>
-      <w:r>
-        <w:t>Teams page is a listing page for all the teams of a league. Its mockup is presented on pic. 2:</w:t>
-      </w:r>
-    </w:p>
-    <w:p>
-      <w:r>
-        <w:rPr>
-          <w:noProof/>
-        </w:rPr>
-        <w:lastRenderedPageBreak/>
-        <w:drawing>
-          <wp:inline distT="0" distB="0" distL="0" distR="0">
-            <wp:extent cx="6152515" cy="5042033"/>
-            <wp:effectExtent l="0" t="0" r="635" b="6350"/>
-            <wp:docPr id="9" name="Picture 9"/>
-            <wp:cNvGraphicFramePr>
-              <a:graphicFrameLocks xmlns:a="http://schemas.openxmlformats.org/drawingml/2006/main" noChangeAspect="1"/>
-            </wp:cNvGraphicFramePr>
-            <a:graphic xmlns:a="http://schemas.openxmlformats.org/drawingml/2006/main">
-              <a:graphicData uri="http://schemas.openxmlformats.org/drawingml/2006/picture">
-                <pic:pic xmlns:pic="http://schemas.openxmlformats.org/drawingml/2006/picture">
-                  <pic:nvPicPr>
-                    <pic:cNvPr id="9" name="Teams.png"/>
                     <pic:cNvPicPr/>
                   </pic:nvPicPr>
                   <pic:blipFill>
@@ -562,7 +240,7 @@
                   <pic:spPr>
                     <a:xfrm>
                       <a:off x="0" y="0"/>
-                      <a:ext cx="6152515" cy="5042033"/>
+                      <a:ext cx="5544231" cy="5024754"/>
                     </a:xfrm>
                     <a:prstGeom prst="rect">
                       <a:avLst/>
@@ -571,7 +249,7 @@
                 </pic:pic>
               </a:graphicData>
             </a:graphic>
-          </wp:inline>
+          </wp:anchor>
         </w:drawing>
       </w:r>
     </w:p>
@@ -580,15 +258,13 @@
         <w:jc w:val="center"/>
       </w:pPr>
       <w:r>
-        <w:t>Pic. 2. Teams page mockup</w:t>
-      </w:r>
-    </w:p>
-    <w:p>
-      <w:r>
-        <w:t>It has the same navigation bar</w:t>
-      </w:r>
-      <w:r>
-        <w:t>. “Teams” item should be disabled as it’s the current page.</w:t>
+        <w:t xml:space="preserve">Pic. 1. </w:t>
+      </w:r>
+      <w:r>
+        <w:t>Landing</w:t>
+      </w:r>
+      <w:r>
+        <w:t xml:space="preserve"> page mockup</w:t>
       </w:r>
     </w:p>
     <w:p>
@@ -599,146 +275,197 @@
         <w:t>Figure 1</w:t>
       </w:r>
       <w:r>
-        <w:t xml:space="preserve"> is the page header. It’s dynamically updated when another league is selected in the League selector, Figure 2. By default (on page load) the first league of the list is selected.</w:t>
-      </w:r>
-    </w:p>
-    <w:p>
-      <w:r>
-        <w:rPr>
-          <w:i/>
-        </w:rPr>
-        <w:t>Figure 2</w:t>
-      </w:r>
-      <w:r>
-        <w:t xml:space="preserve"> is the League selector. It contains the same leagues as defined in </w:t>
-      </w:r>
-      <w:hyperlink w:anchor="_2.1_League_table" w:history="1">
+        <w:t xml:space="preserve"> </w:t>
+      </w:r>
+      <w:r>
+        <w:t xml:space="preserve">is Menu button. It opens a drawer </w:t>
+      </w:r>
+      <w:r>
+        <w:t xml:space="preserve">similar to </w:t>
+      </w:r>
+      <w:hyperlink r:id="rId11" w:history="1">
         <w:r>
           <w:rPr>
             <w:rStyle w:val="Hyperlink"/>
           </w:rPr>
-          <w:t>2.1 League table page.</w:t>
+          <w:t>this one</w:t>
         </w:r>
       </w:hyperlink>
-    </w:p>
-    <w:p>
-      <w:r>
-        <w:rPr>
-          <w:i/>
-        </w:rPr>
-        <w:t>Figure 3</w:t>
-      </w:r>
-      <w:r>
-        <w:t xml:space="preserve"> is Teams list. It contains all the teams that are returned for the selected league</w:t>
-      </w:r>
-      <w:r>
-        <w:t xml:space="preserve"> without any paging</w:t>
-      </w:r>
-      <w:r>
-        <w:t>. Every item represents a single team and contains the following elements:</w:t>
-      </w:r>
-    </w:p>
-    <w:p>
-      <w:pPr>
-        <w:pStyle w:val="ListParagraph"/>
-        <w:numPr>
-          <w:ilvl w:val="0"/>
-          <w:numId w:val="7"/>
-        </w:numPr>
-      </w:pPr>
-      <w:r>
-        <w:t>Club logo image. Its URL is provided by the API.</w:t>
-      </w:r>
-    </w:p>
-    <w:p>
-      <w:pPr>
-        <w:pStyle w:val="ListParagraph"/>
-        <w:numPr>
-          <w:ilvl w:val="0"/>
-          <w:numId w:val="7"/>
-        </w:numPr>
-      </w:pPr>
-      <w:r>
-        <w:t>Club’s full name. It should be bolded and of bigger font size.</w:t>
-      </w:r>
-    </w:p>
-    <w:p>
-      <w:pPr>
-        <w:pStyle w:val="ListParagraph"/>
-        <w:numPr>
-          <w:ilvl w:val="0"/>
-          <w:numId w:val="7"/>
-        </w:numPr>
-      </w:pPr>
-      <w:r>
-        <w:lastRenderedPageBreak/>
-        <w:t>Short name. It’s provided by the API and should be displayed below the full name.</w:t>
-      </w:r>
-    </w:p>
-    <w:p>
-      <w:pPr>
-        <w:pStyle w:val="ListParagraph"/>
-        <w:numPr>
-          <w:ilvl w:val="0"/>
-          <w:numId w:val="7"/>
-        </w:numPr>
-      </w:pPr>
-      <w:r>
-        <w:t>Squad market value. An integer number, value is provided in Euros. Delimiter should be a comma (,) and decimal mark is a dot (.).</w:t>
-      </w:r>
-    </w:p>
-    <w:p>
-      <w:r>
-        <w:t xml:space="preserve">Every items is clickable. It leads to the </w:t>
-      </w:r>
-      <w:hyperlink w:anchor="_2.3_Team_page" w:history="1">
+      <w:r>
+        <w:t xml:space="preserve">. The drawer contains links to two pages: </w:t>
+      </w:r>
+      <w:hyperlink w:anchor="_2.1_Landing_page" w:history="1">
         <w:r>
           <w:rPr>
             <w:rStyle w:val="Hyperlink"/>
           </w:rPr>
-          <w:t>2.3 Team page</w:t>
+          <w:t>2.1 Landing page</w:t>
         </w:r>
       </w:hyperlink>
       <w:r>
+        <w:t xml:space="preserve"> and </w:t>
+      </w:r>
+      <w:hyperlink w:anchor="_2.3_Favorites_page" w:history="1">
+        <w:r>
+          <w:rPr>
+            <w:rStyle w:val="Hyperlink"/>
+          </w:rPr>
+          <w:t>2.3 Favorites page</w:t>
+        </w:r>
+      </w:hyperlink>
+      <w:r>
+        <w:t xml:space="preserve">. </w:t>
+      </w:r>
+    </w:p>
+    <w:p/>
+    <w:p>
+      <w:r>
+        <w:rPr>
+          <w:i/>
+        </w:rPr>
+        <w:t>Figure 2</w:t>
+      </w:r>
+      <w:r>
+        <w:t xml:space="preserve"> is page header. It’s present on every page. Styling may v</w:t>
+      </w:r>
+      <w:r>
+        <w:t>ary, as the picture is a mockup</w:t>
+      </w:r>
+      <w:r>
         <w:t>.</w:t>
       </w:r>
     </w:p>
+    <w:p/>
     <w:p>
       <w:r>
         <w:rPr>
           <w:i/>
         </w:rPr>
-        <w:t>Figure 4</w:t>
-      </w:r>
-      <w:r>
-        <w:t xml:space="preserve"> is “Add to favorite” button. If the club is not added to the favorites, the star is empty, otherwise it’s filled with some color.</w:t>
-      </w:r>
-    </w:p>
+        <w:t>Figure 3</w:t>
+      </w:r>
+      <w:r>
+        <w:t xml:space="preserve"> is </w:t>
+      </w:r>
+      <w:r>
+        <w:t xml:space="preserve">search box. It consists </w:t>
+      </w:r>
+      <w:r>
+        <w:t>of an input with “Search beers…” placeholder and an icon button which performs the search. The search can also be performed by pressing “Enter” key.</w:t>
+      </w:r>
+    </w:p>
+    <w:p/>
     <w:p>
       <w:r>
         <w:rPr>
           <w:i/>
         </w:rPr>
-        <w:t>Figure 5</w:t>
-      </w:r>
-      <w:r>
-        <w:t xml:space="preserve"> is “Favorite clubs” list. It lists all clubs that has been added to the favorites. Each Club title leads to its detailed page. Every item has a “delete” button that removes it from the favorites list.</w:t>
-      </w:r>
-    </w:p>
-    <w:p/>
-    <w:p>
-      <w:pPr>
-        <w:pStyle w:val="Heading3"/>
-      </w:pPr>
-      <w:bookmarkStart w:id="3" w:name="_2.3_Team_page"/>
-      <w:bookmarkEnd w:id="3"/>
-      <w:r>
-        <w:t>2.3 Team page</w:t>
-      </w:r>
-    </w:p>
-    <w:p>
-      <w:r>
-        <w:t>Team page represents detailed information about the Club. Its mockup is presented on the pic. 3:</w:t>
+        <w:t xml:space="preserve">Figure 4 </w:t>
+      </w:r>
+      <w:r>
+        <w:t>is a search result card. It consists of an image and overlapping panel with information about the beer:</w:t>
+      </w:r>
+    </w:p>
+    <w:p>
+      <w:pPr>
+        <w:pStyle w:val="ListParagraph"/>
+        <w:numPr>
+          <w:ilvl w:val="0"/>
+          <w:numId w:val="17"/>
+        </w:numPr>
+      </w:pPr>
+      <w:r>
+        <w:rPr>
+          <w:i/>
+        </w:rPr>
+        <w:t xml:space="preserve">Figure 5 </w:t>
+      </w:r>
+      <w:r>
+        <w:t>is beer’s title;</w:t>
+      </w:r>
+    </w:p>
+    <w:p>
+      <w:pPr>
+        <w:pStyle w:val="ListParagraph"/>
+        <w:numPr>
+          <w:ilvl w:val="0"/>
+          <w:numId w:val="17"/>
+        </w:numPr>
+      </w:pPr>
+      <w:r>
+        <w:rPr>
+          <w:i/>
+        </w:rPr>
+        <w:lastRenderedPageBreak/>
+        <w:t>Figure 6</w:t>
+      </w:r>
+      <w:r>
+        <w:t xml:space="preserve"> is beer’s tagline;</w:t>
+      </w:r>
+    </w:p>
+    <w:p>
+      <w:pPr>
+        <w:pStyle w:val="ListParagraph"/>
+        <w:numPr>
+          <w:ilvl w:val="0"/>
+          <w:numId w:val="17"/>
+        </w:numPr>
+      </w:pPr>
+      <w:r>
+        <w:rPr>
+          <w:i/>
+        </w:rPr>
+        <w:t xml:space="preserve">Figure 7 </w:t>
+      </w:r>
+      <w:r>
+        <w:t>is a “Favorite button”. If the beer is already in favorites list it should say “Remove from Favorites”.</w:t>
+      </w:r>
+    </w:p>
+    <w:p>
+      <w:pPr>
+        <w:pStyle w:val="ListParagraph"/>
+        <w:numPr>
+          <w:ilvl w:val="0"/>
+          <w:numId w:val="17"/>
+        </w:numPr>
+      </w:pPr>
+      <w:r>
+        <w:rPr>
+          <w:i/>
+        </w:rPr>
+        <w:t xml:space="preserve">Figure 8 </w:t>
+      </w:r>
+      <w:r>
+        <w:t xml:space="preserve">is “Open” button. It leads to </w:t>
+      </w:r>
+      <w:hyperlink w:anchor="_2.2_Beer_details" w:history="1">
+        <w:r>
+          <w:rPr>
+            <w:rStyle w:val="Hyperlink"/>
+          </w:rPr>
+          <w:t>2.2 Beer details page</w:t>
+        </w:r>
+      </w:hyperlink>
+      <w:r>
+        <w:t xml:space="preserve"> opened for the beer.</w:t>
+      </w:r>
+    </w:p>
+    <w:p>
+      <w:r>
+        <w:rPr>
+          <w:i/>
+        </w:rPr>
+        <w:t>Figure 9</w:t>
+      </w:r>
+      <w:r>
+        <w:t xml:space="preserve"> is paging panel.</w:t>
+      </w:r>
+      <w:r>
+        <w:t xml:space="preserve"> Note that every page should contain 9 elements (pic.1 contains 6).</w:t>
+      </w:r>
+    </w:p>
+    <w:p>
+      <w:r>
+        <w:t>After search is performed, an “Advanced Filters” panel should appear below the search box as depicted on pic. 2.</w:t>
       </w:r>
     </w:p>
     <w:p>
@@ -746,12 +473,11 @@
         <w:rPr>
           <w:noProof/>
         </w:rPr>
-        <w:lastRenderedPageBreak/>
         <w:drawing>
           <wp:inline distT="0" distB="0" distL="0" distR="0">
-            <wp:extent cx="6152515" cy="5324822"/>
-            <wp:effectExtent l="0" t="0" r="635" b="9525"/>
-            <wp:docPr id="10" name="Picture 10"/>
+            <wp:extent cx="6152380" cy="6199505"/>
+            <wp:effectExtent l="0" t="0" r="1270" b="0"/>
+            <wp:docPr id="2" name="Picture 2"/>
             <wp:cNvGraphicFramePr>
               <a:graphicFrameLocks xmlns:a="http://schemas.openxmlformats.org/drawingml/2006/main" noChangeAspect="1"/>
             </wp:cNvGraphicFramePr>
@@ -759,200 +485,7 @@
               <a:graphicData uri="http://schemas.openxmlformats.org/drawingml/2006/picture">
                 <pic:pic xmlns:pic="http://schemas.openxmlformats.org/drawingml/2006/picture">
                   <pic:nvPicPr>
-                    <pic:cNvPr id="10" name="Team.png"/>
-                    <pic:cNvPicPr/>
-                  </pic:nvPicPr>
-                  <pic:blipFill>
-                    <a:blip r:embed="rId11">
-                      <a:extLst>
-                        <a:ext uri="{28A0092B-C50C-407E-A947-70E740481C1C}">
-                          <a14:useLocalDpi xmlns:a14="http://schemas.microsoft.com/office/drawing/2010/main" val="0"/>
-                        </a:ext>
-                      </a:extLst>
-                    </a:blip>
-                    <a:stretch>
-                      <a:fillRect/>
-                    </a:stretch>
-                  </pic:blipFill>
-                  <pic:spPr>
-                    <a:xfrm>
-                      <a:off x="0" y="0"/>
-                      <a:ext cx="6152515" cy="5324822"/>
-                    </a:xfrm>
-                    <a:prstGeom prst="rect">
-                      <a:avLst/>
-                    </a:prstGeom>
-                  </pic:spPr>
-                </pic:pic>
-              </a:graphicData>
-            </a:graphic>
-          </wp:inline>
-        </w:drawing>
-      </w:r>
-    </w:p>
-    <w:p>
-      <w:pPr>
-        <w:jc w:val="center"/>
-      </w:pPr>
-      <w:r>
-        <w:t>Pic. 3. Team page mockup</w:t>
-      </w:r>
-      <w:r>
-        <w:t xml:space="preserve"> 1</w:t>
-      </w:r>
-      <w:r>
-        <w:t>.</w:t>
-      </w:r>
-    </w:p>
-    <w:p>
-      <w:r>
-        <w:rPr>
-          <w:i/>
-        </w:rPr>
-        <w:t>Figure 1</w:t>
-      </w:r>
-      <w:r>
-        <w:t xml:space="preserve"> is page header. It shows the full name of the selected club.</w:t>
-      </w:r>
-    </w:p>
-    <w:p>
-      <w:r>
-        <w:rPr>
-          <w:i/>
-        </w:rPr>
-        <w:t>Figure 2</w:t>
-      </w:r>
-      <w:r>
-        <w:t xml:space="preserve"> is tab control. It consists of two tabs: “Info” and “Fixtures”. All the content below is relevant for “Info” tab. Tab selection </w:t>
-      </w:r>
-      <w:r>
-        <w:rPr>
-          <w:i/>
-        </w:rPr>
-        <w:t>must not</w:t>
-      </w:r>
-      <w:r>
-        <w:t xml:space="preserve"> trigger full page reload, and current tab button should be disabled.</w:t>
-      </w:r>
-    </w:p>
-    <w:p>
-      <w:r>
-        <w:t>The “Info” tab consists of two layout columns: “Team squad” and “Twitter by…”.</w:t>
-      </w:r>
-    </w:p>
-    <w:p>
-      <w:r>
-        <w:rPr>
-          <w:i/>
-        </w:rPr>
-        <w:t>Figure 3</w:t>
-      </w:r>
-      <w:r>
-        <w:t xml:space="preserve"> is the list of players available for the team. Every item represents one player. </w:t>
-      </w:r>
-      <w:r>
-        <w:t>Every list item has a header, which should be bolded and of bigger font size. Item header has the following format: “&lt;% squad number %&gt;. &lt;% player’s name %</w:t>
-      </w:r>
-      <w:proofErr w:type="gramStart"/>
-      <w:r>
-        <w:t>&gt;“</w:t>
-      </w:r>
-      <w:proofErr w:type="gramEnd"/>
-      <w:r>
-        <w:t>. All items should be ordered by squad number. Additional information about the player contains:</w:t>
-      </w:r>
-    </w:p>
-    <w:p>
-      <w:pPr>
-        <w:pStyle w:val="ListParagraph"/>
-        <w:numPr>
-          <w:ilvl w:val="0"/>
-          <w:numId w:val="8"/>
-        </w:numPr>
-      </w:pPr>
-      <w:r>
-        <w:t>Birth date in the following format: DD.MM.YYYY.</w:t>
-      </w:r>
-    </w:p>
-    <w:p>
-      <w:pPr>
-        <w:pStyle w:val="ListParagraph"/>
-        <w:numPr>
-          <w:ilvl w:val="0"/>
-          <w:numId w:val="8"/>
-        </w:numPr>
-      </w:pPr>
-      <w:r>
-        <w:t>Position – a string.</w:t>
-      </w:r>
-    </w:p>
-    <w:p>
-      <w:pPr>
-        <w:pStyle w:val="ListParagraph"/>
-        <w:numPr>
-          <w:ilvl w:val="0"/>
-          <w:numId w:val="8"/>
-        </w:numPr>
-      </w:pPr>
-      <w:r>
-        <w:lastRenderedPageBreak/>
-        <w:t xml:space="preserve">Market value – a price in the same format as described in </w:t>
-      </w:r>
-      <w:hyperlink w:anchor="_2.2_Teams_page" w:history="1">
-        <w:r>
-          <w:rPr>
-            <w:rStyle w:val="Hyperlink"/>
-          </w:rPr>
-          <w:t>2.2 Teams page</w:t>
-        </w:r>
-      </w:hyperlink>
-      <w:r>
-        <w:t>.</w:t>
-      </w:r>
-    </w:p>
-    <w:p>
-      <w:r>
-        <w:t>The list should be paged in case there are more than 20 items. If there are less than 20 items, paging controls should not be displayed.</w:t>
-      </w:r>
-      <w:r>
-        <w:t xml:space="preserve"> Otherwise, paging controls should be displayed both above and below the list.</w:t>
-      </w:r>
-    </w:p>
-    <w:p>
-      <w:r>
-        <w:rPr>
-          <w:i/>
-        </w:rPr>
-        <w:t>Figure 4</w:t>
-      </w:r>
-      <w:r>
-        <w:t xml:space="preserve"> is the tweets list. It shows the most recent tweets that can be found using Twitter’s search with club’s name. It should display no more than 10 tweets. If there are no tweets found, there should be a well with “No tweets found for &lt;% club name %&gt;” text.</w:t>
-      </w:r>
-    </w:p>
-    <w:p/>
-    <w:p>
-      <w:r>
-        <w:t>The “Fixtures” tab mockup is presented on pic. 4:</w:t>
-      </w:r>
-    </w:p>
-    <w:p>
-      <w:r>
-        <w:rPr>
-          <w:noProof/>
-        </w:rPr>
-        <w:drawing>
-          <wp:inline distT="0" distB="0" distL="0" distR="0">
-            <wp:extent cx="6152515" cy="5346171"/>
-            <wp:effectExtent l="0" t="0" r="635" b="6985"/>
-            <wp:docPr id="11" name="Picture 11"/>
-            <wp:cNvGraphicFramePr>
-              <a:graphicFrameLocks xmlns:a="http://schemas.openxmlformats.org/drawingml/2006/main" noChangeAspect="1"/>
-            </wp:cNvGraphicFramePr>
-            <a:graphic xmlns:a="http://schemas.openxmlformats.org/drawingml/2006/main">
-              <a:graphicData uri="http://schemas.openxmlformats.org/drawingml/2006/picture">
-                <pic:pic xmlns:pic="http://schemas.openxmlformats.org/drawingml/2006/picture">
-                  <pic:nvPicPr>
-                    <pic:cNvPr id="11" name="Fixtures.png"/>
+                    <pic:cNvPr id="2" name="search with filters.png"/>
                     <pic:cNvPicPr/>
                   </pic:nvPicPr>
                   <pic:blipFill>
@@ -970,7 +503,7 @@
                   <pic:spPr>
                     <a:xfrm>
                       <a:off x="0" y="0"/>
-                      <a:ext cx="6152515" cy="5346171"/>
+                      <a:ext cx="6152380" cy="6199505"/>
                     </a:xfrm>
                     <a:prstGeom prst="rect">
                       <a:avLst/>
@@ -988,49 +521,16 @@
         <w:jc w:val="center"/>
       </w:pPr>
       <w:r>
-        <w:t>Pic. 4. Fixtures tab mockup.</w:t>
-      </w:r>
-    </w:p>
-    <w:p>
-      <w:r>
-        <w:rPr>
-          <w:i/>
-        </w:rPr>
-        <w:t>Figure 1</w:t>
-      </w:r>
-      <w:r>
-        <w:t xml:space="preserve"> is a simple form that has 2 fields that represent “from” and “to” date limits for fixtures list. By default, “from” field is today and “to” fields is today + 2 weeks.</w:t>
-      </w:r>
-    </w:p>
-    <w:p>
-      <w:r>
-        <w:rPr>
-          <w:i/>
-        </w:rPr>
+        <w:t>Pic. 2. Advanced Filters</w:t>
+      </w:r>
+    </w:p>
+    <w:p>
+      <w:r>
         <w:lastRenderedPageBreak/>
-        <w:t>Figure 2</w:t>
-      </w:r>
-      <w:r>
-        <w:t xml:space="preserve"> is fixtures list. If the match has already taken place, the result is displayed alongside with the match title in the header. The header has the following format: &lt;% home team short name %&gt; - &lt;% away team short name %&gt; &lt;home team score %&gt; - &lt;% away team score %&gt;. Additional information is the </w:t>
-      </w:r>
-      <w:r>
-        <w:t>date and time (in UTC) of the fixture. Optionally, the time may be converted to the current user’s time zone.</w:t>
-      </w:r>
-    </w:p>
-    <w:p>
-      <w:r>
-        <w:t>The list supports selection. The selected item should have a highlighted background. When an item is selected, fixture details appears on the right.</w:t>
-      </w:r>
-    </w:p>
-    <w:p>
-      <w:r>
-        <w:rPr>
-          <w:i/>
-        </w:rPr>
-        <w:t>Figure 3</w:t>
-      </w:r>
-      <w:r>
-        <w:t xml:space="preserve"> is fixture details. It appears only if a fixture is selected in the fixtures list. Fixture details is a panel. Its header has the same format as fixtures list item header. The information in the panel includes:</w:t>
+        <w:t>Advanced filters have three filter</w:t>
+      </w:r>
+      <w:r>
+        <w:t>s:</w:t>
       </w:r>
     </w:p>
     <w:p>
@@ -1038,27 +538,17 @@
         <w:pStyle w:val="ListParagraph"/>
         <w:numPr>
           <w:ilvl w:val="0"/>
-          <w:numId w:val="10"/>
+          <w:numId w:val="18"/>
         </w:numPr>
       </w:pPr>
       <w:r>
-        <w:t xml:space="preserve">Date and time in the following format: MMMM Do, YYYY </w:t>
-      </w:r>
-      <w:proofErr w:type="spellStart"/>
-      <w:r>
-        <w:t>HH:mm</w:t>
-      </w:r>
-      <w:proofErr w:type="spellEnd"/>
-      <w:r>
-        <w:t xml:space="preserve"> </w:t>
-      </w:r>
-      <w:proofErr w:type="spellStart"/>
-      <w:r>
-        <w:t>zz</w:t>
-      </w:r>
-      <w:proofErr w:type="spellEnd"/>
-      <w:r>
-        <w:t>. Time may optionally be converted to user’s local time zone.</w:t>
+        <w:rPr>
+          <w:b/>
+        </w:rPr>
+        <w:t>Alcohol by volume</w:t>
+      </w:r>
+      <w:r>
+        <w:t xml:space="preserve"> with range from 2 to 14;</w:t>
       </w:r>
     </w:p>
     <w:p>
@@ -1066,11 +556,17 @@
         <w:pStyle w:val="ListParagraph"/>
         <w:numPr>
           <w:ilvl w:val="0"/>
-          <w:numId w:val="10"/>
+          <w:numId w:val="18"/>
         </w:numPr>
       </w:pPr>
       <w:r>
-        <w:t>Odds if available. Odd is floating point number, one digit in the fractional part.</w:t>
+        <w:rPr>
+          <w:b/>
+        </w:rPr>
+        <w:t>International bitterness units</w:t>
+      </w:r>
+      <w:r>
+        <w:t xml:space="preserve"> with range from 0 to 120;</w:t>
       </w:r>
     </w:p>
     <w:p>
@@ -1078,26 +574,393 @@
         <w:pStyle w:val="ListParagraph"/>
         <w:numPr>
           <w:ilvl w:val="0"/>
-          <w:numId w:val="10"/>
+          <w:numId w:val="18"/>
         </w:numPr>
       </w:pPr>
       <w:r>
-        <w:t xml:space="preserve">Head to head section. </w:t>
-      </w:r>
-      <w:r>
-        <w:t>Head to head describes last 10 games (max) and provides number of each possible result: current home team win, draw, current away team win.</w:t>
-      </w:r>
-    </w:p>
-    <w:p>
-      <w:pPr>
-        <w:pStyle w:val="ListParagraph"/>
-        <w:numPr>
-          <w:ilvl w:val="0"/>
-          <w:numId w:val="10"/>
-        </w:numPr>
-      </w:pPr>
-      <w:r>
-        <w:t>Last games section. We need to retrieve and show no more than last 5 games. Each game is a separate badge. The badge contains home and away team names, the final score and the date in the following format: DD.MM.YYYY. The badges should be inline and wrap.</w:t>
+        <w:rPr>
+          <w:b/>
+        </w:rPr>
+        <w:t>Color by EBC</w:t>
+      </w:r>
+      <w:r>
+        <w:t xml:space="preserve"> with range from 4 to 80.</w:t>
+      </w:r>
+    </w:p>
+    <w:p>
+      <w:r>
+        <w:t>Each filter has a slider (</w:t>
+      </w:r>
+      <w:r>
+        <w:rPr>
+          <w:i/>
+        </w:rPr>
+        <w:t>Figure 1</w:t>
+      </w:r>
+      <w:r>
+        <w:t>) and a label that shows its current value (</w:t>
+      </w:r>
+      <w:r>
+        <w:rPr>
+          <w:i/>
+        </w:rPr>
+        <w:t>Figure 2</w:t>
+      </w:r>
+      <w:r>
+        <w:t>).</w:t>
+      </w:r>
+    </w:p>
+    <w:p/>
+    <w:p>
+      <w:pPr>
+        <w:pStyle w:val="Heading3"/>
+      </w:pPr>
+      <w:bookmarkStart w:id="2" w:name="_2.2_Teams_page"/>
+      <w:bookmarkStart w:id="3" w:name="_2.2_Beer_details"/>
+      <w:bookmarkEnd w:id="2"/>
+      <w:bookmarkEnd w:id="3"/>
+      <w:r>
+        <w:t xml:space="preserve">2.2 </w:t>
+      </w:r>
+      <w:r>
+        <w:t>Beer details</w:t>
+      </w:r>
+      <w:r>
+        <w:t xml:space="preserve"> page</w:t>
+      </w:r>
+    </w:p>
+    <w:p>
+      <w:r>
+        <w:t>Beer details page shows detailed information about a single beer as shown on Pic. 3</w:t>
+      </w:r>
+      <w:r>
+        <w:t>:</w:t>
+      </w:r>
+    </w:p>
+    <w:p>
+      <w:pPr>
+        <w:jc w:val="center"/>
+      </w:pPr>
+      <w:r>
+        <w:rPr>
+          <w:noProof/>
+        </w:rPr>
+        <w:drawing>
+          <wp:inline distT="0" distB="0" distL="0" distR="0">
+            <wp:extent cx="5615024" cy="5657850"/>
+            <wp:effectExtent l="0" t="0" r="5080" b="0"/>
+            <wp:docPr id="9" name="Picture 9"/>
+            <wp:cNvGraphicFramePr>
+              <a:graphicFrameLocks xmlns:a="http://schemas.openxmlformats.org/drawingml/2006/main" noChangeAspect="1"/>
+            </wp:cNvGraphicFramePr>
+            <a:graphic xmlns:a="http://schemas.openxmlformats.org/drawingml/2006/main">
+              <a:graphicData uri="http://schemas.openxmlformats.org/drawingml/2006/picture">
+                <pic:pic xmlns:pic="http://schemas.openxmlformats.org/drawingml/2006/picture">
+                  <pic:nvPicPr>
+                    <pic:cNvPr id="9" name="Teams.png"/>
+                    <pic:cNvPicPr/>
+                  </pic:nvPicPr>
+                  <pic:blipFill>
+                    <a:blip r:embed="rId13">
+                      <a:extLst>
+                        <a:ext uri="{28A0092B-C50C-407E-A947-70E740481C1C}">
+                          <a14:useLocalDpi xmlns:a14="http://schemas.microsoft.com/office/drawing/2010/main" val="0"/>
+                        </a:ext>
+                      </a:extLst>
+                    </a:blip>
+                    <a:stretch>
+                      <a:fillRect/>
+                    </a:stretch>
+                  </pic:blipFill>
+                  <pic:spPr>
+                    <a:xfrm>
+                      <a:off x="0" y="0"/>
+                      <a:ext cx="5619320" cy="5662179"/>
+                    </a:xfrm>
+                    <a:prstGeom prst="rect">
+                      <a:avLst/>
+                    </a:prstGeom>
+                  </pic:spPr>
+                </pic:pic>
+              </a:graphicData>
+            </a:graphic>
+          </wp:inline>
+        </w:drawing>
+      </w:r>
+    </w:p>
+    <w:p>
+      <w:pPr>
+        <w:jc w:val="center"/>
+      </w:pPr>
+      <w:r>
+        <w:t xml:space="preserve">Pic. </w:t>
+      </w:r>
+      <w:r>
+        <w:t>3</w:t>
+      </w:r>
+      <w:r>
+        <w:t>. Teams page mockup</w:t>
+      </w:r>
+    </w:p>
+    <w:p>
+      <w:r>
+        <w:rPr>
+          <w:i/>
+        </w:rPr>
+        <w:t>Figure 1</w:t>
+      </w:r>
+      <w:r>
+        <w:t xml:space="preserve"> is </w:t>
+      </w:r>
+      <w:r>
+        <w:t>the page header</w:t>
+      </w:r>
+      <w:r>
+        <w:t>.</w:t>
+      </w:r>
+      <w:r>
+        <w:t xml:space="preserve"> It has the beer’</w:t>
+      </w:r>
+    </w:p>
+    <w:p>
+      <w:r>
+        <w:rPr>
+          <w:i/>
+        </w:rPr>
+        <w:t>Figure 2</w:t>
+      </w:r>
+      <w:r>
+        <w:t xml:space="preserve"> </w:t>
+      </w:r>
+      <w:r>
+        <w:t>is Favorites button. It says “Add to favorites” if the beer is not favored and “Remove from favorites” otherwise.</w:t>
+      </w:r>
+    </w:p>
+    <w:p>
+      <w:r>
+        <w:rPr>
+          <w:i/>
+        </w:rPr>
+        <w:lastRenderedPageBreak/>
+        <w:t>Figure 3</w:t>
+      </w:r>
+      <w:r>
+        <w:t xml:space="preserve"> is</w:t>
+      </w:r>
+      <w:r>
+        <w:t xml:space="preserve"> the beers description.</w:t>
+      </w:r>
+    </w:p>
+    <w:p>
+      <w:r>
+        <w:rPr>
+          <w:i/>
+        </w:rPr>
+        <w:t>Figure 4</w:t>
+      </w:r>
+      <w:r>
+        <w:t xml:space="preserve"> is the beer’s image taken from the feed response.</w:t>
+      </w:r>
+    </w:p>
+    <w:p>
+      <w:r>
+        <w:rPr>
+          <w:i/>
+        </w:rPr>
+        <w:t xml:space="preserve">Figure </w:t>
+      </w:r>
+      <w:r>
+        <w:rPr>
+          <w:i/>
+        </w:rPr>
+        <w:t>5</w:t>
+      </w:r>
+      <w:r>
+        <w:t xml:space="preserve"> is beer’s properties section. It shows only ABV, IBU and EBC. Every acronym has an info icon near. Hovering that icon leads to showing the tooltip which contains explanations</w:t>
+      </w:r>
+      <w:r>
+        <w:t xml:space="preserve"> on what does it mean</w:t>
+      </w:r>
+      <w:r>
+        <w:t>.</w:t>
+      </w:r>
+    </w:p>
+    <w:p>
+      <w:r>
+        <w:rPr>
+          <w:i/>
+        </w:rPr>
+        <w:t xml:space="preserve">Figure 6 </w:t>
+      </w:r>
+      <w:r>
+        <w:t>is food pairing list.</w:t>
+      </w:r>
+    </w:p>
+    <w:p>
+      <w:r>
+        <w:t>Beer details page has also a “Brewing” section. It consists of the following:</w:t>
+      </w:r>
+    </w:p>
+    <w:p>
+      <w:r>
+        <w:rPr>
+          <w:i/>
+        </w:rPr>
+        <w:t>Figure 7</w:t>
+      </w:r>
+      <w:r>
+        <w:t xml:space="preserve"> is brewing tips paragraph.</w:t>
+      </w:r>
+    </w:p>
+    <w:p>
+      <w:r>
+        <w:rPr>
+          <w:i/>
+        </w:rPr>
+        <w:t xml:space="preserve">Figure 8 </w:t>
+      </w:r>
+      <w:r>
+        <w:t>is Ingredients list as described in the API response.</w:t>
+      </w:r>
+    </w:p>
+    <w:p>
+      <w:r>
+        <w:rPr>
+          <w:i/>
+        </w:rPr>
+        <w:t>Figure 9</w:t>
+      </w:r>
+      <w:r>
+        <w:t xml:space="preserve"> is “Method” section which describes Mash, Fermentation and Twist recommendations from the API response.</w:t>
+      </w:r>
+    </w:p>
+    <w:p/>
+    <w:p>
+      <w:pPr>
+        <w:pStyle w:val="Heading3"/>
+      </w:pPr>
+      <w:bookmarkStart w:id="4" w:name="_2.3_Team_page"/>
+      <w:bookmarkStart w:id="5" w:name="_2.3_Favorites_page"/>
+      <w:bookmarkEnd w:id="4"/>
+      <w:bookmarkEnd w:id="5"/>
+      <w:r>
+        <w:t xml:space="preserve">2.3 </w:t>
+      </w:r>
+      <w:r>
+        <w:t>Favorites</w:t>
+      </w:r>
+      <w:r>
+        <w:t xml:space="preserve"> page</w:t>
+      </w:r>
+    </w:p>
+    <w:p>
+      <w:proofErr w:type="gramStart"/>
+      <w:r>
+        <w:t>Favorites</w:t>
+      </w:r>
+      <w:proofErr w:type="gramEnd"/>
+      <w:r>
+        <w:t xml:space="preserve"> page presents a list of beers that were marked as favorites. It’s shown on pic. 4</w:t>
+      </w:r>
+      <w:r>
+        <w:t>:</w:t>
+      </w:r>
+    </w:p>
+    <w:p/>
+    <w:p>
+      <w:r>
+        <w:rPr>
+          <w:noProof/>
+        </w:rPr>
+        <w:lastRenderedPageBreak/>
+        <w:drawing>
+          <wp:inline distT="0" distB="0" distL="0" distR="0">
+            <wp:extent cx="6152515" cy="4889519"/>
+            <wp:effectExtent l="0" t="0" r="635" b="6350"/>
+            <wp:docPr id="10" name="Picture 10"/>
+            <wp:cNvGraphicFramePr>
+              <a:graphicFrameLocks xmlns:a="http://schemas.openxmlformats.org/drawingml/2006/main" noChangeAspect="1"/>
+            </wp:cNvGraphicFramePr>
+            <a:graphic xmlns:a="http://schemas.openxmlformats.org/drawingml/2006/main">
+              <a:graphicData uri="http://schemas.openxmlformats.org/drawingml/2006/picture">
+                <pic:pic xmlns:pic="http://schemas.openxmlformats.org/drawingml/2006/picture">
+                  <pic:nvPicPr>
+                    <pic:cNvPr id="10" name="Team.png"/>
+                    <pic:cNvPicPr/>
+                  </pic:nvPicPr>
+                  <pic:blipFill>
+                    <a:blip r:embed="rId14">
+                      <a:extLst>
+                        <a:ext uri="{28A0092B-C50C-407E-A947-70E740481C1C}">
+                          <a14:useLocalDpi xmlns:a14="http://schemas.microsoft.com/office/drawing/2010/main" val="0"/>
+                        </a:ext>
+                      </a:extLst>
+                    </a:blip>
+                    <a:stretch>
+                      <a:fillRect/>
+                    </a:stretch>
+                  </pic:blipFill>
+                  <pic:spPr>
+                    <a:xfrm>
+                      <a:off x="0" y="0"/>
+                      <a:ext cx="6152515" cy="4889519"/>
+                    </a:xfrm>
+                    <a:prstGeom prst="rect">
+                      <a:avLst/>
+                    </a:prstGeom>
+                  </pic:spPr>
+                </pic:pic>
+              </a:graphicData>
+            </a:graphic>
+          </wp:inline>
+        </w:drawing>
+      </w:r>
+    </w:p>
+    <w:p>
+      <w:pPr>
+        <w:jc w:val="center"/>
+      </w:pPr>
+      <w:r>
+        <w:t>Pic. 4</w:t>
+      </w:r>
+      <w:r>
+        <w:t>. Team page mockup</w:t>
+      </w:r>
+      <w:r>
+        <w:t xml:space="preserve"> 1</w:t>
+      </w:r>
+      <w:r>
+        <w:t>.</w:t>
+      </w:r>
+    </w:p>
+    <w:p>
+      <w:r>
+        <w:t xml:space="preserve">This page is very similar to </w:t>
+      </w:r>
+      <w:hyperlink w:anchor="_2.1_League_table" w:history="1">
+        <w:r>
+          <w:rPr>
+            <w:rStyle w:val="Hyperlink"/>
+          </w:rPr>
+          <w:t xml:space="preserve">2.1 </w:t>
+        </w:r>
+        <w:proofErr w:type="gramStart"/>
+        <w:r>
+          <w:rPr>
+            <w:rStyle w:val="Hyperlink"/>
+          </w:rPr>
+          <w:t>Landing</w:t>
+        </w:r>
+        <w:proofErr w:type="gramEnd"/>
+        <w:r>
+          <w:rPr>
+            <w:rStyle w:val="Hyperlink"/>
+          </w:rPr>
+          <w:t xml:space="preserve"> page</w:t>
+        </w:r>
+      </w:hyperlink>
+      <w:r>
+        <w:t>. It has the same items and paging but doesn’t contain any search. After clicking “Remove Favorite” button the item should be immediately removed from the list.</w:t>
       </w:r>
     </w:p>
     <w:p/>
@@ -1120,7 +983,7 @@
       <w:r>
         <w:t xml:space="preserve">Use </w:t>
       </w:r>
-      <w:hyperlink r:id="rId13" w:history="1">
+      <w:hyperlink r:id="rId15" w:history="1">
         <w:r>
           <w:rPr>
             <w:rStyle w:val="Hyperlink"/>
@@ -1131,7 +994,7 @@
       <w:r>
         <w:t xml:space="preserve"> for interacting with the view. It has an </w:t>
       </w:r>
-      <w:hyperlink r:id="rId14" w:history="1">
+      <w:hyperlink r:id="rId16" w:history="1">
         <w:r>
           <w:rPr>
             <w:rStyle w:val="Hyperlink"/>
@@ -1142,6 +1005,28 @@
       <w:r>
         <w:t>.</w:t>
       </w:r>
+      <w:r>
+        <w:t xml:space="preserve"> Alternatively, use </w:t>
+      </w:r>
+      <w:hyperlink r:id="rId17" w:history="1">
+        <w:proofErr w:type="spellStart"/>
+        <w:r>
+          <w:rPr>
+            <w:rStyle w:val="Hyperlink"/>
+          </w:rPr>
+          <w:t>ReactJS</w:t>
+        </w:r>
+        <w:proofErr w:type="spellEnd"/>
+      </w:hyperlink>
+      <w:r>
+        <w:t xml:space="preserve"> as a </w:t>
+      </w:r>
+      <w:r>
+        <w:t>view</w:t>
+      </w:r>
+      <w:r>
+        <w:t xml:space="preserve"> framework.</w:t>
+      </w:r>
     </w:p>
     <w:p>
       <w:pPr>
@@ -1150,11 +1035,14 @@
           <w:ilvl w:val="0"/>
           <w:numId w:val="12"/>
         </w:numPr>
+        <w:rPr>
+          <w:i/>
+        </w:rPr>
       </w:pPr>
       <w:r>
         <w:t xml:space="preserve">Use </w:t>
       </w:r>
-      <w:hyperlink r:id="rId15" w:history="1">
+      <w:hyperlink r:id="rId18" w:history="1">
         <w:r>
           <w:rPr>
             <w:rStyle w:val="Hyperlink"/>
@@ -1173,6 +1061,31 @@
       <w:r>
         <w:t xml:space="preserve"> syntax.</w:t>
       </w:r>
+      <w:r>
+        <w:t xml:space="preserve"> </w:t>
+      </w:r>
+      <w:r>
+        <w:rPr>
+          <w:i/>
+        </w:rPr>
+        <w:t xml:space="preserve">In case of using </w:t>
+      </w:r>
+      <w:proofErr w:type="spellStart"/>
+      <w:r>
+        <w:rPr>
+          <w:i/>
+        </w:rPr>
+        <w:t>ReactJS</w:t>
+      </w:r>
+      <w:proofErr w:type="spellEnd"/>
+      <w:r>
+        <w:rPr>
+          <w:i/>
+        </w:rPr>
+        <w:t xml:space="preserve"> ignore this point.</w:t>
+      </w:r>
+      <w:bookmarkStart w:id="6" w:name="_GoBack"/>
+      <w:bookmarkEnd w:id="6"/>
     </w:p>
     <w:p>
       <w:pPr>
@@ -1193,6 +1106,9 @@
           <w:ilvl w:val="0"/>
           <w:numId w:val="12"/>
         </w:numPr>
+        <w:rPr>
+          <w:i/>
+        </w:rPr>
       </w:pPr>
       <w:r>
         <w:t xml:space="preserve">Use </w:t>
@@ -1209,7 +1125,30 @@
         <w:t>) instead of ES2015 classes – they are just syntax sugar over constructor functions</w:t>
       </w:r>
       <w:r>
+        <w:rPr>
+          <w:i/>
+        </w:rPr>
         <w:t>.</w:t>
+      </w:r>
+      <w:r>
+        <w:rPr>
+          <w:i/>
+        </w:rPr>
+        <w:t xml:space="preserve"> In case of </w:t>
+      </w:r>
+      <w:proofErr w:type="spellStart"/>
+      <w:r>
+        <w:rPr>
+          <w:i/>
+        </w:rPr>
+        <w:t>ReactJS</w:t>
+      </w:r>
+      <w:proofErr w:type="spellEnd"/>
+      <w:r>
+        <w:rPr>
+          <w:i/>
+        </w:rPr>
+        <w:t xml:space="preserve"> you’re allowed to use classes.</w:t>
       </w:r>
     </w:p>
     <w:p>
@@ -1221,6 +1160,7 @@
         </w:numPr>
       </w:pPr>
       <w:r>
+        <w:lastRenderedPageBreak/>
         <w:t xml:space="preserve">Use </w:t>
       </w:r>
       <w:proofErr w:type="spellStart"/>
@@ -1279,7 +1219,7 @@
       <w:r>
         <w:t xml:space="preserve">Use </w:t>
       </w:r>
-      <w:hyperlink r:id="rId16" w:history="1">
+      <w:hyperlink r:id="rId19" w:history="1">
         <w:r>
           <w:rPr>
             <w:rStyle w:val="Hyperlink"/>
@@ -1315,7 +1255,13 @@
         <w:t>local storage</w:t>
       </w:r>
       <w:r>
-        <w:t xml:space="preserve"> to save user’s favorite teams.</w:t>
+        <w:t xml:space="preserve"> to save user’s favorite </w:t>
+      </w:r>
+      <w:r>
+        <w:t>beers</w:t>
+      </w:r>
+      <w:r>
+        <w:t>.</w:t>
       </w:r>
     </w:p>
     <w:p>
@@ -1327,7 +1273,6 @@
         </w:numPr>
       </w:pPr>
       <w:r>
-        <w:lastRenderedPageBreak/>
         <w:t>Pay attention to keeping code clean and sticking to following principles: separation of concerns, single responsibility</w:t>
       </w:r>
       <w:r>
@@ -1351,7 +1296,7 @@
       <w:r>
         <w:t xml:space="preserve">Follow company </w:t>
       </w:r>
-      <w:hyperlink r:id="rId17" w:history="1">
+      <w:hyperlink r:id="rId20" w:history="1">
         <w:r>
           <w:rPr>
             <w:rStyle w:val="Hyperlink"/>
@@ -1380,20 +1325,27 @@
       <w:r>
         <w:t>.</w:t>
       </w:r>
-    </w:p>
-    <w:p>
-      <w:r>
-        <w:t xml:space="preserve">Mockups URL: </w:t>
-      </w:r>
-      <w:hyperlink r:id="rId18" w:history="1">
-        <w:r>
-          <w:rPr>
-            <w:rStyle w:val="Hyperlink"/>
-          </w:rPr>
-          <w:t>https://wireframepro.mockflow.com/view/itechart-football-training</w:t>
-        </w:r>
-      </w:hyperlink>
-      <w:r>
+      <w:r>
+        <w:t xml:space="preserve"> </w:t>
+      </w:r>
+      <w:r>
+        <w:rPr>
+          <w:i/>
+        </w:rPr>
+        <w:t xml:space="preserve">Of course, you’ll need to build your front-end in case you’re using </w:t>
+      </w:r>
+      <w:proofErr w:type="spellStart"/>
+      <w:r>
+        <w:rPr>
+          <w:i/>
+        </w:rPr>
+        <w:t>ReactJS</w:t>
+      </w:r>
+      <w:proofErr w:type="spellEnd"/>
+      <w:r>
+        <w:rPr>
+          <w:i/>
+        </w:rPr>
         <w:t>.</w:t>
       </w:r>
     </w:p>
@@ -1433,60 +1385,83 @@
           <w:rPr>
             <w:rStyle w:val="Hyperlink"/>
           </w:rPr>
-          <w:t>2.1 League table page</w:t>
+          <w:t>2.1 Landing page</w:t>
         </w:r>
       </w:hyperlink>
       <w:r>
         <w:t xml:space="preserve"> and </w:t>
+      </w:r>
+      <w:hyperlink w:anchor="_2.3_Team_page" w:history="1">
+        <w:r>
+          <w:rPr>
+            <w:rStyle w:val="Hyperlink"/>
+          </w:rPr>
+          <w:t>2.3 Favorites page</w:t>
+        </w:r>
+      </w:hyperlink>
+      <w:r>
+        <w:t>.</w:t>
+      </w:r>
+    </w:p>
+    <w:p>
+      <w:pPr>
+        <w:pStyle w:val="ListParagraph"/>
+        <w:numPr>
+          <w:ilvl w:val="0"/>
+          <w:numId w:val="14"/>
+        </w:numPr>
+      </w:pPr>
+      <w:r>
+        <w:t xml:space="preserve">Use </w:t>
+      </w:r>
+      <w:proofErr w:type="spellStart"/>
+      <w:r>
+        <w:rPr>
+          <w:i/>
+        </w:rPr>
+        <w:t>XmlHttpRequest</w:t>
+      </w:r>
+      <w:proofErr w:type="spellEnd"/>
+      <w:r>
+        <w:rPr>
+          <w:i/>
+        </w:rPr>
+        <w:t xml:space="preserve"> </w:t>
+      </w:r>
+      <w:r>
+        <w:t>and classical inheritance pattern.</w:t>
+      </w:r>
+    </w:p>
+    <w:p/>
+    <w:p>
+      <w:pPr>
+        <w:pStyle w:val="Heading3"/>
+      </w:pPr>
+      <w:r>
+        <w:t>4.2 Phase II</w:t>
+      </w:r>
+    </w:p>
+    <w:p>
+      <w:pPr>
+        <w:pStyle w:val="ListParagraph"/>
+        <w:numPr>
+          <w:ilvl w:val="0"/>
+          <w:numId w:val="15"/>
+        </w:numPr>
+      </w:pPr>
+      <w:r>
+        <w:t xml:space="preserve">Implement </w:t>
       </w:r>
       <w:hyperlink w:anchor="_2.2_Teams_page" w:history="1">
         <w:r>
           <w:rPr>
             <w:rStyle w:val="Hyperlink"/>
           </w:rPr>
-          <w:t>2.2 Teams page</w:t>
+          <w:t>2.2 Beer details page</w:t>
         </w:r>
       </w:hyperlink>
       <w:r>
         <w:t>.</w:t>
-      </w:r>
-    </w:p>
-    <w:p>
-      <w:pPr>
-        <w:pStyle w:val="ListParagraph"/>
-        <w:numPr>
-          <w:ilvl w:val="0"/>
-          <w:numId w:val="14"/>
-        </w:numPr>
-      </w:pPr>
-      <w:r>
-        <w:t xml:space="preserve">Use </w:t>
-      </w:r>
-      <w:proofErr w:type="spellStart"/>
-      <w:r>
-        <w:rPr>
-          <w:i/>
-        </w:rPr>
-        <w:t>XmlHttpRequest</w:t>
-      </w:r>
-      <w:proofErr w:type="spellEnd"/>
-      <w:r>
-        <w:rPr>
-          <w:i/>
-        </w:rPr>
-        <w:t xml:space="preserve"> </w:t>
-      </w:r>
-      <w:r>
-        <w:t>and classical inheritance pattern.</w:t>
-      </w:r>
-    </w:p>
-    <w:p/>
-    <w:p>
-      <w:pPr>
-        <w:pStyle w:val="Heading3"/>
-      </w:pPr>
-      <w:r>
-        <w:t>4.2 Phase II</w:t>
       </w:r>
     </w:p>
     <w:p>
@@ -1498,18 +1473,16 @@
         </w:numPr>
       </w:pPr>
       <w:r>
-        <w:t xml:space="preserve">Implement </w:t>
-      </w:r>
-      <w:hyperlink w:anchor="_2.3_Team_page" w:history="1">
-        <w:r>
-          <w:rPr>
-            <w:rStyle w:val="Hyperlink"/>
-          </w:rPr>
-          <w:t>2.3 Team page</w:t>
-        </w:r>
-      </w:hyperlink>
-      <w:r>
-        <w:t>.</w:t>
+        <w:t xml:space="preserve">Switch to </w:t>
+      </w:r>
+      <w:r>
+        <w:rPr>
+          <w:i/>
+        </w:rPr>
+        <w:t xml:space="preserve">fetch API </w:t>
+      </w:r>
+      <w:r>
+        <w:t>for AJAX calls. It should as easy as possible to switch to another implementation.</w:t>
       </w:r>
     </w:p>
     <w:p>
@@ -1521,16 +1494,7 @@
         </w:numPr>
       </w:pPr>
       <w:r>
-        <w:t xml:space="preserve">Switch to </w:t>
-      </w:r>
-      <w:r>
-        <w:rPr>
-          <w:i/>
-        </w:rPr>
-        <w:t xml:space="preserve">fetch API </w:t>
-      </w:r>
-      <w:r>
-        <w:t>for AJAX calls. It should as easy as possible to switch to another implementation.</w:t>
+        <w:t>Add front-end build process to create JS and CSS bundles.</w:t>
       </w:r>
     </w:p>
     <w:p>
@@ -1542,18 +1506,6 @@
         </w:numPr>
       </w:pPr>
       <w:r>
-        <w:t>Add front-end build process to create JS and CSS bundles.</w:t>
-      </w:r>
-    </w:p>
-    <w:p>
-      <w:pPr>
-        <w:pStyle w:val="ListParagraph"/>
-        <w:numPr>
-          <w:ilvl w:val="0"/>
-          <w:numId w:val="15"/>
-        </w:numPr>
-      </w:pPr>
-      <w:r>
         <w:t>Switch to ES2015 classes syntax.</w:t>
       </w:r>
     </w:p>
@@ -1623,6 +1575,7 @@
         <w:rPr>
           <w:noProof/>
         </w:rPr>
+        <w:lastRenderedPageBreak/>
         <w:drawing>
           <wp:inline distT="0" distB="0" distL="0" distR="0">
             <wp:extent cx="3343275" cy="1057275"/>
@@ -1641,7 +1594,7 @@
                     </pic:cNvPicPr>
                   </pic:nvPicPr>
                   <pic:blipFill>
-                    <a:blip r:embed="rId19">
+                    <a:blip r:embed="rId21">
                       <a:extLst>
                         <a:ext uri="{28A0092B-C50C-407E-A947-70E740481C1C}">
                           <a14:useLocalDpi xmlns:a14="http://schemas.microsoft.com/office/drawing/2010/main" val="0"/>
@@ -1739,10 +1692,9 @@
         </w:numPr>
       </w:pPr>
       <w:r>
-        <w:lastRenderedPageBreak/>
         <w:t xml:space="preserve">Use </w:t>
       </w:r>
-      <w:hyperlink r:id="rId20" w:history="1">
+      <w:hyperlink r:id="rId22" w:history="1">
         <w:r>
           <w:rPr>
             <w:rStyle w:val="Hyperlink"/>
@@ -1765,7 +1717,7 @@
       <w:r>
         <w:t xml:space="preserve">Get acquainted with ORM concept and use any like </w:t>
       </w:r>
-      <w:hyperlink r:id="rId21" w:history="1">
+      <w:hyperlink r:id="rId23" w:history="1">
         <w:proofErr w:type="spellStart"/>
         <w:r>
           <w:rPr>
@@ -1802,7 +1754,7 @@
       <w:r>
         <w:t xml:space="preserve">Use </w:t>
       </w:r>
-      <w:hyperlink r:id="rId22" w:history="1">
+      <w:hyperlink r:id="rId24" w:history="1">
         <w:r>
           <w:rPr>
             <w:rStyle w:val="Hyperlink"/>
@@ -1813,7 +1765,7 @@
       <w:r>
         <w:t xml:space="preserve"> or </w:t>
       </w:r>
-      <w:hyperlink r:id="rId23" w:history="1">
+      <w:hyperlink r:id="rId25" w:history="1">
         <w:r>
           <w:rPr>
             <w:rStyle w:val="Hyperlink"/>
@@ -1854,7 +1806,7 @@
     </w:p>
     <w:sectPr>
       <w:pgSz w:w="12240" w:h="15840"/>
-      <w:pgMar w:top="1134" w:right="850" w:bottom="1134" w:left="1701" w:header="708" w:footer="708" w:gutter="0"/>
+      <w:pgMar w:top="1134" w:right="850" w:bottom="851" w:left="1701" w:header="708" w:footer="708" w:gutter="0"/>
       <w:cols w:space="708"/>
       <w:docGrid w:linePitch="360"/>
     </w:sectPr>
@@ -2494,6 +2446,92 @@
     </w:lvl>
   </w:abstractNum>
   <w:abstractNum w:abstractNumId="7" w15:restartNumberingAfterBreak="0">
+    <w:nsid w:val="2E8A319F"/>
+    <w:multiLevelType w:val="hybridMultilevel"/>
+    <w:tmpl w:val="C2C20F00"/>
+    <w:lvl w:ilvl="0" w:tplc="0409000F">
+      <w:start w:val="1"/>
+      <w:numFmt w:val="decimal"/>
+      <w:lvlText w:val="%1."/>
+      <w:lvlJc w:val="left"/>
+      <w:pPr>
+        <w:ind w:left="720" w:hanging="360"/>
+      </w:pPr>
+    </w:lvl>
+    <w:lvl w:ilvl="1" w:tplc="04090019" w:tentative="1">
+      <w:start w:val="1"/>
+      <w:numFmt w:val="lowerLetter"/>
+      <w:lvlText w:val="%2."/>
+      <w:lvlJc w:val="left"/>
+      <w:pPr>
+        <w:ind w:left="1440" w:hanging="360"/>
+      </w:pPr>
+    </w:lvl>
+    <w:lvl w:ilvl="2" w:tplc="0409001B" w:tentative="1">
+      <w:start w:val="1"/>
+      <w:numFmt w:val="lowerRoman"/>
+      <w:lvlText w:val="%3."/>
+      <w:lvlJc w:val="right"/>
+      <w:pPr>
+        <w:ind w:left="2160" w:hanging="180"/>
+      </w:pPr>
+    </w:lvl>
+    <w:lvl w:ilvl="3" w:tplc="0409000F" w:tentative="1">
+      <w:start w:val="1"/>
+      <w:numFmt w:val="decimal"/>
+      <w:lvlText w:val="%4."/>
+      <w:lvlJc w:val="left"/>
+      <w:pPr>
+        <w:ind w:left="2880" w:hanging="360"/>
+      </w:pPr>
+    </w:lvl>
+    <w:lvl w:ilvl="4" w:tplc="04090019" w:tentative="1">
+      <w:start w:val="1"/>
+      <w:numFmt w:val="lowerLetter"/>
+      <w:lvlText w:val="%5."/>
+      <w:lvlJc w:val="left"/>
+      <w:pPr>
+        <w:ind w:left="3600" w:hanging="360"/>
+      </w:pPr>
+    </w:lvl>
+    <w:lvl w:ilvl="5" w:tplc="0409001B" w:tentative="1">
+      <w:start w:val="1"/>
+      <w:numFmt w:val="lowerRoman"/>
+      <w:lvlText w:val="%6."/>
+      <w:lvlJc w:val="right"/>
+      <w:pPr>
+        <w:ind w:left="4320" w:hanging="180"/>
+      </w:pPr>
+    </w:lvl>
+    <w:lvl w:ilvl="6" w:tplc="0409000F" w:tentative="1">
+      <w:start w:val="1"/>
+      <w:numFmt w:val="decimal"/>
+      <w:lvlText w:val="%7."/>
+      <w:lvlJc w:val="left"/>
+      <w:pPr>
+        <w:ind w:left="5040" w:hanging="360"/>
+      </w:pPr>
+    </w:lvl>
+    <w:lvl w:ilvl="7" w:tplc="04090019" w:tentative="1">
+      <w:start w:val="1"/>
+      <w:numFmt w:val="lowerLetter"/>
+      <w:lvlText w:val="%8."/>
+      <w:lvlJc w:val="left"/>
+      <w:pPr>
+        <w:ind w:left="5760" w:hanging="360"/>
+      </w:pPr>
+    </w:lvl>
+    <w:lvl w:ilvl="8" w:tplc="0409001B" w:tentative="1">
+      <w:start w:val="1"/>
+      <w:numFmt w:val="lowerRoman"/>
+      <w:lvlText w:val="%9."/>
+      <w:lvlJc w:val="right"/>
+      <w:pPr>
+        <w:ind w:left="6480" w:hanging="180"/>
+      </w:pPr>
+    </w:lvl>
+  </w:abstractNum>
+  <w:abstractNum w:abstractNumId="8" w15:restartNumberingAfterBreak="0">
     <w:nsid w:val="44C15224"/>
     <w:multiLevelType w:val="hybridMultilevel"/>
     <w:tmpl w:val="E64A5E66"/>
@@ -2579,7 +2617,7 @@
       </w:pPr>
     </w:lvl>
   </w:abstractNum>
-  <w:abstractNum w:abstractNumId="8" w15:restartNumberingAfterBreak="0">
+  <w:abstractNum w:abstractNumId="9" w15:restartNumberingAfterBreak="0">
     <w:nsid w:val="51822AFA"/>
     <w:multiLevelType w:val="hybridMultilevel"/>
     <w:tmpl w:val="CEAE84B0"/>
@@ -2665,7 +2703,7 @@
       </w:pPr>
     </w:lvl>
   </w:abstractNum>
-  <w:abstractNum w:abstractNumId="9" w15:restartNumberingAfterBreak="0">
+  <w:abstractNum w:abstractNumId="10" w15:restartNumberingAfterBreak="0">
     <w:nsid w:val="5E756F4C"/>
     <w:multiLevelType w:val="multilevel"/>
     <w:tmpl w:val="8940FF5A"/>
@@ -2783,7 +2821,7 @@
       </w:rPr>
     </w:lvl>
   </w:abstractNum>
-  <w:abstractNum w:abstractNumId="10" w15:restartNumberingAfterBreak="0">
+  <w:abstractNum w:abstractNumId="11" w15:restartNumberingAfterBreak="0">
     <w:nsid w:val="60516136"/>
     <w:multiLevelType w:val="hybridMultilevel"/>
     <w:tmpl w:val="F3A0DD7E"/>
@@ -2872,7 +2910,7 @@
       </w:pPr>
     </w:lvl>
   </w:abstractNum>
-  <w:abstractNum w:abstractNumId="11" w15:restartNumberingAfterBreak="0">
+  <w:abstractNum w:abstractNumId="12" w15:restartNumberingAfterBreak="0">
     <w:nsid w:val="630221B1"/>
     <w:multiLevelType w:val="hybridMultilevel"/>
     <w:tmpl w:val="31444540"/>
@@ -2961,7 +2999,7 @@
       </w:pPr>
     </w:lvl>
   </w:abstractNum>
-  <w:abstractNum w:abstractNumId="12" w15:restartNumberingAfterBreak="0">
+  <w:abstractNum w:abstractNumId="13" w15:restartNumberingAfterBreak="0">
     <w:nsid w:val="6A2E3F78"/>
     <w:multiLevelType w:val="multilevel"/>
     <w:tmpl w:val="ED821614"/>
@@ -3082,7 +3120,120 @@
       </w:rPr>
     </w:lvl>
   </w:abstractNum>
-  <w:abstractNum w:abstractNumId="13" w15:restartNumberingAfterBreak="0">
+  <w:abstractNum w:abstractNumId="14" w15:restartNumberingAfterBreak="0">
+    <w:nsid w:val="6A6B4E6C"/>
+    <w:multiLevelType w:val="hybridMultilevel"/>
+    <w:tmpl w:val="9D180A9C"/>
+    <w:lvl w:ilvl="0" w:tplc="04090001">
+      <w:start w:val="1"/>
+      <w:numFmt w:val="bullet"/>
+      <w:lvlText w:val=""/>
+      <w:lvlJc w:val="left"/>
+      <w:pPr>
+        <w:ind w:left="720" w:hanging="360"/>
+      </w:pPr>
+      <w:rPr>
+        <w:rFonts w:ascii="Symbol" w:hAnsi="Symbol" w:hint="default"/>
+      </w:rPr>
+    </w:lvl>
+    <w:lvl w:ilvl="1" w:tplc="04090003" w:tentative="1">
+      <w:start w:val="1"/>
+      <w:numFmt w:val="bullet"/>
+      <w:lvlText w:val="o"/>
+      <w:lvlJc w:val="left"/>
+      <w:pPr>
+        <w:ind w:left="1440" w:hanging="360"/>
+      </w:pPr>
+      <w:rPr>
+        <w:rFonts w:ascii="Courier New" w:hAnsi="Courier New" w:cs="Courier New" w:hint="default"/>
+      </w:rPr>
+    </w:lvl>
+    <w:lvl w:ilvl="2" w:tplc="04090005" w:tentative="1">
+      <w:start w:val="1"/>
+      <w:numFmt w:val="bullet"/>
+      <w:lvlText w:val=""/>
+      <w:lvlJc w:val="left"/>
+      <w:pPr>
+        <w:ind w:left="2160" w:hanging="360"/>
+      </w:pPr>
+      <w:rPr>
+        <w:rFonts w:ascii="Wingdings" w:hAnsi="Wingdings" w:hint="default"/>
+      </w:rPr>
+    </w:lvl>
+    <w:lvl w:ilvl="3" w:tplc="04090001" w:tentative="1">
+      <w:start w:val="1"/>
+      <w:numFmt w:val="bullet"/>
+      <w:lvlText w:val=""/>
+      <w:lvlJc w:val="left"/>
+      <w:pPr>
+        <w:ind w:left="2880" w:hanging="360"/>
+      </w:pPr>
+      <w:rPr>
+        <w:rFonts w:ascii="Symbol" w:hAnsi="Symbol" w:hint="default"/>
+      </w:rPr>
+    </w:lvl>
+    <w:lvl w:ilvl="4" w:tplc="04090003" w:tentative="1">
+      <w:start w:val="1"/>
+      <w:numFmt w:val="bullet"/>
+      <w:lvlText w:val="o"/>
+      <w:lvlJc w:val="left"/>
+      <w:pPr>
+        <w:ind w:left="3600" w:hanging="360"/>
+      </w:pPr>
+      <w:rPr>
+        <w:rFonts w:ascii="Courier New" w:hAnsi="Courier New" w:cs="Courier New" w:hint="default"/>
+      </w:rPr>
+    </w:lvl>
+    <w:lvl w:ilvl="5" w:tplc="04090005" w:tentative="1">
+      <w:start w:val="1"/>
+      <w:numFmt w:val="bullet"/>
+      <w:lvlText w:val=""/>
+      <w:lvlJc w:val="left"/>
+      <w:pPr>
+        <w:ind w:left="4320" w:hanging="360"/>
+      </w:pPr>
+      <w:rPr>
+        <w:rFonts w:ascii="Wingdings" w:hAnsi="Wingdings" w:hint="default"/>
+      </w:rPr>
+    </w:lvl>
+    <w:lvl w:ilvl="6" w:tplc="04090001" w:tentative="1">
+      <w:start w:val="1"/>
+      <w:numFmt w:val="bullet"/>
+      <w:lvlText w:val=""/>
+      <w:lvlJc w:val="left"/>
+      <w:pPr>
+        <w:ind w:left="5040" w:hanging="360"/>
+      </w:pPr>
+      <w:rPr>
+        <w:rFonts w:ascii="Symbol" w:hAnsi="Symbol" w:hint="default"/>
+      </w:rPr>
+    </w:lvl>
+    <w:lvl w:ilvl="7" w:tplc="04090003" w:tentative="1">
+      <w:start w:val="1"/>
+      <w:numFmt w:val="bullet"/>
+      <w:lvlText w:val="o"/>
+      <w:lvlJc w:val="left"/>
+      <w:pPr>
+        <w:ind w:left="5760" w:hanging="360"/>
+      </w:pPr>
+      <w:rPr>
+        <w:rFonts w:ascii="Courier New" w:hAnsi="Courier New" w:cs="Courier New" w:hint="default"/>
+      </w:rPr>
+    </w:lvl>
+    <w:lvl w:ilvl="8" w:tplc="04090005" w:tentative="1">
+      <w:start w:val="1"/>
+      <w:numFmt w:val="bullet"/>
+      <w:lvlText w:val=""/>
+      <w:lvlJc w:val="left"/>
+      <w:pPr>
+        <w:ind w:left="6480" w:hanging="360"/>
+      </w:pPr>
+      <w:rPr>
+        <w:rFonts w:ascii="Wingdings" w:hAnsi="Wingdings" w:hint="default"/>
+      </w:rPr>
+    </w:lvl>
+  </w:abstractNum>
+  <w:abstractNum w:abstractNumId="15" w15:restartNumberingAfterBreak="0">
     <w:nsid w:val="6B5E3BEE"/>
     <w:multiLevelType w:val="hybridMultilevel"/>
     <w:tmpl w:val="B2305780"/>
@@ -3171,7 +3322,7 @@
       </w:pPr>
     </w:lvl>
   </w:abstractNum>
-  <w:abstractNum w:abstractNumId="14" w15:restartNumberingAfterBreak="0">
+  <w:abstractNum w:abstractNumId="16" w15:restartNumberingAfterBreak="0">
     <w:nsid w:val="70443EDF"/>
     <w:multiLevelType w:val="hybridMultilevel"/>
     <w:tmpl w:val="458A2846"/>
@@ -3284,7 +3435,7 @@
       </w:rPr>
     </w:lvl>
   </w:abstractNum>
-  <w:abstractNum w:abstractNumId="15" w15:restartNumberingAfterBreak="0">
+  <w:abstractNum w:abstractNumId="17" w15:restartNumberingAfterBreak="0">
     <w:nsid w:val="70485C4C"/>
     <w:multiLevelType w:val="hybridMultilevel"/>
     <w:tmpl w:val="50786E24"/>
@@ -3404,46 +3555,52 @@
     <w:abstractNumId w:val="1"/>
   </w:num>
   <w:num w:numId="3">
-    <w:abstractNumId w:val="15"/>
+    <w:abstractNumId w:val="17"/>
   </w:num>
   <w:num w:numId="4">
-    <w:abstractNumId w:val="14"/>
+    <w:abstractNumId w:val="16"/>
   </w:num>
   <w:num w:numId="5">
     <w:abstractNumId w:val="5"/>
   </w:num>
   <w:num w:numId="6">
-    <w:abstractNumId w:val="7"/>
+    <w:abstractNumId w:val="8"/>
   </w:num>
   <w:num w:numId="7">
     <w:abstractNumId w:val="3"/>
   </w:num>
   <w:num w:numId="8">
-    <w:abstractNumId w:val="8"/>
+    <w:abstractNumId w:val="9"/>
   </w:num>
   <w:num w:numId="9">
     <w:abstractNumId w:val="4"/>
   </w:num>
   <w:num w:numId="10">
-    <w:abstractNumId w:val="12"/>
+    <w:abstractNumId w:val="13"/>
   </w:num>
   <w:num w:numId="11">
     <w:abstractNumId w:val="6"/>
   </w:num>
   <w:num w:numId="12">
-    <w:abstractNumId w:val="13"/>
+    <w:abstractNumId w:val="15"/>
   </w:num>
   <w:num w:numId="13">
     <w:abstractNumId w:val="0"/>
   </w:num>
   <w:num w:numId="14">
+    <w:abstractNumId w:val="12"/>
+  </w:num>
+  <w:num w:numId="15">
+    <w:abstractNumId w:val="10"/>
+  </w:num>
+  <w:num w:numId="16">
     <w:abstractNumId w:val="11"/>
   </w:num>
-  <w:num w:numId="15">
-    <w:abstractNumId w:val="9"/>
+  <w:num w:numId="17">
+    <w:abstractNumId w:val="14"/>
   </w:num>
-  <w:num w:numId="16">
-    <w:abstractNumId w:val="10"/>
+  <w:num w:numId="18">
+    <w:abstractNumId w:val="7"/>
   </w:num>
 </w:numbering>
 </file>
@@ -4330,7 +4487,7 @@
 </file>
 
 <file path=customXml/itemProps1.xml><?xml version="1.0" encoding="utf-8"?>
-<ds:datastoreItem xmlns:ds="http://schemas.openxmlformats.org/officeDocument/2006/customXml" ds:itemID="{BAFF7352-329E-4BF3-B800-136B9BBD6D08}">
+<ds:datastoreItem xmlns:ds="http://schemas.openxmlformats.org/officeDocument/2006/customXml" ds:itemID="{C8170869-9C31-41DF-B26D-CD152083A170}">
   <ds:schemaRefs>
     <ds:schemaRef ds:uri="http://schemas.openxmlformats.org/officeDocument/2006/bibliography"/>
   </ds:schemaRefs>

--- a/Beer Catalog App SRS.docx
+++ b/Beer Catalog App SRS.docx
@@ -1,22 +1,22 @@
 
 <file path=word/document.xml><?xml version="1.0" encoding="utf-8"?>
-<w:document xmlns:wpc="http://schemas.microsoft.com/office/word/2010/wordprocessingCanvas" xmlns:mc="http://schemas.openxmlformats.org/markup-compatibility/2006" xmlns:o="urn:schemas-microsoft-com:office:office" xmlns:r="http://schemas.openxmlformats.org/officeDocument/2006/relationships" xmlns:m="http://schemas.openxmlformats.org/officeDocument/2006/math" xmlns:v="urn:schemas-microsoft-com:vml" xmlns:wp14="http://schemas.microsoft.com/office/word/2010/wordprocessingDrawing" xmlns:wp="http://schemas.openxmlformats.org/drawingml/2006/wordprocessingDrawing" xmlns:w10="urn:schemas-microsoft-com:office:word" xmlns:w="http://schemas.openxmlformats.org/wordprocessingml/2006/main" xmlns:w14="http://schemas.microsoft.com/office/word/2010/wordml" xmlns:w15="http://schemas.microsoft.com/office/word/2012/wordml" xmlns:wpg="http://schemas.microsoft.com/office/word/2010/wordprocessingGroup" xmlns:wpi="http://schemas.microsoft.com/office/word/2010/wordprocessingInk" xmlns:wne="http://schemas.microsoft.com/office/word/2006/wordml" xmlns:wps="http://schemas.microsoft.com/office/word/2010/wordprocessingShape" mc:Ignorable="w14 w15 wp14">
+<w:document xmlns:wpc="http://schemas.microsoft.com/office/word/2010/wordprocessingCanvas" xmlns:cx="http://schemas.microsoft.com/office/drawing/2014/chartex" xmlns:cx1="http://schemas.microsoft.com/office/drawing/2015/9/8/chartex" xmlns:cx2="http://schemas.microsoft.com/office/drawing/2015/10/21/chartex" xmlns:cx3="http://schemas.microsoft.com/office/drawing/2016/5/9/chartex" xmlns:cx4="http://schemas.microsoft.com/office/drawing/2016/5/10/chartex" xmlns:cx5="http://schemas.microsoft.com/office/drawing/2016/5/11/chartex" xmlns:cx6="http://schemas.microsoft.com/office/drawing/2016/5/12/chartex" xmlns:cx7="http://schemas.microsoft.com/office/drawing/2016/5/13/chartex" xmlns:cx8="http://schemas.microsoft.com/office/drawing/2016/5/14/chartex" xmlns:mc="http://schemas.openxmlformats.org/markup-compatibility/2006" xmlns:aink="http://schemas.microsoft.com/office/drawing/2016/ink" xmlns:am3d="http://schemas.microsoft.com/office/drawing/2017/model3d" xmlns:o="urn:schemas-microsoft-com:office:office" xmlns:r="http://schemas.openxmlformats.org/officeDocument/2006/relationships" xmlns:m="http://schemas.openxmlformats.org/officeDocument/2006/math" xmlns:v="urn:schemas-microsoft-com:vml" xmlns:wp14="http://schemas.microsoft.com/office/word/2010/wordprocessingDrawing" xmlns:wp="http://schemas.openxmlformats.org/drawingml/2006/wordprocessingDrawing" xmlns:w10="urn:schemas-microsoft-com:office:word" xmlns:w="http://schemas.openxmlformats.org/wordprocessingml/2006/main" xmlns:w14="http://schemas.microsoft.com/office/word/2010/wordml" xmlns:w15="http://schemas.microsoft.com/office/word/2012/wordml" xmlns:w16cid="http://schemas.microsoft.com/office/word/2016/wordml/cid" xmlns:w16se="http://schemas.microsoft.com/office/word/2015/wordml/symex" xmlns:wpg="http://schemas.microsoft.com/office/word/2010/wordprocessingGroup" xmlns:wpi="http://schemas.microsoft.com/office/word/2010/wordprocessingInk" xmlns:wne="http://schemas.microsoft.com/office/word/2006/wordml" xmlns:wps="http://schemas.microsoft.com/office/word/2010/wordprocessingShape" xmlns:a="http://schemas.openxmlformats.org/drawingml/2006/main" xmlns:pic="http://schemas.openxmlformats.org/drawingml/2006/picture" xmlns:a14="http://schemas.microsoft.com/office/drawing/2010/main" mc:Ignorable="w14 w15 w16se w16cid wp14">
   <w:body>
     <w:p>
       <w:pPr>
-        <w:pStyle w:val="Heading1"/>
+        <w:pStyle w:val="1"/>
       </w:pPr>
       <w:r>
         <w:t>Beer Catalog</w:t>
       </w:r>
       <w:r>
-        <w:t xml:space="preserve"> App “SRS”</w:t>
+        <w:t xml:space="preserve"> App SRS</w:t>
       </w:r>
     </w:p>
     <w:p/>
     <w:p>
       <w:pPr>
-        <w:pStyle w:val="Heading2"/>
+        <w:pStyle w:val="2"/>
       </w:pPr>
       <w:r>
         <w:t>1 Source of information</w:t>
@@ -24,7 +24,7 @@
     </w:p>
     <w:p>
       <w:pPr>
-        <w:pStyle w:val="Heading3"/>
+        <w:pStyle w:val="3"/>
       </w:pPr>
       <w:r>
         <w:t xml:space="preserve">1.1 </w:t>
@@ -40,10 +40,10 @@
       <w:r>
         <w:t xml:space="preserve">The main source of information is </w:t>
       </w:r>
-      <w:hyperlink r:id="rId6" w:history="1">
+      <w:hyperlink w:history="1" r:id="rId8">
         <w:r>
           <w:rPr>
-            <w:rStyle w:val="Hyperlink"/>
+            <w:rStyle w:val="a3"/>
           </w:rPr>
           <w:t>Punk API</w:t>
         </w:r>
@@ -54,10 +54,10 @@
     </w:p>
     <w:p>
       <w:pPr>
-        <w:pStyle w:val="ListParagraph"/>
+        <w:pStyle w:val="a4"/>
         <w:numPr>
           <w:ilvl w:val="0"/>
-          <w:numId w:val="2"/>
+          <w:numId w:val="3"/>
         </w:numPr>
       </w:pPr>
       <w:r>
@@ -66,10 +66,10 @@
     </w:p>
     <w:p>
       <w:pPr>
-        <w:pStyle w:val="ListParagraph"/>
+        <w:pStyle w:val="a4"/>
         <w:numPr>
           <w:ilvl w:val="0"/>
-          <w:numId w:val="2"/>
+          <w:numId w:val="3"/>
         </w:numPr>
       </w:pPr>
       <w:r>
@@ -85,18 +85,18 @@
       <w:r>
         <w:t xml:space="preserve">There is a </w:t>
       </w:r>
-      <w:hyperlink r:id="rId7" w:history="1">
+      <w:hyperlink w:history="1" r:id="rId9">
         <w:proofErr w:type="spellStart"/>
         <w:r>
           <w:rPr>
-            <w:rStyle w:val="Hyperlink"/>
+            <w:rStyle w:val="a3"/>
           </w:rPr>
           <w:t>punkapi</w:t>
         </w:r>
         <w:proofErr w:type="spellEnd"/>
         <w:r>
           <w:rPr>
-            <w:rStyle w:val="Hyperlink"/>
+            <w:rStyle w:val="a3"/>
           </w:rPr>
           <w:t>-lib</w:t>
         </w:r>
@@ -108,33 +108,49 @@
     <w:p/>
     <w:p>
       <w:pPr>
-        <w:pStyle w:val="Heading3"/>
+        <w:pStyle w:val="3"/>
       </w:pPr>
       <w:r>
         <w:t>1.2 Twitter API</w:t>
       </w:r>
     </w:p>
     <w:p>
-      <w:hyperlink r:id="rId8" w:history="1">
+      <w:hyperlink w:history="1" r:id="rId10">
         <w:r>
           <w:rPr>
-            <w:rStyle w:val="Hyperlink"/>
+            <w:rStyle w:val="a3"/>
           </w:rPr>
           <w:t>Twitter API</w:t>
         </w:r>
       </w:hyperlink>
       <w:r>
-        <w:t xml:space="preserve"> will be used for retrieving tweets by club name. So the Search API will be used. To authenticate in this API you’ll need to use your own Twitter account. If you don’t have one, you’ll need to create one.</w:t>
+        <w:t xml:space="preserve"> will be used for retrieving tweets by club name. </w:t>
+      </w:r>
+      <w:proofErr w:type="gramStart"/>
+      <w:r>
+        <w:t>So</w:t>
+      </w:r>
+      <w:proofErr w:type="gramEnd"/>
+      <w:r>
+        <w:t xml:space="preserve"> the Search API will be used. To authenticate in this </w:t>
+      </w:r>
+      <w:proofErr w:type="gramStart"/>
+      <w:r>
+        <w:t>API</w:t>
+      </w:r>
+      <w:proofErr w:type="gramEnd"/>
+      <w:r>
+        <w:t xml:space="preserve"> you’ll need to use your own Twitter account. If you don’t have one, you’ll need to create one.</w:t>
       </w:r>
     </w:p>
     <w:p>
       <w:r>
         <w:t xml:space="preserve">Twitter has </w:t>
       </w:r>
-      <w:hyperlink r:id="rId9" w:history="1">
+      <w:hyperlink w:history="1" r:id="rId11">
         <w:r>
           <w:rPr>
-            <w:rStyle w:val="Hyperlink"/>
+            <w:rStyle w:val="a3"/>
           </w:rPr>
           <w:t>embedded timelines functionality</w:t>
         </w:r>
@@ -158,7 +174,7 @@
     <w:p/>
     <w:p>
       <w:pPr>
-        <w:pStyle w:val="Heading2"/>
+        <w:pStyle w:val="2"/>
       </w:pPr>
       <w:r>
         <w:t>2 Pages</w:t>
@@ -166,10 +182,10 @@
     </w:p>
     <w:p>
       <w:pPr>
-        <w:pStyle w:val="Heading3"/>
-      </w:pPr>
-      <w:bookmarkStart w:id="0" w:name="_2.1_League_table"/>
-      <w:bookmarkStart w:id="1" w:name="_2.1_Landing_page"/>
+        <w:pStyle w:val="3"/>
+      </w:pPr>
+      <w:bookmarkStart w:name="_2.1_League_table" w:id="0"/>
+      <w:bookmarkStart w:name="_2.1_Landing_page" w:id="1"/>
       <w:bookmarkEnd w:id="0"/>
       <w:bookmarkEnd w:id="1"/>
       <w:r>
@@ -196,38 +212,573 @@
         <w:t>:</w:t>
       </w:r>
     </w:p>
-    <w:p>
-      <w:r>
-        <w:rPr>
-          <w:noProof/>
-        </w:rPr>
-        <w:lastRenderedPageBreak/>
+    <w:p w14:noSpellErr="1">
+      <w:r>
+        <w:rPr/>
+        <w:t/>
+      </w:r>
+      <w:r>
         <w:drawing>
-          <wp:anchor distT="0" distB="0" distL="114300" distR="114300" simplePos="0" relativeHeight="251658240" behindDoc="0" locked="0" layoutInCell="1" allowOverlap="1">
-            <wp:simplePos x="1076325" y="723900"/>
-            <wp:positionH relativeFrom="margin">
-              <wp:align>center</wp:align>
-            </wp:positionH>
-            <wp:positionV relativeFrom="margin">
-              <wp:align>top</wp:align>
-            </wp:positionV>
-            <wp:extent cx="5544185" cy="5024120"/>
-            <wp:effectExtent l="0" t="0" r="0" b="5080"/>
-            <wp:wrapSquare wrapText="bothSides"/>
-            <wp:docPr id="7" name="Picture 7"/>
+          <wp:inline wp14:editId="242B9B00" wp14:anchorId="0856CBEE">
+            <wp:extent cx="6088440" cy="6257925"/>
+            <wp:effectExtent l="0" t="0" r="0" b="0"/>
+            <wp:docPr id="1344476121" name="picture" title=""/>
             <wp:cNvGraphicFramePr>
-              <a:graphicFrameLocks xmlns:a="http://schemas.openxmlformats.org/drawingml/2006/main" noChangeAspect="1"/>
+              <a:graphicFrameLocks noChangeAspect="1"/>
             </wp:cNvGraphicFramePr>
-            <a:graphic xmlns:a="http://schemas.openxmlformats.org/drawingml/2006/main">
+            <a:graphic>
               <a:graphicData uri="http://schemas.openxmlformats.org/drawingml/2006/picture">
-                <pic:pic xmlns:pic="http://schemas.openxmlformats.org/drawingml/2006/picture">
+                <pic:pic>
                   <pic:nvPicPr>
-                    <pic:cNvPr id="7" name="League_Table.png"/>
+                    <pic:cNvPr id="0" name="picture"/>
                     <pic:cNvPicPr/>
                   </pic:nvPicPr>
                   <pic:blipFill>
-                    <a:blip r:embed="rId10">
+                    <a:blip r:embed="Rf0b90078ff5f452a">
                       <a:extLst>
+                        <a:ext xmlns:a="http://schemas.openxmlformats.org/drawingml/2006/main" uri="{28A0092B-C50C-407E-A947-70E740481C1C}">
+                          <a14:useLocalDpi val="0"/>
+                        </a:ext>
+                      </a:extLst>
+                    </a:blip>
+                    <a:stretch>
+                      <a:fillRect/>
+                    </a:stretch>
+                  </pic:blipFill>
+                  <pic:spPr>
+                    <a:xfrm>
+                      <a:off x="0" y="0"/>
+                      <a:ext cx="6088440" cy="6257925"/>
+                    </a:xfrm>
+                    <a:prstGeom prst="rect">
+                      <a:avLst/>
+                    </a:prstGeom>
+                  </pic:spPr>
+                </pic:pic>
+              </a:graphicData>
+            </a:graphic>
+          </wp:inline>
+        </w:drawing>
+      </w:r>
+    </w:p>
+    <w:p>
+      <w:pPr>
+        <w:jc w:val="center"/>
+      </w:pPr>
+      <w:r>
+        <w:t xml:space="preserve">Pic. 1. </w:t>
+      </w:r>
+      <w:r>
+        <w:t>Landing</w:t>
+      </w:r>
+      <w:r>
+        <w:t xml:space="preserve"> page mockup</w:t>
+      </w:r>
+    </w:p>
+    <w:p w14:noSpellErr="1">
+      <w:r>
+        <w:rPr>
+          <w:i w:val="1"/>
+          <w:iCs w:val="1"/>
+        </w:rPr>
+        <w:t>Figure 1</w:t>
+      </w:r>
+      <w:r>
+        <w:rPr/>
+        <w:t xml:space="preserve"> </w:t>
+      </w:r>
+      <w:r>
+        <w:rPr/>
+        <w:t xml:space="preserve">is Menu button. It opens a drawer </w:t>
+      </w:r>
+      <w:r>
+        <w:rPr/>
+        <w:t>similar to</w:t>
+      </w:r>
+      <w:r>
+        <w:rPr/>
+        <w:t xml:space="preserve"> </w:t>
+      </w:r>
+      <w:hyperlink r:id="R7e1df0737eb442d2">
+        <w:r>
+          <w:rPr>
+            <w:rStyle w:val="a3"/>
+          </w:rPr>
+          <w:t>this one</w:t>
+        </w:r>
+      </w:hyperlink>
+      <w:r>
+        <w:rPr/>
+        <w:t xml:space="preserve">. The drawer contains links to two pages: </w:t>
+      </w:r>
+      <w:r>
+        <w:rPr>
+          <w:rStyle w:val="a3"/>
+        </w:rPr>
+        <w:t>2.1 Landing page</w:t>
+      </w:r>
+      <w:r>
+        <w:rPr/>
+        <w:t xml:space="preserve"> and </w:t>
+      </w:r>
+      <w:r>
+        <w:rPr>
+          <w:rStyle w:val="a3"/>
+        </w:rPr>
+        <w:t>2.3 Favorites page</w:t>
+      </w:r>
+      <w:r>
+        <w:rPr/>
+        <w:t xml:space="preserve">. </w:t>
+      </w:r>
+      <w:r>
+        <w:rPr/>
+        <w:t>It should look similar to this:</w:t>
+      </w:r>
+    </w:p>
+    <w:p w14:noSpellErr="1">
+      <w:pPr>
+        <w:pStyle w:val="a"/>
+      </w:pPr>
+      <w:r>
+        <w:drawing>
+          <wp:inline wp14:editId="318DFAB3" wp14:anchorId="2F0FE811">
+            <wp:extent cx="5772150" cy="6596743"/>
+            <wp:effectExtent l="0" t="0" r="0" b="0"/>
+            <wp:docPr id="2020666594" name="picture" title=""/>
+            <wp:cNvGraphicFramePr>
+              <a:graphicFrameLocks noChangeAspect="1"/>
+            </wp:cNvGraphicFramePr>
+            <a:graphic>
+              <a:graphicData uri="http://schemas.openxmlformats.org/drawingml/2006/picture">
+                <pic:pic>
+                  <pic:nvPicPr>
+                    <pic:cNvPr id="0" name="picture"/>
+                    <pic:cNvPicPr/>
+                  </pic:nvPicPr>
+                  <pic:blipFill>
+                    <a:blip r:embed="R2b3d6741d4c84fcd">
+                      <a:extLst>
+                        <a:ext xmlns:a="http://schemas.openxmlformats.org/drawingml/2006/main" uri="{28A0092B-C50C-407E-A947-70E740481C1C}">
+                          <a14:useLocalDpi val="0"/>
+                        </a:ext>
+                      </a:extLst>
+                    </a:blip>
+                    <a:stretch>
+                      <a:fillRect/>
+                    </a:stretch>
+                  </pic:blipFill>
+                  <pic:spPr>
+                    <a:xfrm>
+                      <a:off x="0" y="0"/>
+                      <a:ext cx="5772150" cy="6596743"/>
+                    </a:xfrm>
+                    <a:prstGeom prst="rect">
+                      <a:avLst/>
+                    </a:prstGeom>
+                  </pic:spPr>
+                </pic:pic>
+              </a:graphicData>
+            </a:graphic>
+          </wp:inline>
+        </w:drawing>
+      </w:r>
+    </w:p>
+    <w:p/>
+    <w:p>
+      <w:r>
+        <w:rPr>
+          <w:i/>
+        </w:rPr>
+        <w:t>Figure 2</w:t>
+      </w:r>
+      <w:r>
+        <w:t xml:space="preserve"> is page header. It’s present on every page. Styling may v</w:t>
+      </w:r>
+      <w:r>
+        <w:t>ary, as the picture is a mockup</w:t>
+      </w:r>
+      <w:r>
+        <w:t>.</w:t>
+      </w:r>
+    </w:p>
+    <w:p/>
+    <w:p>
+      <w:r>
+        <w:rPr>
+          <w:i/>
+        </w:rPr>
+        <w:t>Figure 3</w:t>
+      </w:r>
+      <w:r>
+        <w:t xml:space="preserve"> is </w:t>
+      </w:r>
+      <w:r>
+        <w:t xml:space="preserve">search box. It consists </w:t>
+      </w:r>
+      <w:r>
+        <w:t>of an input with “Search beers…” placeholder and an icon button which performs the search. The search can also be performed by pressing “Enter” key.</w:t>
+      </w:r>
+    </w:p>
+    <w:p/>
+    <w:p>
+      <w:r>
+        <w:rPr>
+          <w:i/>
+        </w:rPr>
+        <w:t xml:space="preserve">Figure 4 </w:t>
+      </w:r>
+      <w:r>
+        <w:t>is a search result card. It consists of an image and overlapping panel with information about the beer:</w:t>
+      </w:r>
+    </w:p>
+    <w:p>
+      <w:pPr>
+        <w:pStyle w:val="a4"/>
+        <w:numPr>
+          <w:ilvl w:val="0"/>
+          <w:numId w:val="18"/>
+        </w:numPr>
+      </w:pPr>
+      <w:r>
+        <w:rPr>
+          <w:i/>
+        </w:rPr>
+        <w:t xml:space="preserve">Figure 5 </w:t>
+      </w:r>
+      <w:r>
+        <w:t>is beer’s title;</w:t>
+      </w:r>
+    </w:p>
+    <w:p>
+      <w:pPr>
+        <w:pStyle w:val="a4"/>
+        <w:numPr>
+          <w:ilvl w:val="0"/>
+          <w:numId w:val="18"/>
+        </w:numPr>
+      </w:pPr>
+      <w:r>
+        <w:rPr>
+          <w:i/>
+        </w:rPr>
+        <w:lastRenderedPageBreak/>
+        <w:t>Figure 6</w:t>
+      </w:r>
+      <w:r>
+        <w:t xml:space="preserve"> is beer’s tagline;</w:t>
+      </w:r>
+    </w:p>
+    <w:p>
+      <w:pPr>
+        <w:pStyle w:val="a4"/>
+        <w:numPr>
+          <w:ilvl w:val="0"/>
+          <w:numId w:val="18"/>
+        </w:numPr>
+      </w:pPr>
+      <w:r>
+        <w:rPr>
+          <w:i/>
+        </w:rPr>
+        <w:t xml:space="preserve">Figure 7 </w:t>
+      </w:r>
+      <w:r>
+        <w:t xml:space="preserve">is a “Favorite button”. If the beer is already in favorites </w:t>
+      </w:r>
+      <w:proofErr w:type="gramStart"/>
+      <w:r>
+        <w:t>list</w:t>
+      </w:r>
+      <w:proofErr w:type="gramEnd"/>
+      <w:r>
+        <w:t xml:space="preserve"> it should say “Remove from Favorites”.</w:t>
+      </w:r>
+    </w:p>
+    <w:p>
+      <w:pPr>
+        <w:pStyle w:val="a4"/>
+        <w:numPr>
+          <w:ilvl w:val="0"/>
+          <w:numId w:val="18"/>
+        </w:numPr>
+      </w:pPr>
+      <w:r>
+        <w:rPr>
+          <w:i/>
+        </w:rPr>
+        <w:t xml:space="preserve">Figure 8 </w:t>
+      </w:r>
+      <w:r>
+        <w:t xml:space="preserve">is “Open” button. It leads to </w:t>
+      </w:r>
+      <w:hyperlink w:history="1" w:anchor="_2.2_Beer_details">
+        <w:r>
+          <w:rPr>
+            <w:rStyle w:val="a3"/>
+          </w:rPr>
+          <w:t>2.2 Beer details page</w:t>
+        </w:r>
+      </w:hyperlink>
+      <w:r>
+        <w:t xml:space="preserve"> opened for the beer.</w:t>
+      </w:r>
+    </w:p>
+    <w:p w14:noSpellErr="1">
+      <w:r>
+        <w:rPr>
+          <w:i w:val="1"/>
+          <w:iCs w:val="1"/>
+        </w:rPr>
+        <w:t>Figure 9</w:t>
+      </w:r>
+      <w:r>
+        <w:rPr/>
+        <w:t xml:space="preserve"> is </w:t>
+      </w:r>
+      <w:r>
+        <w:rPr/>
+        <w:t>infinite scroll spinner</w:t>
+      </w:r>
+      <w:r>
+        <w:rPr/>
+        <w:t>.</w:t>
+      </w:r>
+      <w:r>
+        <w:rPr/>
+        <w:t xml:space="preserve"> </w:t>
+      </w:r>
+      <w:r>
+        <w:rPr>
+          <w:sz w:val="28"/>
+          <w:szCs w:val="28"/>
+        </w:rPr>
+        <w:t xml:space="preserve">The feed doesn’t support paging, so </w:t>
+      </w:r>
+      <w:r>
+        <w:rPr>
+          <w:sz w:val="28"/>
+          <w:szCs w:val="28"/>
+        </w:rPr>
+        <w:t>infinite scroll</w:t>
+      </w:r>
+      <w:r>
+        <w:rPr>
+          <w:sz w:val="28"/>
+          <w:szCs w:val="28"/>
+        </w:rPr>
+        <w:t xml:space="preserve"> </w:t>
+      </w:r>
+      <w:r>
+        <w:rPr>
+          <w:sz w:val="28"/>
+          <w:szCs w:val="28"/>
+          <w:u w:val="single"/>
+        </w:rPr>
+        <w:t>(your own)</w:t>
+      </w:r>
+      <w:r>
+        <w:rPr>
+          <w:sz w:val="28"/>
+          <w:szCs w:val="28"/>
+        </w:rPr>
+        <w:t xml:space="preserve"> should be used instead.</w:t>
+      </w:r>
+    </w:p>
+    <w:p>
+      <w:r>
+        <w:t>After search is performed, an “Advanced Filters” panel should appear below the search box as depicted on pic. 2.</w:t>
+      </w:r>
+    </w:p>
+    <w:p w14:noSpellErr="1">
+      <w:r>
+        <w:drawing>
+          <wp:inline wp14:editId="3732F113" wp14:anchorId="6BBFEA01">
+            <wp:extent cx="6019800" cy="7205746"/>
+            <wp:effectExtent l="0" t="0" r="0" b="0"/>
+            <wp:docPr id="253830988" name="picture" title=""/>
+            <wp:cNvGraphicFramePr>
+              <a:graphicFrameLocks noChangeAspect="1"/>
+            </wp:cNvGraphicFramePr>
+            <a:graphic>
+              <a:graphicData uri="http://schemas.openxmlformats.org/drawingml/2006/picture">
+                <pic:pic>
+                  <pic:nvPicPr>
+                    <pic:cNvPr id="0" name="picture"/>
+                    <pic:cNvPicPr/>
+                  </pic:nvPicPr>
+                  <pic:blipFill>
+                    <a:blip r:embed="R8476df3504e04836">
+                      <a:extLst>
+                        <a:ext xmlns:a="http://schemas.openxmlformats.org/drawingml/2006/main" uri="{28A0092B-C50C-407E-A947-70E740481C1C}">
+                          <a14:useLocalDpi val="0"/>
+                        </a:ext>
+                      </a:extLst>
+                    </a:blip>
+                    <a:stretch>
+                      <a:fillRect/>
+                    </a:stretch>
+                  </pic:blipFill>
+                  <pic:spPr>
+                    <a:xfrm>
+                      <a:off x="0" y="0"/>
+                      <a:ext cx="6019800" cy="7205746"/>
+                    </a:xfrm>
+                    <a:prstGeom prst="rect">
+                      <a:avLst/>
+                    </a:prstGeom>
+                  </pic:spPr>
+                </pic:pic>
+              </a:graphicData>
+            </a:graphic>
+          </wp:inline>
+        </w:drawing>
+      </w:r>
+    </w:p>
+    <w:p>
+      <w:pPr>
+        <w:jc w:val="center"/>
+      </w:pPr>
+      <w:r>
+        <w:t>Pic. 2. Advanced Filters</w:t>
+      </w:r>
+    </w:p>
+    <w:p>
+      <w:r>
+        <w:lastRenderedPageBreak/>
+        <w:t>Advanced filters have three filter</w:t>
+      </w:r>
+      <w:r>
+        <w:t>s:</w:t>
+      </w:r>
+    </w:p>
+    <w:p>
+      <w:pPr>
+        <w:pStyle w:val="a4"/>
+        <w:numPr>
+          <w:ilvl w:val="0"/>
+          <w:numId w:val="19"/>
+        </w:numPr>
+      </w:pPr>
+      <w:r>
+        <w:rPr>
+          <w:b/>
+        </w:rPr>
+        <w:t>Alcohol by volume</w:t>
+      </w:r>
+      <w:r>
+        <w:t xml:space="preserve"> with range from 2 to 14;</w:t>
+      </w:r>
+    </w:p>
+    <w:p>
+      <w:pPr>
+        <w:pStyle w:val="a4"/>
+        <w:numPr>
+          <w:ilvl w:val="0"/>
+          <w:numId w:val="19"/>
+        </w:numPr>
+      </w:pPr>
+      <w:r>
+        <w:rPr>
+          <w:b/>
+        </w:rPr>
+        <w:t>International bitterness units</w:t>
+      </w:r>
+      <w:r>
+        <w:t xml:space="preserve"> with range from 0 to 120;</w:t>
+      </w:r>
+    </w:p>
+    <w:p>
+      <w:pPr>
+        <w:pStyle w:val="a4"/>
+        <w:numPr>
+          <w:ilvl w:val="0"/>
+          <w:numId w:val="19"/>
+        </w:numPr>
+      </w:pPr>
+      <w:r>
+        <w:rPr>
+          <w:b/>
+        </w:rPr>
+        <w:t>Color by EBC</w:t>
+      </w:r>
+      <w:r>
+        <w:t xml:space="preserve"> with range from 4 to 80.</w:t>
+      </w:r>
+    </w:p>
+    <w:p>
+      <w:r>
+        <w:t>Each filter has a slider (</w:t>
+      </w:r>
+      <w:r>
+        <w:rPr>
+          <w:i/>
+        </w:rPr>
+        <w:t>Figure 1</w:t>
+      </w:r>
+      <w:r>
+        <w:t>) and a label that shows its current value (</w:t>
+      </w:r>
+      <w:r>
+        <w:rPr>
+          <w:i/>
+        </w:rPr>
+        <w:t>Figure 2</w:t>
+      </w:r>
+      <w:r>
+        <w:t>).</w:t>
+      </w:r>
+    </w:p>
+    <w:p/>
+    <w:p>
+      <w:pPr>
+        <w:pStyle w:val="3"/>
+      </w:pPr>
+      <w:bookmarkStart w:name="_2.2_Teams_page" w:id="2"/>
+      <w:bookmarkStart w:name="_2.2_Beer_details" w:id="3"/>
+      <w:bookmarkEnd w:id="2"/>
+      <w:bookmarkEnd w:id="3"/>
+      <w:r>
+        <w:t xml:space="preserve">2.2 </w:t>
+      </w:r>
+      <w:r>
+        <w:t>Beer details</w:t>
+      </w:r>
+      <w:r>
+        <w:t xml:space="preserve"> page</w:t>
+      </w:r>
+    </w:p>
+    <w:p>
+      <w:r>
+        <w:t>Beer details page shows detailed information about a single beer as shown on Pic. 3</w:t>
+      </w:r>
+      <w:r>
+        <w:t>:</w:t>
+      </w:r>
+    </w:p>
+    <w:p>
+      <w:pPr>
+        <w:jc w:val="center"/>
+      </w:pPr>
+      <w:r>
+        <w:drawing>
+          <wp:inline wp14:editId="245327BE" wp14:anchorId="28646379">
+            <wp:extent cx="5615024" cy="5657850"/>
+            <wp:effectExtent l="0" t="0" r="5080" b="0"/>
+            <wp:docPr id="1747825026" name="picture" title=""/>
+            <wp:cNvGraphicFramePr>
+              <a:graphicFrameLocks noChangeAspect="1"/>
+            </wp:cNvGraphicFramePr>
+            <a:graphic>
+              <a:graphicData uri="http://schemas.openxmlformats.org/drawingml/2006/picture">
+                <pic:pic>
+                  <pic:nvPicPr>
+                    <pic:cNvPr id="0" name="picture"/>
+                    <pic:cNvPicPr/>
+                  </pic:nvPicPr>
+                  <pic:blipFill>
+                    <a:blip r:embed="R79799d397dbe480d">
+                      <a:extLst xmlns:a="http://schemas.openxmlformats.org/drawingml/2006/main">
                         <a:ext uri="{28A0092B-C50C-407E-A947-70E740481C1C}">
                           <a14:useLocalDpi xmlns:a14="http://schemas.microsoft.com/office/drawing/2010/main" val="0"/>
                         </a:ext>
@@ -238,9 +789,9 @@
                     </a:stretch>
                   </pic:blipFill>
                   <pic:spPr>
-                    <a:xfrm>
+                    <a:xfrm rot="0" flipH="0" flipV="0">
                       <a:off x="0" y="0"/>
-                      <a:ext cx="5544231" cy="5024754"/>
+                      <a:ext cx="5615024" cy="5657850"/>
                     </a:xfrm>
                     <a:prstGeom prst="rect">
                       <a:avLst/>
@@ -249,7 +800,7 @@
                 </pic:pic>
               </a:graphicData>
             </a:graphic>
-          </wp:anchor>
+          </wp:inline>
         </w:drawing>
       </w:r>
     </w:p>
@@ -258,10 +809,16 @@
         <w:jc w:val="center"/>
       </w:pPr>
       <w:r>
-        <w:t xml:space="preserve">Pic. 1. </w:t>
-      </w:r>
-      <w:r>
-        <w:t>Landing</w:t>
+        <w:t xml:space="preserve">Pic. </w:t>
+      </w:r>
+      <w:r>
+        <w:t>3</w:t>
+      </w:r>
+      <w:r>
+        <w:t xml:space="preserve">. </w:t>
+      </w:r>
+      <w:r>
+        <w:t>Beer</w:t>
       </w:r>
       <w:r>
         <w:t xml:space="preserve"> page mockup</w:t>
@@ -275,224 +832,180 @@
         <w:t>Figure 1</w:t>
       </w:r>
       <w:r>
+        <w:t xml:space="preserve"> is </w:t>
+      </w:r>
+      <w:r>
+        <w:t>the page header</w:t>
+      </w:r>
+      <w:r>
+        <w:t>.</w:t>
+      </w:r>
+      <w:r>
+        <w:t xml:space="preserve"> It has the beer’</w:t>
+      </w:r>
+    </w:p>
+    <w:p>
+      <w:r>
+        <w:rPr>
+          <w:i/>
+        </w:rPr>
+        <w:t>Figure 2</w:t>
+      </w:r>
+      <w:r>
         <w:t xml:space="preserve"> </w:t>
       </w:r>
       <w:r>
-        <w:t xml:space="preserve">is Menu button. It opens a drawer </w:t>
-      </w:r>
-      <w:r>
-        <w:t xml:space="preserve">similar to </w:t>
-      </w:r>
-      <w:hyperlink r:id="rId11" w:history="1">
-        <w:r>
-          <w:rPr>
-            <w:rStyle w:val="Hyperlink"/>
-          </w:rPr>
-          <w:t>this one</w:t>
-        </w:r>
-      </w:hyperlink>
-      <w:r>
-        <w:t xml:space="preserve">. The drawer contains links to two pages: </w:t>
-      </w:r>
-      <w:hyperlink w:anchor="_2.1_Landing_page" w:history="1">
-        <w:r>
-          <w:rPr>
-            <w:rStyle w:val="Hyperlink"/>
-          </w:rPr>
-          <w:t>2.1 Landing page</w:t>
-        </w:r>
-      </w:hyperlink>
-      <w:r>
-        <w:t xml:space="preserve"> and </w:t>
-      </w:r>
-      <w:hyperlink w:anchor="_2.3_Favorites_page" w:history="1">
-        <w:r>
-          <w:rPr>
-            <w:rStyle w:val="Hyperlink"/>
-          </w:rPr>
-          <w:t>2.3 Favorites page</w:t>
-        </w:r>
-      </w:hyperlink>
-      <w:r>
-        <w:t xml:space="preserve">. </w:t>
+        <w:t>is Favorites button. It says “Add to favorites” if the beer is not favored and “Remove from favorites” otherwise.</w:t>
+      </w:r>
+    </w:p>
+    <w:p>
+      <w:r>
+        <w:rPr>
+          <w:i/>
+        </w:rPr>
+        <w:lastRenderedPageBreak/>
+        <w:t>Figure 3</w:t>
+      </w:r>
+      <w:r>
+        <w:t xml:space="preserve"> is</w:t>
+      </w:r>
+      <w:r>
+        <w:t xml:space="preserve"> the beers description.</w:t>
+      </w:r>
+    </w:p>
+    <w:p>
+      <w:r>
+        <w:rPr>
+          <w:i/>
+        </w:rPr>
+        <w:t>Figure 4</w:t>
+      </w:r>
+      <w:r>
+        <w:t xml:space="preserve"> is the beer’s image taken from the feed response.</w:t>
+      </w:r>
+    </w:p>
+    <w:p>
+      <w:r>
+        <w:rPr>
+          <w:i/>
+        </w:rPr>
+        <w:t xml:space="preserve">Figure </w:t>
+      </w:r>
+      <w:r>
+        <w:rPr>
+          <w:i/>
+        </w:rPr>
+        <w:t>5</w:t>
+      </w:r>
+      <w:r>
+        <w:t xml:space="preserve"> is beer’s properties section. It shows only ABV, IBU and EBC. Every acronym has an info icon near. Hovering that icon leads to showing the tooltip which contains explanations</w:t>
+      </w:r>
+      <w:r>
+        <w:t xml:space="preserve"> on what does it mean</w:t>
+      </w:r>
+      <w:r>
+        <w:t>.</w:t>
+      </w:r>
+    </w:p>
+    <w:p>
+      <w:r>
+        <w:rPr>
+          <w:i/>
+        </w:rPr>
+        <w:t xml:space="preserve">Figure 6 </w:t>
+      </w:r>
+      <w:r>
+        <w:t>is food pairing list.</w:t>
+      </w:r>
+    </w:p>
+    <w:p>
+      <w:r>
+        <w:t>Beer details page has also a “Brewing” section. It consists of the following:</w:t>
+      </w:r>
+    </w:p>
+    <w:p>
+      <w:r>
+        <w:rPr>
+          <w:i/>
+        </w:rPr>
+        <w:t>Figure 7</w:t>
+      </w:r>
+      <w:r>
+        <w:t xml:space="preserve"> is brewing tips paragraph.</w:t>
+      </w:r>
+    </w:p>
+    <w:p>
+      <w:r>
+        <w:rPr>
+          <w:i/>
+        </w:rPr>
+        <w:t xml:space="preserve">Figure 8 </w:t>
+      </w:r>
+      <w:r>
+        <w:t>is Ingredients list as described in the API response.</w:t>
+      </w:r>
+    </w:p>
+    <w:p>
+      <w:r>
+        <w:rPr>
+          <w:i/>
+        </w:rPr>
+        <w:t>Figure 9</w:t>
+      </w:r>
+      <w:r>
+        <w:t xml:space="preserve"> is “Method” section which describes Mash, Fermentation and Twist recommendations from the API response.</w:t>
       </w:r>
     </w:p>
     <w:p/>
     <w:p>
-      <w:r>
-        <w:rPr>
-          <w:i/>
-        </w:rPr>
-        <w:t>Figure 2</w:t>
-      </w:r>
-      <w:r>
-        <w:t xml:space="preserve"> is page header. It’s present on every page. Styling may v</w:t>
-      </w:r>
-      <w:r>
-        <w:t>ary, as the picture is a mockup</w:t>
-      </w:r>
-      <w:r>
-        <w:t>.</w:t>
+      <w:pPr>
+        <w:pStyle w:val="3"/>
+      </w:pPr>
+      <w:bookmarkStart w:name="_2.3_Team_page" w:id="4"/>
+      <w:bookmarkStart w:name="_2.3_Favorites_page" w:id="5"/>
+      <w:bookmarkEnd w:id="4"/>
+      <w:bookmarkEnd w:id="5"/>
+      <w:r>
+        <w:t xml:space="preserve">2.3 </w:t>
+      </w:r>
+      <w:r>
+        <w:t>Favorites</w:t>
+      </w:r>
+      <w:r>
+        <w:t xml:space="preserve"> page</w:t>
+      </w:r>
+    </w:p>
+    <w:p>
+      <w:r>
+        <w:t>Favorites page presents a list of beers that were marked as favorites. It’s shown on pic. 4</w:t>
+      </w:r>
+      <w:r>
+        <w:t>:</w:t>
       </w:r>
     </w:p>
     <w:p/>
-    <w:p>
-      <w:r>
-        <w:rPr>
-          <w:i/>
-        </w:rPr>
-        <w:t>Figure 3</w:t>
-      </w:r>
-      <w:r>
-        <w:t xml:space="preserve"> is </w:t>
-      </w:r>
-      <w:r>
-        <w:t xml:space="preserve">search box. It consists </w:t>
-      </w:r>
-      <w:r>
-        <w:t>of an input with “Search beers…” placeholder and an icon button which performs the search. The search can also be performed by pressing “Enter” key.</w:t>
-      </w:r>
-    </w:p>
-    <w:p/>
-    <w:p>
-      <w:r>
-        <w:rPr>
-          <w:i/>
-        </w:rPr>
-        <w:t xml:space="preserve">Figure 4 </w:t>
-      </w:r>
-      <w:r>
-        <w:t>is a search result card. It consists of an image and overlapping panel with information about the beer:</w:t>
-      </w:r>
-    </w:p>
-    <w:p>
-      <w:pPr>
-        <w:pStyle w:val="ListParagraph"/>
-        <w:numPr>
-          <w:ilvl w:val="0"/>
-          <w:numId w:val="17"/>
-        </w:numPr>
-      </w:pPr>
-      <w:r>
-        <w:rPr>
-          <w:i/>
-        </w:rPr>
-        <w:t xml:space="preserve">Figure 5 </w:t>
-      </w:r>
-      <w:r>
-        <w:t>is beer’s title;</w:t>
-      </w:r>
-    </w:p>
-    <w:p>
-      <w:pPr>
-        <w:pStyle w:val="ListParagraph"/>
-        <w:numPr>
-          <w:ilvl w:val="0"/>
-          <w:numId w:val="17"/>
-        </w:numPr>
-      </w:pPr>
-      <w:r>
-        <w:rPr>
-          <w:i/>
-        </w:rPr>
-        <w:lastRenderedPageBreak/>
-        <w:t>Figure 6</w:t>
-      </w:r>
-      <w:r>
-        <w:t xml:space="preserve"> is beer’s tagline;</w:t>
-      </w:r>
-    </w:p>
-    <w:p>
-      <w:pPr>
-        <w:pStyle w:val="ListParagraph"/>
-        <w:numPr>
-          <w:ilvl w:val="0"/>
-          <w:numId w:val="17"/>
-        </w:numPr>
-      </w:pPr>
-      <w:r>
-        <w:rPr>
-          <w:i/>
-        </w:rPr>
-        <w:t xml:space="preserve">Figure 7 </w:t>
-      </w:r>
-      <w:r>
-        <w:t>is a “Favorite button”. If the beer is already in favorites list it should say “Remove from Favorites”.</w:t>
-      </w:r>
-    </w:p>
-    <w:p>
-      <w:pPr>
-        <w:pStyle w:val="ListParagraph"/>
-        <w:numPr>
-          <w:ilvl w:val="0"/>
-          <w:numId w:val="17"/>
-        </w:numPr>
-      </w:pPr>
-      <w:r>
-        <w:rPr>
-          <w:i/>
-        </w:rPr>
-        <w:t xml:space="preserve">Figure 8 </w:t>
-      </w:r>
-      <w:r>
-        <w:t xml:space="preserve">is “Open” button. It leads to </w:t>
-      </w:r>
-      <w:hyperlink w:anchor="_2.2_Beer_details" w:history="1">
-        <w:r>
-          <w:rPr>
-            <w:rStyle w:val="Hyperlink"/>
-          </w:rPr>
-          <w:t>2.2 Beer details page</w:t>
-        </w:r>
-      </w:hyperlink>
-      <w:r>
-        <w:t xml:space="preserve"> opened for the beer.</w:t>
-      </w:r>
-    </w:p>
-    <w:p>
-      <w:r>
-        <w:rPr>
-          <w:i/>
-        </w:rPr>
-        <w:t>Figure 9</w:t>
-      </w:r>
-      <w:r>
-        <w:t xml:space="preserve"> is paging panel.</w:t>
-      </w:r>
-      <w:r>
-        <w:t xml:space="preserve"> Note that every page should contain 9 elements (pic.1 contains 6).</w:t>
-      </w:r>
-    </w:p>
-    <w:p>
-      <w:r>
-        <w:t>After search is performed, an “Advanced Filters” panel should appear below the search box as depicted on pic. 2.</w:t>
-      </w:r>
-    </w:p>
-    <w:p>
-      <w:r>
-        <w:rPr>
-          <w:noProof/>
-        </w:rPr>
+    <w:p w14:noSpellErr="1">
+      <w:r>
         <w:drawing>
-          <wp:inline distT="0" distB="0" distL="0" distR="0">
-            <wp:extent cx="6152380" cy="6199505"/>
-            <wp:effectExtent l="0" t="0" r="1270" b="0"/>
-            <wp:docPr id="2" name="Picture 2"/>
+          <wp:inline wp14:editId="6A2B222A" wp14:anchorId="2752C56B">
+            <wp:extent cx="5934075" cy="7656872"/>
+            <wp:effectExtent l="0" t="0" r="0" b="0"/>
+            <wp:docPr id="398512508" name="picture" title=""/>
             <wp:cNvGraphicFramePr>
-              <a:graphicFrameLocks xmlns:a="http://schemas.openxmlformats.org/drawingml/2006/main" noChangeAspect="1"/>
+              <a:graphicFrameLocks noChangeAspect="1"/>
             </wp:cNvGraphicFramePr>
-            <a:graphic xmlns:a="http://schemas.openxmlformats.org/drawingml/2006/main">
+            <a:graphic>
               <a:graphicData uri="http://schemas.openxmlformats.org/drawingml/2006/picture">
-                <pic:pic xmlns:pic="http://schemas.openxmlformats.org/drawingml/2006/picture">
+                <pic:pic>
                   <pic:nvPicPr>
-                    <pic:cNvPr id="2" name="search with filters.png"/>
+                    <pic:cNvPr id="0" name="picture"/>
                     <pic:cNvPicPr/>
                   </pic:nvPicPr>
                   <pic:blipFill>
-                    <a:blip r:embed="rId12">
+                    <a:blip r:embed="Rb5cdbc60965b4dbd">
                       <a:extLst>
-                        <a:ext uri="{28A0092B-C50C-407E-A947-70E740481C1C}">
-                          <a14:useLocalDpi xmlns:a14="http://schemas.microsoft.com/office/drawing/2010/main" val="0"/>
+                        <a:ext xmlns:a="http://schemas.openxmlformats.org/drawingml/2006/main" uri="{28A0092B-C50C-407E-A947-70E740481C1C}">
+                          <a14:useLocalDpi val="0"/>
                         </a:ext>
                       </a:extLst>
                     </a:blip>
@@ -503,7 +1016,7 @@
                   <pic:spPr>
                     <a:xfrm>
                       <a:off x="0" y="0"/>
-                      <a:ext cx="6152380" cy="6199505"/>
+                      <a:ext cx="5934075" cy="7656872"/>
                     </a:xfrm>
                     <a:prstGeom prst="rect">
                       <a:avLst/>
@@ -521,869 +1034,870 @@
         <w:jc w:val="center"/>
       </w:pPr>
       <w:r>
-        <w:t>Pic. 2. Advanced Filters</w:t>
-      </w:r>
-    </w:p>
-    <w:p>
-      <w:r>
-        <w:lastRenderedPageBreak/>
-        <w:t>Advanced filters have three filter</w:t>
-      </w:r>
-      <w:r>
-        <w:t>s:</w:t>
-      </w:r>
-    </w:p>
-    <w:p>
-      <w:pPr>
-        <w:pStyle w:val="ListParagraph"/>
+        <w:rPr/>
+        <w:t>Pic. 4</w:t>
+      </w:r>
+      <w:r>
+        <w:rPr/>
+        <w:t xml:space="preserve">. </w:t>
+      </w:r>
+      <w:r>
+        <w:rPr/>
+        <w:t>Favorites</w:t>
+      </w:r>
+      <w:r>
+        <w:rPr/>
+        <w:t xml:space="preserve"> page mockup.</w:t>
+      </w:r>
+    </w:p>
+    <w:p w14:noSpellErr="1">
+      <w:r>
+        <w:rPr>
+          <w:i w:val="1"/>
+          <w:iCs w:val="1"/>
+        </w:rPr>
+        <w:t>Figure 1</w:t>
+      </w:r>
+      <w:r>
+        <w:rPr>
+          <w:i w:val="0"/>
+          <w:iCs w:val="0"/>
+        </w:rPr>
+        <w:t xml:space="preserve"> and </w:t>
+      </w:r>
+      <w:r>
+        <w:rPr>
+          <w:i w:val="1"/>
+          <w:iCs w:val="1"/>
+        </w:rPr>
+        <w:t xml:space="preserve">Figure 2 </w:t>
+      </w:r>
+      <w:r>
+        <w:rPr>
+          <w:i w:val="0"/>
+          <w:iCs w:val="0"/>
+        </w:rPr>
+        <w:t>are Beer's Title and Tagline, the same as on the 2.1 L</w:t>
+      </w:r>
+      <w:r>
+        <w:rPr>
+          <w:i w:val="0"/>
+          <w:iCs w:val="0"/>
+        </w:rPr>
+        <w:t>anding</w:t>
+      </w:r>
+      <w:r>
+        <w:rPr>
+          <w:i w:val="0"/>
+          <w:iCs w:val="0"/>
+        </w:rPr>
+        <w:t xml:space="preserve"> page.</w:t>
+      </w:r>
+    </w:p>
+    <w:p w14:noSpellErr="1">
+      <w:pPr>
+        <w:pStyle w:val="a"/>
+        <w:rPr>
+          <w:i w:val="0"/>
+          <w:iCs w:val="0"/>
+        </w:rPr>
+      </w:pPr>
+      <w:r>
+        <w:rPr>
+          <w:i w:val="1"/>
+          <w:iCs w:val="1"/>
+        </w:rPr>
+        <w:t xml:space="preserve">Figure 3 </w:t>
+      </w:r>
+      <w:r>
+        <w:rPr>
+          <w:i w:val="0"/>
+          <w:iCs w:val="0"/>
+        </w:rPr>
+        <w:t>is Beer's description.</w:t>
+      </w:r>
+    </w:p>
+    <w:p w14:noSpellErr="1">
+      <w:pPr>
+        <w:pStyle w:val="a"/>
+      </w:pPr>
+      <w:r>
+        <w:rPr>
+          <w:i w:val="1"/>
+          <w:iCs w:val="1"/>
+        </w:rPr>
+        <w:t>Figure 4</w:t>
+      </w:r>
+      <w:r>
+        <w:rPr/>
+        <w:t xml:space="preserve"> is the beer’s image taken from the feed response</w:t>
+      </w:r>
+      <w:r>
+        <w:rPr/>
+        <w:t>.</w:t>
+      </w:r>
+    </w:p>
+    <w:p w14:noSpellErr="1">
+      <w:pPr>
+        <w:pStyle w:val="a"/>
+      </w:pPr>
+      <w:r>
+        <w:rPr>
+          <w:i w:val="1"/>
+          <w:iCs w:val="1"/>
+        </w:rPr>
+        <w:t>Figure 5</w:t>
+      </w:r>
+      <w:r>
+        <w:rPr>
+          <w:i w:val="0"/>
+          <w:iCs w:val="0"/>
+        </w:rPr>
+        <w:t xml:space="preserve"> is action buttons panel. It contains "Open" and "R</w:t>
+      </w:r>
+      <w:r>
+        <w:rPr>
+          <w:i w:val="0"/>
+          <w:iCs w:val="0"/>
+        </w:rPr>
+        <w:t xml:space="preserve">emove </w:t>
+      </w:r>
+      <w:r>
+        <w:rPr>
+          <w:i w:val="0"/>
+          <w:iCs w:val="0"/>
+        </w:rPr>
+        <w:t>favorite" buttons. "O</w:t>
+      </w:r>
+      <w:r>
+        <w:rPr>
+          <w:i w:val="0"/>
+          <w:iCs w:val="0"/>
+        </w:rPr>
+        <w:t>pen" button leads to 2.2 Beer details page. "Remove favorite" removes the current beer from the favorites list.</w:t>
+      </w:r>
+    </w:p>
+    <w:p w14:noSpellErr="1">
+      <w:pPr>
+        <w:pStyle w:val="a"/>
+        <w:rPr>
+          <w:i w:val="0"/>
+          <w:iCs w:val="0"/>
+        </w:rPr>
+      </w:pPr>
+      <w:r>
+        <w:rPr>
+          <w:i w:val="1"/>
+          <w:iCs w:val="1"/>
+        </w:rPr>
+        <w:t>Figure 6</w:t>
+      </w:r>
+      <w:r>
+        <w:rPr>
+          <w:i w:val="0"/>
+          <w:iCs w:val="0"/>
+        </w:rPr>
+        <w:t xml:space="preserve"> is paging panel. Since this list is something we have control over, it should be properly paged. Default page size is 5. If the number of items is less than one page, the panel should be hidden.</w:t>
+      </w:r>
+    </w:p>
+    <w:p>
+      <w:pPr>
+        <w:pStyle w:val="a"/>
+        <w:rPr>
+          <w:i w:val="0"/>
+          <w:iCs w:val="0"/>
+        </w:rPr>
+      </w:pPr>
+    </w:p>
+    <w:p>
+      <w:pPr>
+        <w:pStyle w:val="2"/>
+      </w:pPr>
+      <w:r>
+        <w:t>3 General requirements</w:t>
+      </w:r>
+    </w:p>
+    <w:p w14:noSpellErr="1">
+      <w:pPr>
+        <w:pStyle w:val="a4"/>
         <w:numPr>
           <w:ilvl w:val="0"/>
-          <w:numId w:val="18"/>
+          <w:numId w:val="13"/>
         </w:numPr>
-      </w:pPr>
-      <w:r>
-        <w:rPr>
-          <w:b/>
-        </w:rPr>
-        <w:t>Alcohol by volume</w:t>
-      </w:r>
-      <w:r>
-        <w:t xml:space="preserve"> with range from 2 to 14;</w:t>
-      </w:r>
-    </w:p>
-    <w:p>
-      <w:pPr>
-        <w:pStyle w:val="ListParagraph"/>
-        <w:numPr>
-          <w:ilvl w:val="0"/>
-          <w:numId w:val="18"/>
-        </w:numPr>
-      </w:pPr>
-      <w:r>
-        <w:rPr>
-          <w:b/>
-        </w:rPr>
-        <w:t>International bitterness units</w:t>
-      </w:r>
-      <w:r>
-        <w:t xml:space="preserve"> with range from 0 to 120;</w:t>
-      </w:r>
-    </w:p>
-    <w:p>
-      <w:pPr>
-        <w:pStyle w:val="ListParagraph"/>
-        <w:numPr>
-          <w:ilvl w:val="0"/>
-          <w:numId w:val="18"/>
-        </w:numPr>
-      </w:pPr>
-      <w:r>
-        <w:rPr>
-          <w:b/>
-        </w:rPr>
-        <w:t>Color by EBC</w:t>
-      </w:r>
-      <w:r>
-        <w:t xml:space="preserve"> with range from 4 to 80.</w:t>
-      </w:r>
-    </w:p>
-    <w:p>
-      <w:r>
-        <w:t>Each filter has a slider (</w:t>
-      </w:r>
-      <w:r>
-        <w:rPr>
-          <w:i/>
-        </w:rPr>
-        <w:t>Figure 1</w:t>
-      </w:r>
-      <w:r>
-        <w:t>) and a label that shows its current value (</w:t>
-      </w:r>
-      <w:r>
-        <w:rPr>
-          <w:i/>
-        </w:rPr>
-        <w:t>Figure 2</w:t>
-      </w:r>
-      <w:r>
-        <w:t>).</w:t>
-      </w:r>
-    </w:p>
-    <w:p/>
-    <w:p>
-      <w:pPr>
-        <w:pStyle w:val="Heading3"/>
-      </w:pPr>
-      <w:bookmarkStart w:id="2" w:name="_2.2_Teams_page"/>
-      <w:bookmarkStart w:id="3" w:name="_2.2_Beer_details"/>
-      <w:bookmarkEnd w:id="2"/>
-      <w:bookmarkEnd w:id="3"/>
-      <w:r>
-        <w:t xml:space="preserve">2.2 </w:t>
-      </w:r>
-      <w:r>
-        <w:t>Beer details</w:t>
-      </w:r>
-      <w:r>
-        <w:t xml:space="preserve"> page</w:t>
-      </w:r>
-    </w:p>
-    <w:p>
-      <w:r>
-        <w:t>Beer details page shows detailed information about a single beer as shown on Pic. 3</w:t>
-      </w:r>
-      <w:r>
-        <w:t>:</w:t>
-      </w:r>
-    </w:p>
-    <w:p>
-      <w:pPr>
-        <w:jc w:val="center"/>
-      </w:pPr>
-      <w:r>
-        <w:rPr>
-          <w:noProof/>
-        </w:rPr>
-        <w:drawing>
-          <wp:inline distT="0" distB="0" distL="0" distR="0">
-            <wp:extent cx="5615024" cy="5657850"/>
-            <wp:effectExtent l="0" t="0" r="5080" b="0"/>
-            <wp:docPr id="9" name="Picture 9"/>
-            <wp:cNvGraphicFramePr>
-              <a:graphicFrameLocks xmlns:a="http://schemas.openxmlformats.org/drawingml/2006/main" noChangeAspect="1"/>
-            </wp:cNvGraphicFramePr>
-            <a:graphic xmlns:a="http://schemas.openxmlformats.org/drawingml/2006/main">
-              <a:graphicData uri="http://schemas.openxmlformats.org/drawingml/2006/picture">
-                <pic:pic xmlns:pic="http://schemas.openxmlformats.org/drawingml/2006/picture">
-                  <pic:nvPicPr>
-                    <pic:cNvPr id="9" name="Teams.png"/>
-                    <pic:cNvPicPr/>
-                  </pic:nvPicPr>
-                  <pic:blipFill>
-                    <a:blip r:embed="rId13">
-                      <a:extLst>
-                        <a:ext uri="{28A0092B-C50C-407E-A947-70E740481C1C}">
-                          <a14:useLocalDpi xmlns:a14="http://schemas.microsoft.com/office/drawing/2010/main" val="0"/>
-                        </a:ext>
-                      </a:extLst>
-                    </a:blip>
-                    <a:stretch>
-                      <a:fillRect/>
-                    </a:stretch>
-                  </pic:blipFill>
-                  <pic:spPr>
-                    <a:xfrm>
-                      <a:off x="0" y="0"/>
-                      <a:ext cx="5619320" cy="5662179"/>
-                    </a:xfrm>
-                    <a:prstGeom prst="rect">
-                      <a:avLst/>
-                    </a:prstGeom>
-                  </pic:spPr>
-                </pic:pic>
-              </a:graphicData>
-            </a:graphic>
-          </wp:inline>
-        </w:drawing>
-      </w:r>
-    </w:p>
-    <w:p>
-      <w:pPr>
-        <w:jc w:val="center"/>
-      </w:pPr>
-      <w:r>
-        <w:t xml:space="preserve">Pic. </w:t>
-      </w:r>
-      <w:r>
-        <w:t>3</w:t>
-      </w:r>
-      <w:r>
-        <w:t>. Teams page mockup</w:t>
-      </w:r>
-    </w:p>
-    <w:p>
-      <w:r>
-        <w:rPr>
-          <w:i/>
-        </w:rPr>
-        <w:t>Figure 1</w:t>
-      </w:r>
-      <w:r>
-        <w:t xml:space="preserve"> is </w:t>
-      </w:r>
-      <w:r>
-        <w:t>the page header</w:t>
-      </w:r>
-      <w:r>
-        <w:t>.</w:t>
-      </w:r>
-      <w:r>
-        <w:t xml:space="preserve"> It has the beer’</w:t>
-      </w:r>
-    </w:p>
-    <w:p>
-      <w:r>
-        <w:rPr>
-          <w:i/>
-        </w:rPr>
-        <w:t>Figure 2</w:t>
-      </w:r>
-      <w:r>
-        <w:t xml:space="preserve"> </w:t>
-      </w:r>
-      <w:r>
-        <w:t>is Favorites button. It says “Add to favorites” if the beer is not favored and “Remove from favorites” otherwise.</w:t>
-      </w:r>
-    </w:p>
-    <w:p>
-      <w:r>
-        <w:rPr>
-          <w:i/>
-        </w:rPr>
-        <w:lastRenderedPageBreak/>
-        <w:t>Figure 3</w:t>
-      </w:r>
-      <w:r>
-        <w:t xml:space="preserve"> is</w:t>
-      </w:r>
-      <w:r>
-        <w:t xml:space="preserve"> the beers description.</w:t>
-      </w:r>
-    </w:p>
-    <w:p>
-      <w:r>
-        <w:rPr>
-          <w:i/>
-        </w:rPr>
-        <w:t>Figure 4</w:t>
-      </w:r>
-      <w:r>
-        <w:t xml:space="preserve"> is the beer’s image taken from the feed response.</w:t>
-      </w:r>
-    </w:p>
-    <w:p>
-      <w:r>
-        <w:rPr>
-          <w:i/>
-        </w:rPr>
-        <w:t xml:space="preserve">Figure </w:t>
-      </w:r>
-      <w:r>
-        <w:rPr>
-          <w:i/>
-        </w:rPr>
-        <w:t>5</w:t>
-      </w:r>
-      <w:r>
-        <w:t xml:space="preserve"> is beer’s properties section. It shows only ABV, IBU and EBC. Every acronym has an info icon near. Hovering that icon leads to showing the tooltip which contains explanations</w:t>
-      </w:r>
-      <w:r>
-        <w:t xml:space="preserve"> on what does it mean</w:t>
-      </w:r>
-      <w:r>
-        <w:t>.</w:t>
-      </w:r>
-    </w:p>
-    <w:p>
-      <w:r>
-        <w:rPr>
-          <w:i/>
-        </w:rPr>
-        <w:t xml:space="preserve">Figure 6 </w:t>
-      </w:r>
-      <w:r>
-        <w:t>is food pairing list.</w:t>
-      </w:r>
-    </w:p>
-    <w:p>
-      <w:r>
-        <w:t>Beer details page has also a “Brewing” section. It consists of the following:</w:t>
-      </w:r>
-    </w:p>
-    <w:p>
-      <w:r>
-        <w:rPr>
-          <w:i/>
-        </w:rPr>
-        <w:t>Figure 7</w:t>
-      </w:r>
-      <w:r>
-        <w:t xml:space="preserve"> is brewing tips paragraph.</w:t>
-      </w:r>
-    </w:p>
-    <w:p>
-      <w:r>
-        <w:rPr>
-          <w:i/>
-        </w:rPr>
-        <w:t xml:space="preserve">Figure 8 </w:t>
-      </w:r>
-      <w:r>
-        <w:t>is Ingredients list as described in the API response.</w:t>
-      </w:r>
-    </w:p>
-    <w:p>
-      <w:r>
-        <w:rPr>
-          <w:i/>
-        </w:rPr>
-        <w:t>Figure 9</w:t>
-      </w:r>
-      <w:r>
-        <w:t xml:space="preserve"> is “Method” section which describes Mash, Fermentation and Twist recommendations from the API response.</w:t>
-      </w:r>
-    </w:p>
-    <w:p/>
-    <w:p>
-      <w:pPr>
-        <w:pStyle w:val="Heading3"/>
-      </w:pPr>
-      <w:bookmarkStart w:id="4" w:name="_2.3_Team_page"/>
-      <w:bookmarkStart w:id="5" w:name="_2.3_Favorites_page"/>
-      <w:bookmarkEnd w:id="4"/>
-      <w:bookmarkEnd w:id="5"/>
-      <w:r>
-        <w:t xml:space="preserve">2.3 </w:t>
-      </w:r>
-      <w:r>
-        <w:t>Favorites</w:t>
-      </w:r>
-      <w:r>
-        <w:t xml:space="preserve"> page</w:t>
-      </w:r>
-    </w:p>
-    <w:p>
-      <w:proofErr w:type="gramStart"/>
-      <w:r>
-        <w:t>Favorites</w:t>
-      </w:r>
-      <w:proofErr w:type="gramEnd"/>
-      <w:r>
-        <w:t xml:space="preserve"> page presents a list of beers that were marked as favorites. It’s shown on pic. 4</w:t>
-      </w:r>
-      <w:r>
-        <w:t>:</w:t>
-      </w:r>
-    </w:p>
-    <w:p/>
-    <w:p>
-      <w:r>
-        <w:rPr>
-          <w:noProof/>
-        </w:rPr>
-        <w:lastRenderedPageBreak/>
-        <w:drawing>
-          <wp:inline distT="0" distB="0" distL="0" distR="0">
-            <wp:extent cx="6152515" cy="4889519"/>
-            <wp:effectExtent l="0" t="0" r="635" b="6350"/>
-            <wp:docPr id="10" name="Picture 10"/>
-            <wp:cNvGraphicFramePr>
-              <a:graphicFrameLocks xmlns:a="http://schemas.openxmlformats.org/drawingml/2006/main" noChangeAspect="1"/>
-            </wp:cNvGraphicFramePr>
-            <a:graphic xmlns:a="http://schemas.openxmlformats.org/drawingml/2006/main">
-              <a:graphicData uri="http://schemas.openxmlformats.org/drawingml/2006/picture">
-                <pic:pic xmlns:pic="http://schemas.openxmlformats.org/drawingml/2006/picture">
-                  <pic:nvPicPr>
-                    <pic:cNvPr id="10" name="Team.png"/>
-                    <pic:cNvPicPr/>
-                  </pic:nvPicPr>
-                  <pic:blipFill>
-                    <a:blip r:embed="rId14">
-                      <a:extLst>
-                        <a:ext uri="{28A0092B-C50C-407E-A947-70E740481C1C}">
-                          <a14:useLocalDpi xmlns:a14="http://schemas.microsoft.com/office/drawing/2010/main" val="0"/>
-                        </a:ext>
-                      </a:extLst>
-                    </a:blip>
-                    <a:stretch>
-                      <a:fillRect/>
-                    </a:stretch>
-                  </pic:blipFill>
-                  <pic:spPr>
-                    <a:xfrm>
-                      <a:off x="0" y="0"/>
-                      <a:ext cx="6152515" cy="4889519"/>
-                    </a:xfrm>
-                    <a:prstGeom prst="rect">
-                      <a:avLst/>
-                    </a:prstGeom>
-                  </pic:spPr>
-                </pic:pic>
-              </a:graphicData>
-            </a:graphic>
-          </wp:inline>
-        </w:drawing>
-      </w:r>
-    </w:p>
-    <w:p>
-      <w:pPr>
-        <w:jc w:val="center"/>
-      </w:pPr>
-      <w:r>
-        <w:t>Pic. 4</w:t>
-      </w:r>
-      <w:r>
-        <w:t>. Team page mockup</w:t>
-      </w:r>
-      <w:r>
-        <w:t xml:space="preserve"> 1</w:t>
-      </w:r>
-      <w:r>
-        <w:t>.</w:t>
-      </w:r>
-    </w:p>
-    <w:p>
-      <w:r>
-        <w:t xml:space="preserve">This page is very similar to </w:t>
-      </w:r>
-      <w:hyperlink w:anchor="_2.1_League_table" w:history="1">
+        <w:rPr/>
+      </w:pPr>
+      <w:r>
+        <w:rPr/>
+        <w:t>U</w:t>
+      </w:r>
+      <w:r>
+        <w:rPr/>
+        <w:t xml:space="preserve">se </w:t>
+      </w:r>
+      <w:hyperlink r:id="R973a7179d9d64fcc">
         <w:r>
           <w:rPr>
-            <w:rStyle w:val="Hyperlink"/>
-          </w:rPr>
-          <w:t xml:space="preserve">2.1 </w:t>
-        </w:r>
-        <w:proofErr w:type="gramStart"/>
-        <w:r>
-          <w:rPr>
-            <w:rStyle w:val="Hyperlink"/>
-          </w:rPr>
-          <w:t>Landing</w:t>
-        </w:r>
-        <w:proofErr w:type="gramEnd"/>
-        <w:r>
-          <w:rPr>
-            <w:rStyle w:val="Hyperlink"/>
-          </w:rPr>
-          <w:t xml:space="preserve"> page</w:t>
-        </w:r>
-      </w:hyperlink>
-      <w:r>
-        <w:t>. It has the same items and paging but doesn’t contain any search. After clicking “Remove Favorite” button the item should be immediately removed from the list.</w:t>
-      </w:r>
-    </w:p>
-    <w:p/>
-    <w:p>
-      <w:pPr>
-        <w:pStyle w:val="Heading2"/>
-      </w:pPr>
-      <w:r>
-        <w:t>3 General requirements</w:t>
-      </w:r>
-    </w:p>
-    <w:p>
-      <w:pPr>
-        <w:pStyle w:val="ListParagraph"/>
-        <w:numPr>
-          <w:ilvl w:val="0"/>
-          <w:numId w:val="12"/>
-        </w:numPr>
-      </w:pPr>
-      <w:r>
-        <w:t xml:space="preserve">Use </w:t>
-      </w:r>
-      <w:hyperlink r:id="rId15" w:history="1">
-        <w:r>
-          <w:rPr>
-            <w:rStyle w:val="Hyperlink"/>
-          </w:rPr>
-          <w:t>Knockout JS</w:t>
-        </w:r>
-      </w:hyperlink>
-      <w:r>
-        <w:t xml:space="preserve"> for interacting with the view. It has an </w:t>
-      </w:r>
-      <w:hyperlink r:id="rId16" w:history="1">
-        <w:r>
-          <w:rPr>
-            <w:rStyle w:val="Hyperlink"/>
-          </w:rPr>
-          <w:t>excellent tutorial</w:t>
-        </w:r>
-      </w:hyperlink>
-      <w:r>
-        <w:t>.</w:t>
-      </w:r>
-      <w:r>
-        <w:t xml:space="preserve"> Alternatively, use </w:t>
-      </w:r>
-      <w:hyperlink r:id="rId17" w:history="1">
-        <w:proofErr w:type="spellStart"/>
-        <w:r>
-          <w:rPr>
-            <w:rStyle w:val="Hyperlink"/>
+            <w:rStyle w:val="a3"/>
           </w:rPr>
           <w:t>ReactJS</w:t>
         </w:r>
-        <w:proofErr w:type="spellEnd"/>
       </w:hyperlink>
       <w:r>
-        <w:t xml:space="preserve"> as a </w:t>
-      </w:r>
-      <w:r>
+        <w:rPr/>
+        <w:t xml:space="preserve"> </w:t>
+      </w:r>
+      <w:r>
+        <w:rPr/>
+        <w:t xml:space="preserve">or </w:t>
+      </w:r>
+      <w:hyperlink r:id="R020d5c063cbe4302">
+        <w:r>
+          <w:rPr>
+            <w:rStyle w:val="a3"/>
+          </w:rPr>
+          <w:t>Vue.js</w:t>
+        </w:r>
+      </w:hyperlink>
+      <w:r>
+        <w:rPr/>
+        <w:t xml:space="preserve"> </w:t>
+      </w:r>
+      <w:r>
+        <w:rPr/>
+        <w:t>as</w:t>
+      </w:r>
+      <w:r>
+        <w:rPr/>
+        <w:t xml:space="preserve"> a</w:t>
+      </w:r>
+      <w:r>
+        <w:rPr/>
+        <w:t xml:space="preserve"> </w:t>
+      </w:r>
+      <w:r>
+        <w:rPr/>
         <w:t>view</w:t>
       </w:r>
       <w:r>
+        <w:rPr/>
         <w:t xml:space="preserve"> framework.</w:t>
       </w:r>
     </w:p>
     <w:p>
       <w:pPr>
-        <w:pStyle w:val="ListParagraph"/>
+        <w:pStyle w:val="a4"/>
         <w:numPr>
           <w:ilvl w:val="0"/>
-          <w:numId w:val="12"/>
+          <w:numId w:val="13"/>
         </w:numPr>
-        <w:rPr>
-          <w:i/>
-        </w:rPr>
-      </w:pPr>
-      <w:r>
+        <w:bidi w:val="0"/>
+        <w:spacing w:before="0" w:beforeAutospacing="off" w:after="0" w:afterAutospacing="off" w:line="259" w:lineRule="auto"/>
+        <w:ind w:right="0"/>
+        <w:jc w:val="left"/>
+        <w:rPr>
+          <w:sz w:val="28"/>
+          <w:szCs w:val="28"/>
+        </w:rPr>
+      </w:pPr>
+      <w:r>
+        <w:rPr>
+          <w:rFonts w:ascii="Calibri" w:hAnsi="Calibri" w:eastAsia="Calibri" w:cs="Calibri"/>
+          <w:noProof w:val="0"/>
+          <w:sz w:val="28"/>
+          <w:szCs w:val="28"/>
+          <w:lang w:val="en-US"/>
+        </w:rPr>
         <w:t xml:space="preserve">Use </w:t>
       </w:r>
-      <w:hyperlink r:id="rId18" w:history="1">
+      <w:hyperlink r:id="Rbf5739dc98dc44ed">
         <w:r>
           <w:rPr>
-            <w:rStyle w:val="Hyperlink"/>
+            <w:rStyle w:val="a3"/>
+            <w:rFonts w:ascii="Calibri" w:hAnsi="Calibri" w:eastAsia="Calibri" w:cs="Calibri"/>
+            <w:noProof w:val="0"/>
+            <w:color w:val="0563C1"/>
+            <w:sz w:val="28"/>
+            <w:szCs w:val="28"/>
+            <w:u w:val="single"/>
+            <w:lang w:val="en-US"/>
           </w:rPr>
-          <w:t>Require.js</w:t>
+          <w:t>Webpack</w:t>
         </w:r>
       </w:hyperlink>
       <w:r>
-        <w:t xml:space="preserve"> for module loading. Stick to </w:t>
-      </w:r>
-      <w:proofErr w:type="spellStart"/>
-      <w:r>
-        <w:t>CommonJS</w:t>
-      </w:r>
-      <w:proofErr w:type="spellEnd"/>
-      <w:r>
-        <w:t xml:space="preserve"> syntax.</w:t>
-      </w:r>
-      <w:r>
-        <w:t xml:space="preserve"> </w:t>
-      </w:r>
-      <w:r>
-        <w:rPr>
-          <w:i/>
-        </w:rPr>
-        <w:t xml:space="preserve">In case of using </w:t>
-      </w:r>
-      <w:proofErr w:type="spellStart"/>
-      <w:r>
-        <w:rPr>
-          <w:i/>
-        </w:rPr>
-        <w:t>ReactJS</w:t>
-      </w:r>
-      <w:proofErr w:type="spellEnd"/>
-      <w:r>
-        <w:rPr>
-          <w:i/>
-        </w:rPr>
-        <w:t xml:space="preserve"> ignore this point.</w:t>
-      </w:r>
-      <w:bookmarkStart w:id="6" w:name="_GoBack"/>
-      <w:bookmarkEnd w:id="6"/>
-    </w:p>
-    <w:p>
-      <w:pPr>
-        <w:pStyle w:val="ListParagraph"/>
+        <w:rPr>
+          <w:noProof w:val="0"/>
+          <w:sz w:val="28"/>
+          <w:szCs w:val="28"/>
+          <w:lang w:val="en-US"/>
+        </w:rPr>
+        <w:t xml:space="preserve"> or </w:t>
+      </w:r>
+      <w:hyperlink r:id="R25b92d757c5e41f7">
+        <w:r>
+          <w:rPr>
+            <w:rStyle w:val="a3"/>
+            <w:rFonts w:ascii="Calibri" w:hAnsi="Calibri" w:eastAsia="Calibri" w:cs="Calibri"/>
+            <w:noProof w:val="0"/>
+            <w:color w:val="0563C1"/>
+            <w:sz w:val="28"/>
+            <w:szCs w:val="28"/>
+            <w:u w:val="single"/>
+            <w:lang w:val="en-US"/>
+          </w:rPr>
+          <w:t>Rollup</w:t>
+        </w:r>
+      </w:hyperlink>
+      <w:r>
+        <w:rPr>
+          <w:i w:val="1"/>
+          <w:iCs w:val="1"/>
+        </w:rPr>
+        <w:t>.</w:t>
+      </w:r>
+    </w:p>
+    <w:p w14:noSpellErr="1">
+      <w:pPr>
+        <w:pStyle w:val="a4"/>
         <w:numPr>
           <w:ilvl w:val="0"/>
-          <w:numId w:val="12"/>
+          <w:numId w:val="13"/>
         </w:numPr>
-      </w:pPr>
-      <w:r>
-        <w:t>Create a single-page application. Provide routing (preferably your own) for it.</w:t>
-      </w:r>
-    </w:p>
-    <w:p>
-      <w:pPr>
-        <w:pStyle w:val="ListParagraph"/>
+        <w:rPr/>
+      </w:pPr>
+      <w:r>
+        <w:rPr/>
+        <w:t>Create a single-page application. Provide routing</w:t>
+      </w:r>
+      <w:r>
+        <w:rPr/>
+        <w:t xml:space="preserve"> for it.</w:t>
+      </w:r>
+    </w:p>
+    <w:p w14:noSpellErr="1">
+      <w:pPr>
+        <w:pStyle w:val="a4"/>
         <w:numPr>
           <w:ilvl w:val="0"/>
-          <w:numId w:val="12"/>
+          <w:numId w:val="13"/>
         </w:numPr>
         <w:rPr>
-          <w:i/>
-        </w:rPr>
-      </w:pPr>
-      <w:r>
+          <w:i w:val="1"/>
+          <w:iCs w:val="1"/>
+        </w:rPr>
+      </w:pPr>
+      <w:r>
+        <w:rPr/>
         <w:t xml:space="preserve">Use </w:t>
       </w:r>
       <w:r>
-        <w:t xml:space="preserve">ES2015+ syntax, but opt for classical syntax for classes and inheritance (with prototypes and </w:t>
-      </w:r>
-      <w:proofErr w:type="spellStart"/>
-      <w:r>
-        <w:t>Object.create</w:t>
-      </w:r>
-      <w:proofErr w:type="spellEnd"/>
-      <w:r>
-        <w:t>) instead of ES2015 classes – they are just syntax sugar over constructor functions</w:t>
-      </w:r>
-      <w:r>
-        <w:rPr>
-          <w:i/>
-        </w:rPr>
+        <w:rPr/>
+        <w:t xml:space="preserve">ES2015+ </w:t>
+      </w:r>
+      <w:r>
+        <w:rPr/>
+        <w:t>syntax</w:t>
+      </w:r>
+      <w:r>
+        <w:rPr/>
         <w:t>.</w:t>
       </w:r>
-      <w:r>
-        <w:rPr>
-          <w:i/>
-        </w:rPr>
-        <w:t xml:space="preserve"> In case of </w:t>
-      </w:r>
-      <w:proofErr w:type="spellStart"/>
-      <w:r>
-        <w:rPr>
-          <w:i/>
-        </w:rPr>
-        <w:t>ReactJS</w:t>
-      </w:r>
-      <w:proofErr w:type="spellEnd"/>
-      <w:r>
-        <w:rPr>
-          <w:i/>
-        </w:rPr>
-        <w:t xml:space="preserve"> you’re allowed to use classes.</w:t>
-      </w:r>
-    </w:p>
-    <w:p>
-      <w:pPr>
-        <w:pStyle w:val="ListParagraph"/>
+    </w:p>
+    <w:p>
+      <w:pPr>
+        <w:pStyle w:val="a4"/>
         <w:numPr>
           <w:ilvl w:val="0"/>
-          <w:numId w:val="12"/>
+          <w:numId w:val="13"/>
         </w:numPr>
-      </w:pPr>
-      <w:r>
-        <w:lastRenderedPageBreak/>
+        <w:rPr/>
+      </w:pPr>
+      <w:r>
+        <w:rPr/>
         <w:t xml:space="preserve">Use </w:t>
       </w:r>
       <w:proofErr w:type="spellStart"/>
       <w:r>
         <w:rPr>
-          <w:i/>
+          <w:i w:val="1"/>
+          <w:iCs w:val="1"/>
         </w:rPr>
         <w:t>XmlHttpRequest</w:t>
       </w:r>
       <w:proofErr w:type="spellEnd"/>
       <w:r>
+        <w:rPr/>
         <w:t xml:space="preserve"> for AJAX calls</w:t>
       </w:r>
       <w:r>
+        <w:rPr/>
         <w:t xml:space="preserve"> on the first </w:t>
       </w:r>
       <w:r>
+        <w:rPr/>
         <w:t>phase</w:t>
       </w:r>
       <w:r>
+        <w:rPr/>
         <w:t xml:space="preserve">, and </w:t>
       </w:r>
       <w:r>
         <w:rPr>
-          <w:i/>
+          <w:i w:val="1"/>
+          <w:iCs w:val="1"/>
         </w:rPr>
         <w:t>fetch API</w:t>
       </w:r>
       <w:r>
+        <w:rPr/>
         <w:t xml:space="preserve"> on the second</w:t>
       </w:r>
       <w:r>
+        <w:rPr/>
+        <w:t xml:space="preserve"> and </w:t>
+      </w:r>
+      <w:proofErr w:type="gramStart"/>
+      <w:r>
+        <w:rPr/>
+        <w:t>later on</w:t>
+      </w:r>
+      <w:proofErr w:type="gramEnd"/>
+      <w:r>
+        <w:rPr/>
         <w:t>.</w:t>
       </w:r>
     </w:p>
     <w:p>
       <w:pPr>
-        <w:pStyle w:val="ListParagraph"/>
+        <w:pStyle w:val="a4"/>
         <w:numPr>
           <w:ilvl w:val="0"/>
-          <w:numId w:val="12"/>
+          <w:numId w:val="13"/>
         </w:numPr>
-      </w:pPr>
-      <w:r>
+        <w:rPr/>
+      </w:pPr>
+      <w:r>
+        <w:rPr/>
         <w:t>Provided pages are not designs and should not be implemented in pixel-perfect manner. Use any CSS library to style your pages. The main purpose of this task is to learn JS, not CSS.</w:t>
       </w:r>
     </w:p>
     <w:p>
       <w:pPr>
-        <w:pStyle w:val="ListParagraph"/>
+        <w:pStyle w:val="a4"/>
         <w:numPr>
           <w:ilvl w:val="0"/>
-          <w:numId w:val="12"/>
+          <w:numId w:val="13"/>
         </w:numPr>
-      </w:pPr>
-      <w:r>
+        <w:rPr/>
+      </w:pPr>
+      <w:r>
+        <w:rPr/>
         <w:t xml:space="preserve">Use </w:t>
       </w:r>
-      <w:hyperlink r:id="rId19" w:history="1">
+      <w:hyperlink r:id="Rc6982d7653e94ac1">
         <w:r>
           <w:rPr>
-            <w:rStyle w:val="Hyperlink"/>
+            <w:rStyle w:val="a3"/>
           </w:rPr>
           <w:t>BEM</w:t>
         </w:r>
       </w:hyperlink>
       <w:r>
+        <w:rPr/>
         <w:t xml:space="preserve"> m</w:t>
       </w:r>
       <w:r>
+        <w:rPr/>
         <w:t>ethodology</w:t>
       </w:r>
       <w:r>
+        <w:rPr/>
         <w:t xml:space="preserve"> to create reusable and component-oriented CSS.</w:t>
       </w:r>
     </w:p>
     <w:p>
       <w:pPr>
-        <w:pStyle w:val="ListParagraph"/>
+        <w:pStyle w:val="a4"/>
         <w:numPr>
           <w:ilvl w:val="0"/>
-          <w:numId w:val="12"/>
+          <w:numId w:val="13"/>
         </w:numPr>
-      </w:pPr>
-      <w:r>
+        <w:rPr/>
+      </w:pPr>
+      <w:r>
+        <w:rPr/>
         <w:t xml:space="preserve">Use </w:t>
       </w:r>
       <w:r>
         <w:rPr>
-          <w:b/>
+          <w:b w:val="1"/>
+          <w:bCs w:val="1"/>
         </w:rPr>
         <w:t>local storage</w:t>
       </w:r>
       <w:r>
+        <w:rPr/>
         <w:t xml:space="preserve"> to save user’s favorite </w:t>
       </w:r>
       <w:r>
+        <w:rPr/>
         <w:t>beers</w:t>
       </w:r>
       <w:r>
+        <w:rPr/>
         <w:t>.</w:t>
       </w:r>
     </w:p>
     <w:p>
       <w:pPr>
-        <w:pStyle w:val="ListParagraph"/>
+        <w:pStyle w:val="a4"/>
         <w:numPr>
           <w:ilvl w:val="0"/>
-          <w:numId w:val="12"/>
+          <w:numId w:val="13"/>
         </w:numPr>
-      </w:pPr>
-      <w:r>
-        <w:t>Pay attention to keeping code clean and sticking to following principles: separation of concerns, single responsibility</w:t>
-      </w:r>
-      <w:r>
-        <w:t>, KISS, YAGNI</w:t>
-      </w:r>
-      <w:r>
+        <w:rPr/>
+      </w:pPr>
+      <w:r>
+        <w:rPr/>
+        <w:t xml:space="preserve">Pay attention to keeping code clean and sticking to following principles: </w:t>
+      </w:r>
+      <w:hyperlink r:id="R3c1b89f710564ed9">
+        <w:r>
+          <w:rPr>
+            <w:rStyle w:val="a3"/>
+          </w:rPr>
+          <w:t>separation of concerns</w:t>
+        </w:r>
+      </w:hyperlink>
+      <w:r>
+        <w:rPr/>
+        <w:t xml:space="preserve">, </w:t>
+      </w:r>
+      <w:hyperlink r:id="R93126d3ad7c74d55">
+        <w:r>
+          <w:rPr>
+            <w:rStyle w:val="a3"/>
+          </w:rPr>
+          <w:t>SOLID</w:t>
+        </w:r>
+      </w:hyperlink>
+      <w:r>
+        <w:rPr/>
+        <w:t xml:space="preserve">, </w:t>
+      </w:r>
+      <w:hyperlink r:id="R886478b6eafc48e9">
+        <w:r>
+          <w:rPr>
+            <w:rStyle w:val="a3"/>
+          </w:rPr>
+          <w:t>KISS</w:t>
+        </w:r>
+      </w:hyperlink>
+      <w:r>
+        <w:rPr/>
+        <w:t xml:space="preserve">, </w:t>
+      </w:r>
+      <w:hyperlink r:id="R12c922b3aeae4bb3">
+        <w:r>
+          <w:rPr>
+            <w:rStyle w:val="a3"/>
+          </w:rPr>
+          <w:t>YAGNI</w:t>
+        </w:r>
+      </w:hyperlink>
+      <w:r>
+        <w:rPr/>
+        <w:t xml:space="preserve">, </w:t>
+      </w:r>
+      <w:hyperlink r:id="Rdf5d6c4211094f01">
+        <w:r>
+          <w:rPr>
+            <w:rStyle w:val="a3"/>
+          </w:rPr>
+          <w:t>DRY</w:t>
+        </w:r>
+      </w:hyperlink>
+      <w:r>
+        <w:rPr/>
         <w:t>.</w:t>
       </w:r>
       <w:r>
+        <w:rPr/>
         <w:t xml:space="preserve"> The main goal of this exercise is to develop your skills in app architecture and code structuring.</w:t>
       </w:r>
     </w:p>
-    <w:p>
-      <w:pPr>
-        <w:pStyle w:val="ListParagraph"/>
+    <w:p w14:noSpellErr="1">
+      <w:pPr>
+        <w:pStyle w:val="a4"/>
         <w:numPr>
           <w:ilvl w:val="0"/>
-          <w:numId w:val="12"/>
+          <w:numId w:val="13"/>
         </w:numPr>
-      </w:pPr>
-      <w:r>
-        <w:t xml:space="preserve">Follow company </w:t>
-      </w:r>
-      <w:hyperlink r:id="rId20" w:history="1">
+        <w:rPr>
+          <w:noProof w:val="0"/>
+          <w:sz w:val="28"/>
+          <w:szCs w:val="28"/>
+          <w:lang w:val="en-US"/>
+        </w:rPr>
+      </w:pPr>
+      <w:r>
+        <w:rPr>
+          <w:rFonts w:ascii="Calibri" w:hAnsi="Calibri" w:eastAsia="Calibri" w:cs="Calibri"/>
+          <w:b w:val="0"/>
+          <w:bCs w:val="0"/>
+          <w:i w:val="0"/>
+          <w:iCs w:val="0"/>
+          <w:noProof w:val="0"/>
+          <w:sz w:val="28"/>
+          <w:szCs w:val="28"/>
+          <w:lang w:val="en-US"/>
+        </w:rPr>
+        <w:t xml:space="preserve">Use </w:t>
+      </w:r>
+      <w:hyperlink r:id="Rb8d6be583a8c4e24">
         <w:r>
           <w:rPr>
-            <w:rStyle w:val="Hyperlink"/>
+            <w:rStyle w:val="a3"/>
+            <w:rFonts w:ascii="Calibri" w:hAnsi="Calibri" w:eastAsia="Calibri" w:cs="Calibri"/>
+            <w:b w:val="0"/>
+            <w:bCs w:val="0"/>
+            <w:i w:val="0"/>
+            <w:iCs w:val="0"/>
+            <w:noProof w:val="0"/>
+            <w:color w:val="0563C1"/>
+            <w:sz w:val="28"/>
+            <w:szCs w:val="28"/>
+            <w:u w:val="single"/>
+            <w:lang w:val="en-US"/>
           </w:rPr>
-          <w:t>coding standards</w:t>
+          <w:t>ESLint</w:t>
         </w:r>
       </w:hyperlink>
       <w:r>
+        <w:rPr>
+          <w:rFonts w:ascii="Calibri" w:hAnsi="Calibri" w:eastAsia="Calibri" w:cs="Calibri"/>
+          <w:b w:val="0"/>
+          <w:bCs w:val="0"/>
+          <w:i w:val="0"/>
+          <w:iCs w:val="0"/>
+          <w:noProof w:val="0"/>
+          <w:sz w:val="28"/>
+          <w:szCs w:val="28"/>
+          <w:lang w:val="en-US"/>
+        </w:rPr>
+        <w:t xml:space="preserve"> and </w:t>
+      </w:r>
+      <w:hyperlink r:id="R056ec6c8c6504f3c">
+        <w:r>
+          <w:rPr>
+            <w:rStyle w:val="a3"/>
+            <w:rFonts w:ascii="Calibri" w:hAnsi="Calibri" w:eastAsia="Calibri" w:cs="Calibri"/>
+            <w:b w:val="0"/>
+            <w:bCs w:val="0"/>
+            <w:i w:val="0"/>
+            <w:iCs w:val="0"/>
+            <w:noProof w:val="0"/>
+            <w:color w:val="0563C1"/>
+            <w:sz w:val="28"/>
+            <w:szCs w:val="28"/>
+            <w:u w:val="single"/>
+            <w:lang w:val="en-US"/>
+          </w:rPr>
+          <w:t>Airbnb guidelines</w:t>
+        </w:r>
+      </w:hyperlink>
+      <w:r>
+        <w:rPr>
+          <w:rFonts w:ascii="Calibri" w:hAnsi="Calibri" w:eastAsia="Calibri" w:cs="Calibri"/>
+          <w:b w:val="0"/>
+          <w:bCs w:val="0"/>
+          <w:i w:val="0"/>
+          <w:iCs w:val="0"/>
+          <w:noProof w:val="0"/>
+          <w:color w:val="0563C1"/>
+          <w:sz w:val="28"/>
+          <w:szCs w:val="28"/>
+          <w:u w:val="single"/>
+          <w:lang w:val="en-US"/>
+        </w:rPr>
         <w:t xml:space="preserve">. </w:t>
       </w:r>
     </w:p>
-    <w:p>
-      <w:pPr>
-        <w:pStyle w:val="ListParagraph"/>
+    <w:p w14:noSpellErr="1">
+      <w:pPr>
         <w:numPr>
           <w:ilvl w:val="0"/>
-          <w:numId w:val="12"/>
+          <w:numId w:val="13"/>
         </w:numPr>
-      </w:pPr>
-      <w:r>
-        <w:t>Do not overcomplicate your codebase so that you’ll need to build your front-end code</w:t>
-      </w:r>
-      <w:r>
-        <w:t xml:space="preserve"> on the first phase</w:t>
-      </w:r>
-      <w:r>
+        <w:spacing w:after="40" w:line="259" w:lineRule="auto"/>
+        <w:rPr>
+          <w:noProof w:val="0"/>
+          <w:lang w:val="en-US"/>
+        </w:rPr>
+      </w:pPr>
+      <w:r>
+        <w:rPr>
+          <w:rFonts w:ascii="Calibri" w:hAnsi="Calibri" w:eastAsia="Calibri" w:cs="Calibri"/>
+          <w:b w:val="1"/>
+          <w:bCs w:val="1"/>
+          <w:i w:val="0"/>
+          <w:iCs w:val="0"/>
+          <w:noProof w:val="0"/>
+          <w:sz w:val="28"/>
+          <w:szCs w:val="28"/>
+          <w:lang w:val="en-US"/>
+        </w:rPr>
+        <w:t>Do not use</w:t>
+      </w:r>
+      <w:r>
+        <w:rPr>
+          <w:rFonts w:ascii="Calibri" w:hAnsi="Calibri" w:eastAsia="Calibri" w:cs="Calibri"/>
+          <w:b w:val="0"/>
+          <w:bCs w:val="0"/>
+          <w:i w:val="0"/>
+          <w:iCs w:val="0"/>
+          <w:noProof w:val="0"/>
+          <w:sz w:val="28"/>
+          <w:szCs w:val="28"/>
+          <w:lang w:val="en-US"/>
+        </w:rPr>
+        <w:t xml:space="preserve"> </w:t>
+      </w:r>
+      <w:r>
+        <w:rPr>
+          <w:rFonts w:ascii="Calibri" w:hAnsi="Calibri" w:eastAsia="Calibri" w:cs="Calibri"/>
+          <w:b w:val="0"/>
+          <w:bCs w:val="0"/>
+          <w:i w:val="0"/>
+          <w:iCs w:val="0"/>
+          <w:noProof w:val="0"/>
+          <w:sz w:val="28"/>
+          <w:szCs w:val="28"/>
+          <w:lang w:val="en-US"/>
+        </w:rPr>
+        <w:t>components libraries</w:t>
+      </w:r>
+      <w:r>
+        <w:rPr>
+          <w:rFonts w:ascii="Calibri" w:hAnsi="Calibri" w:eastAsia="Calibri" w:cs="Calibri"/>
+          <w:b w:val="0"/>
+          <w:bCs w:val="0"/>
+          <w:i w:val="0"/>
+          <w:iCs w:val="0"/>
+          <w:noProof w:val="0"/>
+          <w:sz w:val="28"/>
+          <w:szCs w:val="28"/>
+          <w:lang w:val="en-US"/>
+        </w:rPr>
         <w:t>.</w:t>
       </w:r>
-      <w:r>
-        <w:t xml:space="preserve"> </w:t>
-      </w:r>
-      <w:r>
-        <w:rPr>
-          <w:i/>
-        </w:rPr>
-        <w:t xml:space="preserve">Of course, you’ll need to build your front-end in case you’re using </w:t>
-      </w:r>
-      <w:proofErr w:type="spellStart"/>
-      <w:r>
-        <w:rPr>
-          <w:i/>
-        </w:rPr>
-        <w:t>ReactJS</w:t>
-      </w:r>
-      <w:proofErr w:type="spellEnd"/>
-      <w:r>
-        <w:rPr>
-          <w:i/>
-        </w:rPr>
-        <w:t>.</w:t>
-      </w:r>
-    </w:p>
-    <w:p/>
-    <w:p>
-      <w:pPr>
-        <w:pStyle w:val="Heading2"/>
-      </w:pPr>
-      <w:r>
-        <w:t>4 Phases</w:t>
-      </w:r>
-    </w:p>
-    <w:p>
-      <w:pPr>
-        <w:pStyle w:val="Heading3"/>
-      </w:pPr>
-      <w:r>
-        <w:t xml:space="preserve">4.1 </w:t>
-      </w:r>
-      <w:r>
-        <w:t>Phase I</w:t>
-      </w:r>
-    </w:p>
-    <w:p>
-      <w:pPr>
-        <w:pStyle w:val="ListParagraph"/>
+    </w:p>
+    <w:p>
+      <w:pPr>
         <w:numPr>
           <w:ilvl w:val="0"/>
-          <w:numId w:val="14"/>
+          <w:numId w:val="13"/>
         </w:numPr>
+        <w:spacing w:after="40" w:line="259" w:lineRule="auto"/>
+        <w:rPr>
+          <w:noProof w:val="0"/>
+          <w:lang w:val="en-US"/>
+        </w:rPr>
+      </w:pPr>
+      <w:r>
+        <w:rPr>
+          <w:rFonts w:ascii="Calibri" w:hAnsi="Calibri" w:eastAsia="Calibri" w:cs="Calibri"/>
+          <w:b w:val="1"/>
+          <w:bCs w:val="1"/>
+          <w:i w:val="0"/>
+          <w:iCs w:val="0"/>
+          <w:noProof w:val="0"/>
+          <w:sz w:val="28"/>
+          <w:szCs w:val="28"/>
+          <w:lang w:val="en-US"/>
+        </w:rPr>
+        <w:t>Do not use</w:t>
+      </w:r>
+      <w:r>
+        <w:rPr>
+          <w:rFonts w:ascii="Calibri" w:hAnsi="Calibri" w:eastAsia="Calibri" w:cs="Calibri"/>
+          <w:b w:val="0"/>
+          <w:bCs w:val="0"/>
+          <w:i w:val="0"/>
+          <w:iCs w:val="0"/>
+          <w:noProof w:val="0"/>
+          <w:sz w:val="28"/>
+          <w:szCs w:val="28"/>
+          <w:lang w:val="en-US"/>
+        </w:rPr>
+        <w:t xml:space="preserve"> </w:t>
+      </w:r>
+      <w:proofErr w:type="spellStart"/>
+      <w:r>
+        <w:rPr>
+          <w:rFonts w:ascii="Calibri" w:hAnsi="Calibri" w:eastAsia="Calibri" w:cs="Calibri"/>
+          <w:b w:val="0"/>
+          <w:bCs w:val="0"/>
+          <w:i w:val="0"/>
+          <w:iCs w:val="0"/>
+          <w:noProof w:val="0"/>
+          <w:sz w:val="28"/>
+          <w:szCs w:val="28"/>
+          <w:lang w:val="en-US"/>
+        </w:rPr>
+        <w:t>JQuery</w:t>
+      </w:r>
+      <w:proofErr w:type="spellEnd"/>
+      <w:r>
+        <w:rPr>
+          <w:rFonts w:ascii="Calibri" w:hAnsi="Calibri" w:eastAsia="Calibri" w:cs="Calibri"/>
+          <w:b w:val="0"/>
+          <w:bCs w:val="0"/>
+          <w:i w:val="0"/>
+          <w:iCs w:val="0"/>
+          <w:noProof w:val="0"/>
+          <w:sz w:val="28"/>
+          <w:szCs w:val="28"/>
+          <w:lang w:val="en-US"/>
+        </w:rPr>
+        <w:t>.</w:t>
+      </w:r>
+    </w:p>
+    <w:p/>
+    <w:p>
+      <w:pPr>
+        <w:pStyle w:val="2"/>
+      </w:pPr>
+      <w:r>
+        <w:t>4 Phases</w:t>
+      </w:r>
+    </w:p>
+    <w:p>
+      <w:pPr>
+        <w:pStyle w:val="3"/>
+      </w:pPr>
+      <w:r>
+        <w:t xml:space="preserve">4.1 </w:t>
+      </w:r>
+      <w:r>
+        <w:t>Phase I</w:t>
+      </w:r>
+    </w:p>
+    <w:p>
+      <w:pPr>
+        <w:pStyle w:val="a4"/>
+        <w:numPr>
+          <w:ilvl w:val="0"/>
+          <w:numId w:val="15"/>
+        </w:numPr>
       </w:pPr>
       <w:r>
         <w:t xml:space="preserve">Implement mockups </w:t>
       </w:r>
-      <w:hyperlink w:anchor="_2.1_League_table" w:history="1">
+      <w:hyperlink w:history="1" w:anchor="_2.1_League_table">
         <w:r>
           <w:rPr>
-            <w:rStyle w:val="Hyperlink"/>
+            <w:rStyle w:val="a3"/>
           </w:rPr>
           <w:t>2.1 Landing page</w:t>
         </w:r>
@@ -1391,10 +1905,10 @@
       <w:r>
         <w:t xml:space="preserve"> and </w:t>
       </w:r>
-      <w:hyperlink w:anchor="_2.3_Team_page" w:history="1">
+      <w:hyperlink w:history="1" w:anchor="_2.3_Team_page">
         <w:r>
           <w:rPr>
-            <w:rStyle w:val="Hyperlink"/>
+            <w:rStyle w:val="a3"/>
           </w:rPr>
           <w:t>2.3 Favorites page</w:t>
         </w:r>
@@ -1405,57 +1919,55 @@
     </w:p>
     <w:p>
       <w:pPr>
-        <w:pStyle w:val="ListParagraph"/>
-        <w:numPr>
-          <w:ilvl w:val="0"/>
-          <w:numId w:val="14"/>
-        </w:numPr>
-      </w:pPr>
-      <w:r>
-        <w:t xml:space="preserve">Use </w:t>
-      </w:r>
-      <w:proofErr w:type="spellStart"/>
-      <w:r>
-        <w:rPr>
-          <w:i/>
-        </w:rPr>
-        <w:t>XmlHttpRequest</w:t>
-      </w:r>
-      <w:proofErr w:type="spellEnd"/>
-      <w:r>
-        <w:rPr>
-          <w:i/>
-        </w:rPr>
-        <w:t xml:space="preserve"> </w:t>
-      </w:r>
-      <w:r>
-        <w:t>and classical inheritance pattern.</w:t>
-      </w:r>
-    </w:p>
-    <w:p/>
-    <w:p>
-      <w:pPr>
-        <w:pStyle w:val="Heading3"/>
-      </w:pPr>
-      <w:r>
-        <w:t>4.2 Phase II</w:t>
-      </w:r>
-    </w:p>
-    <w:p>
-      <w:pPr>
-        <w:pStyle w:val="ListParagraph"/>
+        <w:pStyle w:val="a4"/>
         <w:numPr>
           <w:ilvl w:val="0"/>
           <w:numId w:val="15"/>
         </w:numPr>
+        <w:rPr/>
+      </w:pPr>
+      <w:r>
+        <w:rPr/>
+        <w:t xml:space="preserve">Use </w:t>
+      </w:r>
+      <w:proofErr w:type="spellStart"/>
+      <w:r>
+        <w:rPr>
+          <w:i w:val="1"/>
+          <w:iCs w:val="1"/>
+        </w:rPr>
+        <w:t>XmlHttpRequest</w:t>
+      </w:r>
+      <w:proofErr w:type="spellEnd"/>
+      <w:r>
+        <w:rPr/>
+        <w:t>.</w:t>
+      </w:r>
+    </w:p>
+    <w:p/>
+    <w:p>
+      <w:pPr>
+        <w:pStyle w:val="3"/>
+      </w:pPr>
+      <w:r>
+        <w:t>4.2 Phase II</w:t>
+      </w:r>
+    </w:p>
+    <w:p>
+      <w:pPr>
+        <w:pStyle w:val="a4"/>
+        <w:numPr>
+          <w:ilvl w:val="0"/>
+          <w:numId w:val="16"/>
+        </w:numPr>
       </w:pPr>
       <w:r>
         <w:t xml:space="preserve">Implement </w:t>
       </w:r>
-      <w:hyperlink w:anchor="_2.2_Teams_page" w:history="1">
+      <w:hyperlink w:history="1" w:anchor="_2.2_Teams_page">
         <w:r>
           <w:rPr>
-            <w:rStyle w:val="Hyperlink"/>
+            <w:rStyle w:val="a3"/>
           </w:rPr>
           <w:t>2.2 Beer details page</w:t>
         </w:r>
@@ -1464,240 +1976,171 @@
         <w:t>.</w:t>
       </w:r>
     </w:p>
-    <w:p>
-      <w:pPr>
-        <w:pStyle w:val="ListParagraph"/>
-        <w:numPr>
-          <w:ilvl w:val="0"/>
-          <w:numId w:val="15"/>
-        </w:numPr>
-      </w:pPr>
-      <w:r>
-        <w:t xml:space="preserve">Switch to </w:t>
-      </w:r>
-      <w:r>
-        <w:rPr>
-          <w:i/>
-        </w:rPr>
-        <w:t xml:space="preserve">fetch API </w:t>
-      </w:r>
-      <w:r>
-        <w:t>for AJAX calls. It should as easy as possible to switch to another implementation.</w:t>
-      </w:r>
-    </w:p>
-    <w:p>
-      <w:pPr>
-        <w:pStyle w:val="ListParagraph"/>
-        <w:numPr>
-          <w:ilvl w:val="0"/>
-          <w:numId w:val="15"/>
-        </w:numPr>
-      </w:pPr>
-      <w:r>
-        <w:t>Add front-end build process to create JS and CSS bundles.</w:t>
-      </w:r>
-    </w:p>
-    <w:p>
-      <w:pPr>
-        <w:pStyle w:val="ListParagraph"/>
-        <w:numPr>
-          <w:ilvl w:val="0"/>
-          <w:numId w:val="15"/>
-        </w:numPr>
-      </w:pPr>
-      <w:r>
-        <w:t>Switch to ES2015 classes syntax.</w:t>
-      </w:r>
-    </w:p>
-    <w:p/>
-    <w:p>
-      <w:pPr>
-        <w:pStyle w:val="Heading3"/>
-      </w:pPr>
-      <w:r>
-        <w:t>4.</w:t>
-      </w:r>
-      <w:r>
-        <w:t>3 Phase III</w:t>
-      </w:r>
-    </w:p>
-    <w:p>
-      <w:pPr>
-        <w:pStyle w:val="ListParagraph"/>
-        <w:ind w:left="0"/>
-      </w:pPr>
-      <w:r>
-        <w:tab/>
-        <w:t xml:space="preserve">The main goal of phase III is to practice server-side Node.js development. You will need to </w:t>
-      </w:r>
-      <w:r>
-        <w:t xml:space="preserve">add Users to the application. </w:t>
-      </w:r>
-      <w:r>
-        <w:t xml:space="preserve">It implies adding </w:t>
-      </w:r>
-      <w:r>
-        <w:t>sign up</w:t>
-      </w:r>
-      <w:r>
-        <w:t xml:space="preserve"> and </w:t>
-      </w:r>
-      <w:r>
-        <w:t>sign in</w:t>
-      </w:r>
-      <w:r>
-        <w:t xml:space="preserve"> forms, creating a profile page and moving “favorite” teams to server-side DB.</w:t>
-      </w:r>
-    </w:p>
-    <w:p>
-      <w:pPr>
-        <w:pStyle w:val="ListParagraph"/>
-        <w:ind w:left="0"/>
-      </w:pPr>
-      <w:r>
-        <w:tab/>
-        <w:t>UML diagram of entities is presented on pic. 5:</w:t>
-      </w:r>
-    </w:p>
-    <w:p>
-      <w:pPr>
-        <w:pStyle w:val="ListParagraph"/>
-        <w:ind w:left="0"/>
-      </w:pPr>
-    </w:p>
-    <w:p>
-      <w:pPr>
-        <w:pStyle w:val="ListParagraph"/>
-        <w:ind w:left="0"/>
-        <w:jc w:val="center"/>
-      </w:pPr>
-      <w:r>
-        <w:rPr>
-          <w:noProof/>
-        </w:rPr>
-        <w:lastRenderedPageBreak/>
-        <w:drawing>
-          <wp:inline distT="0" distB="0" distL="0" distR="0">
-            <wp:extent cx="3343275" cy="1057275"/>
-            <wp:effectExtent l="0" t="0" r="9525" b="9525"/>
-            <wp:docPr id="1" name="Picture 1" descr="C:\Users\Andrei\AppData\Local\Microsoft\Windows\INetCache\Content.Word\user uml.png"/>
-            <wp:cNvGraphicFramePr>
-              <a:graphicFrameLocks xmlns:a="http://schemas.openxmlformats.org/drawingml/2006/main" noChangeAspect="1"/>
-            </wp:cNvGraphicFramePr>
-            <a:graphic xmlns:a="http://schemas.openxmlformats.org/drawingml/2006/main">
-              <a:graphicData uri="http://schemas.openxmlformats.org/drawingml/2006/picture">
-                <pic:pic xmlns:pic="http://schemas.openxmlformats.org/drawingml/2006/picture">
-                  <pic:nvPicPr>
-                    <pic:cNvPr id="0" name="Picture 1" descr="C:\Users\Andrei\AppData\Local\Microsoft\Windows\INetCache\Content.Word\user uml.png"/>
-                    <pic:cNvPicPr>
-                      <a:picLocks noChangeAspect="1" noChangeArrowheads="1"/>
-                    </pic:cNvPicPr>
-                  </pic:nvPicPr>
-                  <pic:blipFill>
-                    <a:blip r:embed="rId21">
-                      <a:extLst>
-                        <a:ext uri="{28A0092B-C50C-407E-A947-70E740481C1C}">
-                          <a14:useLocalDpi xmlns:a14="http://schemas.microsoft.com/office/drawing/2010/main" val="0"/>
-                        </a:ext>
-                      </a:extLst>
-                    </a:blip>
-                    <a:srcRect/>
-                    <a:stretch>
-                      <a:fillRect/>
-                    </a:stretch>
-                  </pic:blipFill>
-                  <pic:spPr bwMode="auto">
-                    <a:xfrm>
-                      <a:off x="0" y="0"/>
-                      <a:ext cx="3343275" cy="1057275"/>
-                    </a:xfrm>
-                    <a:prstGeom prst="rect">
-                      <a:avLst/>
-                    </a:prstGeom>
-                    <a:noFill/>
-                    <a:ln>
-                      <a:noFill/>
-                    </a:ln>
-                  </pic:spPr>
-                </pic:pic>
-              </a:graphicData>
-            </a:graphic>
-          </wp:inline>
-        </w:drawing>
-      </w:r>
-    </w:p>
-    <w:p>
-      <w:pPr>
-        <w:pStyle w:val="ListParagraph"/>
-        <w:ind w:left="0"/>
-        <w:jc w:val="center"/>
-      </w:pPr>
-      <w:r>
-        <w:t>Pic. 5. User UML diagram.</w:t>
-      </w:r>
-    </w:p>
-    <w:p>
-      <w:pPr>
-        <w:pStyle w:val="ListParagraph"/>
-        <w:ind w:left="0"/>
-        <w:jc w:val="center"/>
-      </w:pPr>
-    </w:p>
-    <w:p>
-      <w:pPr>
-        <w:pStyle w:val="ListParagraph"/>
-        <w:ind w:left="0"/>
-      </w:pPr>
-      <w:r>
-        <w:tab/>
-        <w:t>You will also have to get acquainted with cloud hosting environments.</w:t>
-      </w:r>
-    </w:p>
-    <w:p>
-      <w:pPr>
-        <w:pStyle w:val="ListParagraph"/>
-        <w:ind w:left="0" w:firstLine="720"/>
-      </w:pPr>
-      <w:r>
-        <w:t>Requirements for server-side are:</w:t>
-      </w:r>
-    </w:p>
-    <w:p>
-      <w:pPr>
-        <w:pStyle w:val="ListParagraph"/>
+    <w:p w14:noSpellErr="1">
+      <w:pPr>
+        <w:pStyle w:val="a4"/>
         <w:numPr>
           <w:ilvl w:val="0"/>
           <w:numId w:val="16"/>
         </w:numPr>
-      </w:pPr>
-      <w:r>
-        <w:t xml:space="preserve">Use </w:t>
-      </w:r>
-      <w:r>
-        <w:rPr>
-          <w:i/>
-        </w:rPr>
-        <w:t xml:space="preserve">express </w:t>
-      </w:r>
-      <w:r>
-        <w:t>for creating a web server (if you haven’t used it before).</w:t>
-      </w:r>
-    </w:p>
-    <w:p>
-      <w:pPr>
-        <w:pStyle w:val="ListParagraph"/>
+        <w:rPr/>
+      </w:pPr>
+      <w:r>
+        <w:rPr/>
+        <w:t xml:space="preserve">Switch to </w:t>
+      </w:r>
+      <w:r>
+        <w:rPr>
+          <w:i w:val="1"/>
+          <w:iCs w:val="1"/>
+        </w:rPr>
+        <w:t xml:space="preserve">fetch API </w:t>
+      </w:r>
+      <w:r>
+        <w:rPr/>
+        <w:t>for AJAX calls. It should as easy as possible to switch to another implementation.</w:t>
+      </w:r>
+    </w:p>
+    <w:p w14:noSpellErr="1">
+      <w:pPr>
+        <w:pStyle w:val="3"/>
+      </w:pPr>
+    </w:p>
+    <w:p>
+      <w:pPr>
+        <w:pStyle w:val="3"/>
+      </w:pPr>
+      <w:r>
+        <w:t>4.</w:t>
+      </w:r>
+      <w:r>
+        <w:t>3 Phase III</w:t>
+      </w:r>
+    </w:p>
+    <w:p w14:noSpellErr="1">
+      <w:pPr>
+        <w:pStyle w:val="a4"/>
+        <w:ind w:left="0"/>
+      </w:pPr>
+      <w:r>
+        <w:tab/>
+      </w:r>
+      <w:r>
+        <w:rPr/>
+        <w:t xml:space="preserve">The main goal of phase III is to practice server-side </w:t>
+      </w:r>
+      <w:r>
+        <w:rPr/>
+        <w:t xml:space="preserve">development. You will need to </w:t>
+      </w:r>
+      <w:r>
+        <w:rPr/>
+        <w:t xml:space="preserve">add Users to the application. </w:t>
+      </w:r>
+      <w:r>
+        <w:rPr/>
+        <w:t xml:space="preserve">It implies adding </w:t>
+      </w:r>
+      <w:r>
+        <w:rPr/>
+        <w:t>sign up</w:t>
+      </w:r>
+      <w:r>
+        <w:rPr/>
+        <w:t xml:space="preserve"> and </w:t>
+      </w:r>
+      <w:r>
+        <w:rPr/>
+        <w:t>sign in</w:t>
+      </w:r>
+      <w:r>
+        <w:rPr/>
+        <w:t xml:space="preserve"> forms, creating a profile page and moving favorite </w:t>
+      </w:r>
+      <w:r>
+        <w:rPr/>
+        <w:t>beers</w:t>
+      </w:r>
+      <w:r>
+        <w:rPr/>
+        <w:t xml:space="preserve"> to server-side DB.</w:t>
+      </w:r>
+    </w:p>
+    <w:p>
+      <w:pPr>
+        <w:ind w:firstLine="709"/>
+      </w:pPr>
+      <w:r>
+        <w:t>Users have names, birth dates, emails and a profile picture.</w:t>
+      </w:r>
+    </w:p>
+    <w:p>
+      <w:pPr>
+        <w:pStyle w:val="a4"/>
+        <w:ind w:left="0" w:firstLine="709"/>
+      </w:pPr>
+      <w:r>
+        <w:t>You will also have to get acquainted with cloud hosting environments.</w:t>
+      </w:r>
+    </w:p>
+    <w:p>
+      <w:pPr>
+        <w:pStyle w:val="a4"/>
+        <w:ind w:left="0" w:firstLine="720"/>
+      </w:pPr>
+      <w:r>
+        <w:t>Requirements for server-side are:</w:t>
+      </w:r>
+    </w:p>
+    <w:p>
+      <w:pPr>
+        <w:pStyle w:val="a4"/>
         <w:numPr>
           <w:ilvl w:val="0"/>
-          <w:numId w:val="16"/>
+          <w:numId w:val="17"/>
         </w:numPr>
       </w:pPr>
       <w:r>
         <w:t xml:space="preserve">Use </w:t>
       </w:r>
-      <w:hyperlink r:id="rId22" w:history="1">
+      <w:hyperlink r:id="rId24">
         <w:r>
           <w:rPr>
-            <w:rStyle w:val="Hyperlink"/>
+            <w:rStyle w:val="a3"/>
+          </w:rPr>
+          <w:t xml:space="preserve">express.js </w:t>
+        </w:r>
+      </w:hyperlink>
+      <w:r>
+        <w:t xml:space="preserve"> or </w:t>
+      </w:r>
+      <w:hyperlink r:id="rId25">
+        <w:r>
+          <w:rPr>
+            <w:rStyle w:val="a3"/>
+          </w:rPr>
+          <w:t>.NET Core</w:t>
+        </w:r>
+      </w:hyperlink>
+      <w:r>
+        <w:t xml:space="preserve"> for creating a web server.</w:t>
+      </w:r>
+    </w:p>
+    <w:p>
+      <w:pPr>
+        <w:pStyle w:val="a4"/>
+        <w:numPr>
+          <w:ilvl w:val="0"/>
+          <w:numId w:val="17"/>
+        </w:numPr>
+      </w:pPr>
+      <w:r>
+        <w:t xml:space="preserve">Use </w:t>
+      </w:r>
+      <w:hyperlink r:id="rId26">
+        <w:r>
+          <w:rPr>
+            <w:rStyle w:val="a3"/>
           </w:rPr>
           <w:t>PostgreSQL</w:t>
         </w:r>
@@ -1708,79 +2151,167 @@
     </w:p>
     <w:p>
       <w:pPr>
-        <w:pStyle w:val="ListParagraph"/>
+        <w:pStyle w:val="a4"/>
         <w:numPr>
           <w:ilvl w:val="0"/>
-          <w:numId w:val="16"/>
+          <w:numId w:val="17"/>
         </w:numPr>
-      </w:pPr>
-      <w:r>
+        <w:rPr/>
+      </w:pPr>
+      <w:r>
+        <w:rPr/>
         <w:t xml:space="preserve">Get acquainted with ORM concept and use any like </w:t>
       </w:r>
-      <w:hyperlink r:id="rId23" w:history="1">
-        <w:proofErr w:type="spellStart"/>
+      <w:hyperlink r:id="R7b56158860114bd9">
         <w:r>
           <w:rPr>
-            <w:rStyle w:val="Hyperlink"/>
+            <w:rStyle w:val="a3"/>
           </w:rPr>
           <w:t>sequelize</w:t>
         </w:r>
-        <w:proofErr w:type="spellEnd"/>
       </w:hyperlink>
       <w:r>
+        <w:rPr/>
         <w:t>.</w:t>
       </w:r>
     </w:p>
-    <w:p>
-      <w:pPr>
-        <w:pStyle w:val="ListParagraph"/>
+    <w:p w14:noSpellErr="1">
+      <w:pPr>
+        <w:pStyle w:val="a4"/>
         <w:numPr>
           <w:ilvl w:val="0"/>
-          <w:numId w:val="16"/>
+          <w:numId w:val="17"/>
         </w:numPr>
-      </w:pPr>
-      <w:r>
-        <w:t>Use any free email-sending service to send confirmation emails to users when signing up.</w:t>
-      </w:r>
-    </w:p>
-    <w:p>
-      <w:pPr>
-        <w:pStyle w:val="ListParagraph"/>
+        <w:rPr>
+          <w:noProof w:val="0"/>
+          <w:sz w:val="28"/>
+          <w:szCs w:val="28"/>
+          <w:u w:val="single"/>
+          <w:lang w:val="en-US"/>
+        </w:rPr>
+      </w:pPr>
+      <w:r>
+        <w:rPr>
+          <w:rFonts w:ascii="Calibri" w:hAnsi="Calibri" w:eastAsia="Calibri" w:cs="Calibri"/>
+          <w:noProof w:val="0"/>
+          <w:sz w:val="28"/>
+          <w:szCs w:val="28"/>
+          <w:lang w:val="en-US"/>
+        </w:rPr>
+        <w:t xml:space="preserve">Use </w:t>
+      </w:r>
+      <w:hyperlink r:id="R93fe65fb42e34c76">
+        <w:r>
+          <w:rPr>
+            <w:rStyle w:val="a3"/>
+            <w:rFonts w:ascii="Calibri" w:hAnsi="Calibri" w:eastAsia="Calibri" w:cs="Calibri"/>
+            <w:noProof w:val="0"/>
+            <w:color w:val="0563C1"/>
+            <w:sz w:val="28"/>
+            <w:szCs w:val="28"/>
+            <w:u w:val="single"/>
+            <w:lang w:val="en-US"/>
+          </w:rPr>
+          <w:t>Cloudinary</w:t>
+        </w:r>
+      </w:hyperlink>
+      <w:r>
+        <w:rPr>
+          <w:noProof w:val="0"/>
+          <w:sz w:val="28"/>
+          <w:szCs w:val="28"/>
+          <w:lang w:val="en-US"/>
+        </w:rPr>
+        <w:t xml:space="preserve"> for storing images.</w:t>
+      </w:r>
+    </w:p>
+    <w:p>
+      <w:pPr>
+        <w:pStyle w:val="a4"/>
         <w:numPr>
           <w:ilvl w:val="0"/>
-          <w:numId w:val="16"/>
+          <w:numId w:val="17"/>
         </w:numPr>
-      </w:pPr>
-      <w:r>
+        <w:rPr/>
+      </w:pPr>
+      <w:r>
+        <w:rPr/>
+        <w:t xml:space="preserve">Use any free email-sending service to send confirmation emails to users when signing up. </w:t>
+      </w:r>
+      <w:r>
+        <w:rPr>
+          <w:i w:val="1"/>
+          <w:iCs w:val="1"/>
+        </w:rPr>
+        <w:t>(optional)</w:t>
+      </w:r>
+    </w:p>
+    <w:p>
+      <w:pPr>
+        <w:pStyle w:val="a4"/>
+        <w:numPr>
+          <w:ilvl w:val="0"/>
+          <w:numId w:val="17"/>
+        </w:numPr>
+        <w:rPr/>
+      </w:pPr>
+      <w:r>
+        <w:rPr/>
         <w:t xml:space="preserve">Use </w:t>
       </w:r>
-      <w:hyperlink r:id="rId24" w:history="1">
+      <w:hyperlink r:id="Rbe6fd98948ba4e7a">
         <w:r>
           <w:rPr>
-            <w:rStyle w:val="Hyperlink"/>
+            <w:rStyle w:val="a3"/>
           </w:rPr>
           <w:t>Heroku</w:t>
         </w:r>
       </w:hyperlink>
       <w:r>
+        <w:rPr/>
         <w:t xml:space="preserve"> or </w:t>
       </w:r>
-      <w:hyperlink r:id="rId25" w:history="1">
+      <w:hyperlink r:id="Rebe239b4d2034d52">
         <w:r>
           <w:rPr>
-            <w:rStyle w:val="Hyperlink"/>
+            <w:rStyle w:val="a3"/>
           </w:rPr>
           <w:t>Azure</w:t>
         </w:r>
       </w:hyperlink>
       <w:r>
+        <w:rPr/>
+        <w:t xml:space="preserve"> or </w:t>
+      </w:r>
+      <w:hyperlink r:id="Re622f39d217348b2">
+        <w:r>
+          <w:rPr>
+            <w:rStyle w:val="a3"/>
+          </w:rPr>
+          <w:t>AWS</w:t>
+        </w:r>
+      </w:hyperlink>
+      <w:r>
+        <w:rPr/>
+        <w:t xml:space="preserve"> or </w:t>
+      </w:r>
+      <w:hyperlink r:id="Ra1a759586ebb43b6">
+        <w:r>
+          <w:rPr>
+            <w:rStyle w:val="a3"/>
+          </w:rPr>
+          <w:t>AppHarbor</w:t>
+        </w:r>
+      </w:hyperlink>
+      <w:r>
+        <w:rPr/>
         <w:t xml:space="preserve"> for application and database hosting.</w:t>
       </w:r>
     </w:p>
     <w:p/>
     <w:p>
       <w:pPr>
-        <w:pStyle w:val="Heading3"/>
+        <w:pStyle w:val="3"/>
       </w:pPr>
       <w:r>
         <w:t>4.</w:t>
@@ -1794,19 +2325,467 @@
     </w:p>
     <w:p>
       <w:pPr>
-        <w:pStyle w:val="ListParagraph"/>
+        <w:pStyle w:val="a4"/>
         <w:ind w:left="0"/>
       </w:pPr>
-      <w:r>
-        <w:tab/>
-      </w:r>
-      <w:r>
-        <w:t>Now that we have football data and Users in the same place, we need to add prediction tournaments and Docker. TBD.</w:t>
+    </w:p>
+    <w:p>
+      <w:pPr>
+        <w:pStyle w:val="a4"/>
+        <w:ind w:left="0" w:firstLine="709"/>
+      </w:pPr>
+      <w:r>
+        <w:t>As we have users and their favorite beers in the DB, we are free to start logging brews.</w:t>
+      </w:r>
+    </w:p>
+    <w:p>
+      <w:pPr>
+        <w:pStyle w:val="a4"/>
+        <w:ind w:left="0" w:firstLine="709"/>
+      </w:pPr>
+      <w:r>
+        <w:t xml:space="preserve">A new entity is added: </w:t>
+      </w:r>
+      <w:r>
+        <w:rPr>
+          <w:b/>
+        </w:rPr>
+        <w:t>Brew</w:t>
+      </w:r>
+      <w:r>
+        <w:t xml:space="preserve">. A brew is a log of an event of brewing one of the beers. It has a direct relation </w:t>
+      </w:r>
+      <w:r>
+        <w:t>to the beer entity. A brew entry has:</w:t>
+      </w:r>
+    </w:p>
+    <w:p>
+      <w:pPr>
+        <w:pStyle w:val="a4"/>
+        <w:numPr>
+          <w:ilvl w:val="0"/>
+          <w:numId w:val="20"/>
+        </w:numPr>
+      </w:pPr>
+      <w:r>
+        <w:t>Date and time;</w:t>
+      </w:r>
+    </w:p>
+    <w:p>
+      <w:pPr>
+        <w:pStyle w:val="a4"/>
+        <w:numPr>
+          <w:ilvl w:val="0"/>
+          <w:numId w:val="20"/>
+        </w:numPr>
+      </w:pPr>
+      <w:r>
+        <w:t>Location (optional);</w:t>
+      </w:r>
+    </w:p>
+    <w:p>
+      <w:pPr>
+        <w:pStyle w:val="a4"/>
+        <w:numPr>
+          <w:ilvl w:val="0"/>
+          <w:numId w:val="20"/>
+        </w:numPr>
+      </w:pPr>
+      <w:r>
+        <w:t>Ingredients used (pre-filled with data from the beer entity from the feed);</w:t>
+      </w:r>
+    </w:p>
+    <w:p>
+      <w:pPr>
+        <w:pStyle w:val="a4"/>
+        <w:numPr>
+          <w:ilvl w:val="0"/>
+          <w:numId w:val="20"/>
+        </w:numPr>
+      </w:pPr>
+      <w:r>
+        <w:t>Brewing method deployed (again, pre-filled with the data from the feed);</w:t>
+      </w:r>
+    </w:p>
+    <w:p>
+      <w:pPr>
+        <w:pStyle w:val="a4"/>
+        <w:numPr>
+          <w:ilvl w:val="0"/>
+          <w:numId w:val="20"/>
+        </w:numPr>
+      </w:pPr>
+      <w:r>
+        <w:t>Brew name (pre-filled with the beer name from the feed);</w:t>
+      </w:r>
+    </w:p>
+    <w:p>
+      <w:pPr>
+        <w:pStyle w:val="a4"/>
+        <w:numPr>
+          <w:ilvl w:val="0"/>
+          <w:numId w:val="20"/>
+        </w:numPr>
+      </w:pPr>
+      <w:r>
+        <w:rPr>
+          <w:i/>
+          <w:iCs/>
+        </w:rPr>
+        <w:t>Optional</w:t>
+      </w:r>
+      <w:r>
+        <w:t>: images collection that depict the process and the result;</w:t>
+      </w:r>
+    </w:p>
+    <w:p>
+      <w:pPr>
+        <w:pStyle w:val="a4"/>
+        <w:numPr>
+          <w:ilvl w:val="0"/>
+          <w:numId w:val="20"/>
+        </w:numPr>
+      </w:pPr>
+      <w:r>
+        <w:t>Impressions: this is a free text field.</w:t>
+      </w:r>
+    </w:p>
+    <w:p>
+      <w:pPr>
+        <w:pStyle w:val="a4"/>
+        <w:numPr>
+          <w:ilvl w:val="0"/>
+          <w:numId w:val="20"/>
+        </w:numPr>
+      </w:pPr>
+      <w:r>
+        <w:t>Beer type</w:t>
+      </w:r>
+    </w:p>
+    <w:p w14:noSpellErr="1">
+      <w:pPr>
+        <w:pStyle w:val="a"/>
+        <w:ind w:firstLine="709"/>
+      </w:pPr>
+      <w:r>
+        <w:rPr/>
+        <w:t xml:space="preserve">All brew entries can be </w:t>
+      </w:r>
+      <w:r>
+        <w:rPr>
+          <w:b w:val="1"/>
+          <w:bCs w:val="1"/>
+        </w:rPr>
+        <w:t xml:space="preserve">commented and rated </w:t>
+      </w:r>
+      <w:r>
+        <w:rPr/>
+        <w:t>by users (using +/- system like 9gag).</w:t>
+      </w:r>
+      <w:r>
+        <w:rPr/>
+        <w:t xml:space="preserve"> Comments should be updated using </w:t>
+      </w:r>
+      <w:hyperlink r:id="Raef7c388cab84e56">
+        <w:r>
+          <w:rPr>
+            <w:rStyle w:val="a3"/>
+          </w:rPr>
+          <w:t>WebSockets</w:t>
+        </w:r>
+      </w:hyperlink>
+      <w:r>
+        <w:rPr/>
+        <w:t xml:space="preserve">. </w:t>
+      </w:r>
+      <w:r>
+        <w:rPr>
+          <w:rFonts w:ascii="Calibri" w:hAnsi="Calibri" w:eastAsia="Calibri" w:cs="Calibri"/>
+          <w:noProof w:val="0"/>
+          <w:sz w:val="28"/>
+          <w:szCs w:val="28"/>
+          <w:lang w:val="en-US"/>
+        </w:rPr>
+        <w:t>But</w:t>
+      </w:r>
+      <w:r>
+        <w:rPr>
+          <w:rFonts w:ascii="Calibri" w:hAnsi="Calibri" w:eastAsia="Calibri" w:cs="Calibri"/>
+          <w:noProof w:val="0"/>
+          <w:sz w:val="28"/>
+          <w:szCs w:val="28"/>
+          <w:lang w:val="en-US"/>
+        </w:rPr>
+        <w:t xml:space="preserve"> updates shouldn</w:t>
+      </w:r>
+      <w:r>
+        <w:rPr>
+          <w:rFonts w:ascii="Calibri" w:hAnsi="Calibri" w:eastAsia="Calibri" w:cs="Calibri"/>
+          <w:noProof w:val="0"/>
+          <w:sz w:val="28"/>
+          <w:szCs w:val="28"/>
+          <w:lang w:val="en-US"/>
+        </w:rPr>
+        <w:t xml:space="preserve">'t be shown immediately – </w:t>
+      </w:r>
+      <w:r>
+        <w:rPr>
+          <w:rFonts w:ascii="Calibri" w:hAnsi="Calibri" w:eastAsia="Calibri" w:cs="Calibri"/>
+          <w:noProof w:val="0"/>
+          <w:sz w:val="28"/>
+          <w:szCs w:val="28"/>
+          <w:lang w:val="en-US"/>
+        </w:rPr>
+        <w:t>instead, a "load" button is shown</w:t>
+      </w:r>
+      <w:r>
+        <w:rPr>
+          <w:rFonts w:ascii="Calibri" w:hAnsi="Calibri" w:eastAsia="Calibri" w:cs="Calibri"/>
+          <w:noProof w:val="0"/>
+          <w:sz w:val="28"/>
+          <w:szCs w:val="28"/>
+          <w:lang w:val="en-US"/>
+        </w:rPr>
+        <w:t xml:space="preserve">. Clicking this button </w:t>
+      </w:r>
+      <w:r>
+        <w:rPr>
+          <w:rFonts w:ascii="Calibri" w:hAnsi="Calibri" w:eastAsia="Calibri" w:cs="Calibri"/>
+          <w:noProof w:val="0"/>
+          <w:sz w:val="28"/>
+          <w:szCs w:val="28"/>
+          <w:lang w:val="en-US"/>
+        </w:rPr>
+        <w:t>triggers loading new comments.</w:t>
+      </w:r>
+      <w:r>
+        <w:rPr>
+          <w:rFonts w:ascii="Calibri" w:hAnsi="Calibri" w:eastAsia="Calibri" w:cs="Calibri"/>
+          <w:noProof w:val="0"/>
+          <w:sz w:val="28"/>
+          <w:szCs w:val="28"/>
+          <w:lang w:val="en-US"/>
+        </w:rPr>
+        <w:t xml:space="preserve"> </w:t>
+      </w:r>
+    </w:p>
+    <w:p>
+      <w:pPr>
+        <w:ind w:firstLine="709"/>
+      </w:pPr>
+      <w:r>
+        <w:t>Users should be able to enter their beer type preferences using an autocomplete field with a possibility of free text enter. That means that the autocomplete suggests suitable values based on the existing ones, but the user should be able to enter new ones.</w:t>
+      </w:r>
+    </w:p>
+    <w:p w14:noSpellErr="1">
+      <w:pPr>
+        <w:ind w:firstLine="709"/>
+      </w:pPr>
+      <w:r>
+        <w:rPr/>
+        <w:t xml:space="preserve">Users </w:t>
+      </w:r>
+      <w:r>
+        <w:rPr/>
+        <w:t>are able to</w:t>
+      </w:r>
+      <w:r>
+        <w:rPr/>
+        <w:t xml:space="preserve"> view their brew feeds. The feed consists of the latest top-rated brews that can be interesting for the user based on their beer preferences. This means that brews are </w:t>
+      </w:r>
+      <w:r>
+        <w:rPr>
+          <w:i w:val="1"/>
+          <w:iCs w:val="1"/>
+        </w:rPr>
+        <w:t>filtered by user preferences</w:t>
+      </w:r>
+      <w:r>
+        <w:rPr/>
+        <w:t xml:space="preserve">, </w:t>
+      </w:r>
+      <w:r>
+        <w:rPr>
+          <w:i w:val="1"/>
+          <w:iCs w:val="1"/>
+        </w:rPr>
+        <w:t>grouped by date</w:t>
+      </w:r>
+      <w:r>
+        <w:rPr/>
+        <w:t xml:space="preserve"> and </w:t>
+      </w:r>
+      <w:r>
+        <w:rPr>
+          <w:i w:val="1"/>
+          <w:iCs w:val="1"/>
+        </w:rPr>
+        <w:t>ordered by rating</w:t>
+      </w:r>
+      <w:r>
+        <w:rPr/>
+        <w:t xml:space="preserve"> inside those groups. Each list item displays brew name, date and location, rating and one of the photos</w:t>
+      </w:r>
+      <w:r>
+        <w:rPr/>
+        <w:t xml:space="preserve"> (the first)</w:t>
+      </w:r>
+      <w:r>
+        <w:rPr/>
+        <w:t>.</w:t>
+      </w:r>
+    </w:p>
+    <w:p>
+      <w:pPr>
+        <w:ind w:firstLine="709"/>
+      </w:pPr>
+      <w:r>
+        <w:t>Default beer types list:</w:t>
+      </w:r>
+    </w:p>
+    <w:p>
+      <w:pPr>
+        <w:pStyle w:val="a4"/>
+        <w:numPr>
+          <w:ilvl w:val="0"/>
+          <w:numId w:val="1"/>
+        </w:numPr>
+        <w:rPr>
+          <w:szCs w:val="28"/>
+        </w:rPr>
+      </w:pPr>
+      <w:r>
+        <w:t>Ale</w:t>
+      </w:r>
+    </w:p>
+    <w:p>
+      <w:pPr>
+        <w:pStyle w:val="a4"/>
+        <w:numPr>
+          <w:ilvl w:val="0"/>
+          <w:numId w:val="1"/>
+        </w:numPr>
+        <w:rPr>
+          <w:szCs w:val="28"/>
+        </w:rPr>
+      </w:pPr>
+      <w:r>
+        <w:t>Lager</w:t>
+      </w:r>
+    </w:p>
+    <w:p>
+      <w:pPr>
+        <w:pStyle w:val="a4"/>
+        <w:numPr>
+          <w:ilvl w:val="0"/>
+          <w:numId w:val="1"/>
+        </w:numPr>
+        <w:rPr>
+          <w:szCs w:val="28"/>
+        </w:rPr>
+      </w:pPr>
+      <w:r>
+        <w:t>Stout</w:t>
+      </w:r>
+    </w:p>
+    <w:p>
+      <w:pPr>
+        <w:pStyle w:val="a4"/>
+        <w:numPr>
+          <w:ilvl w:val="0"/>
+          <w:numId w:val="1"/>
+        </w:numPr>
+        <w:rPr>
+          <w:szCs w:val="28"/>
+        </w:rPr>
+      </w:pPr>
+      <w:r>
+        <w:t>Porter</w:t>
+      </w:r>
+    </w:p>
+    <w:p>
+      <w:pPr>
+        <w:pStyle w:val="a4"/>
+        <w:numPr>
+          <w:ilvl w:val="0"/>
+          <w:numId w:val="1"/>
+        </w:numPr>
+        <w:rPr>
+          <w:szCs w:val="28"/>
+        </w:rPr>
+      </w:pPr>
+      <w:r>
+        <w:lastRenderedPageBreak/>
+        <w:t>Lambic</w:t>
+      </w:r>
+    </w:p>
+    <w:p>
+      <w:pPr>
+        <w:pStyle w:val="a4"/>
+        <w:numPr>
+          <w:ilvl w:val="0"/>
+          <w:numId w:val="1"/>
+        </w:numPr>
+        <w:rPr>
+          <w:szCs w:val="28"/>
+        </w:rPr>
+      </w:pPr>
+      <w:r>
+        <w:t>Pilsner</w:t>
+      </w:r>
+    </w:p>
+    <w:p>
+      <w:pPr>
+        <w:pStyle w:val="a4"/>
+        <w:numPr>
+          <w:ilvl w:val="0"/>
+          <w:numId w:val="1"/>
+        </w:numPr>
+        <w:rPr>
+          <w:szCs w:val="28"/>
+        </w:rPr>
+      </w:pPr>
+      <w:r>
+        <w:t>Pale Ale</w:t>
+      </w:r>
+    </w:p>
+    <w:p>
+      <w:pPr>
+        <w:pStyle w:val="a4"/>
+        <w:numPr>
+          <w:ilvl w:val="0"/>
+          <w:numId w:val="1"/>
+        </w:numPr>
+        <w:rPr>
+          <w:szCs w:val="28"/>
+        </w:rPr>
+      </w:pPr>
+      <w:proofErr w:type="spellStart"/>
+      <w:r>
+        <w:t>Weissbier</w:t>
+      </w:r>
+      <w:proofErr w:type="spellEnd"/>
+    </w:p>
+    <w:p>
+      <w:pPr>
+        <w:pStyle w:val="a4"/>
+        <w:numPr>
+          <w:ilvl w:val="0"/>
+          <w:numId w:val="1"/>
+        </w:numPr>
+        <w:rPr>
+          <w:szCs w:val="28"/>
+        </w:rPr>
+      </w:pPr>
+      <w:r>
+        <w:t>Belgian Ale</w:t>
       </w:r>
     </w:p>
     <w:sectPr>
-      <w:pgSz w:w="12240" w:h="15840"/>
-      <w:pgMar w:top="1134" w:right="850" w:bottom="851" w:left="1701" w:header="708" w:footer="708" w:gutter="0"/>
+      <w:headerReference w:type="default" r:id="rId32"/>
+      <w:footerReference w:type="default" r:id="rId33"/>
+      <w:pgSz w:w="11907" w:h="16839" w:orient="portrait"/>
+      <w:pgMar w:top="1440" w:right="1080" w:bottom="1440" w:left="1080" w:header="708" w:footer="708" w:gutter="0"/>
       <w:cols w:space="708"/>
       <w:docGrid w:linePitch="360"/>
     </w:sectPr>
@@ -1814,8 +2793,174 @@
 </w:document>
 </file>
 
+<file path=word/endnotes.xml><?xml version="1.0" encoding="utf-8"?>
+<w:endnotes xmlns:wpc="http://schemas.microsoft.com/office/word/2010/wordprocessingCanvas" xmlns:cx="http://schemas.microsoft.com/office/drawing/2014/chartex" xmlns:cx1="http://schemas.microsoft.com/office/drawing/2015/9/8/chartex" xmlns:cx2="http://schemas.microsoft.com/office/drawing/2015/10/21/chartex" xmlns:cx3="http://schemas.microsoft.com/office/drawing/2016/5/9/chartex" xmlns:cx4="http://schemas.microsoft.com/office/drawing/2016/5/10/chartex" xmlns:cx5="http://schemas.microsoft.com/office/drawing/2016/5/11/chartex" xmlns:cx6="http://schemas.microsoft.com/office/drawing/2016/5/12/chartex" xmlns:cx7="http://schemas.microsoft.com/office/drawing/2016/5/13/chartex" xmlns:cx8="http://schemas.microsoft.com/office/drawing/2016/5/14/chartex" xmlns:mc="http://schemas.openxmlformats.org/markup-compatibility/2006" xmlns:aink="http://schemas.microsoft.com/office/drawing/2016/ink" xmlns:am3d="http://schemas.microsoft.com/office/drawing/2017/model3d" xmlns:o="urn:schemas-microsoft-com:office:office" xmlns:r="http://schemas.openxmlformats.org/officeDocument/2006/relationships" xmlns:m="http://schemas.openxmlformats.org/officeDocument/2006/math" xmlns:v="urn:schemas-microsoft-com:vml" xmlns:wp14="http://schemas.microsoft.com/office/word/2010/wordprocessingDrawing" xmlns:wp="http://schemas.openxmlformats.org/drawingml/2006/wordprocessingDrawing" xmlns:w10="urn:schemas-microsoft-com:office:word" xmlns:w="http://schemas.openxmlformats.org/wordprocessingml/2006/main" xmlns:w14="http://schemas.microsoft.com/office/word/2010/wordml" xmlns:w15="http://schemas.microsoft.com/office/word/2012/wordml" xmlns:w16cid="http://schemas.microsoft.com/office/word/2016/wordml/cid" xmlns:w16se="http://schemas.microsoft.com/office/word/2015/wordml/symex" xmlns:wpg="http://schemas.microsoft.com/office/word/2010/wordprocessingGroup" xmlns:wpi="http://schemas.microsoft.com/office/word/2010/wordprocessingInk" xmlns:wne="http://schemas.microsoft.com/office/word/2006/wordml" xmlns:wps="http://schemas.microsoft.com/office/word/2010/wordprocessingShape" mc:Ignorable="w14 w15 w16se w16cid wp14">
+  <w:endnote w:type="separator" w:id="-1">
+    <w:p>
+      <w:pPr>
+        <w:spacing w:after="0" w:line="240" w:lineRule="auto"/>
+      </w:pPr>
+      <w:r>
+        <w:separator/>
+      </w:r>
+    </w:p>
+  </w:endnote>
+  <w:endnote w:type="continuationSeparator" w:id="0">
+    <w:p>
+      <w:pPr>
+        <w:spacing w:after="0" w:line="240" w:lineRule="auto"/>
+      </w:pPr>
+      <w:r>
+        <w:continuationSeparator/>
+      </w:r>
+    </w:p>
+  </w:endnote>
+</w:endnotes>
+</file>
+
+<file path=word/footer1.xml><?xml version="1.0" encoding="utf-8"?>
+<w:ftr xmlns:wpc="http://schemas.microsoft.com/office/word/2010/wordprocessingCanvas" xmlns:cx="http://schemas.microsoft.com/office/drawing/2014/chartex" xmlns:cx1="http://schemas.microsoft.com/office/drawing/2015/9/8/chartex" xmlns:cx2="http://schemas.microsoft.com/office/drawing/2015/10/21/chartex" xmlns:cx3="http://schemas.microsoft.com/office/drawing/2016/5/9/chartex" xmlns:cx4="http://schemas.microsoft.com/office/drawing/2016/5/10/chartex" xmlns:cx5="http://schemas.microsoft.com/office/drawing/2016/5/11/chartex" xmlns:cx6="http://schemas.microsoft.com/office/drawing/2016/5/12/chartex" xmlns:cx7="http://schemas.microsoft.com/office/drawing/2016/5/13/chartex" xmlns:cx8="http://schemas.microsoft.com/office/drawing/2016/5/14/chartex" xmlns:mc="http://schemas.openxmlformats.org/markup-compatibility/2006" xmlns:aink="http://schemas.microsoft.com/office/drawing/2016/ink" xmlns:am3d="http://schemas.microsoft.com/office/drawing/2017/model3d" xmlns:o="urn:schemas-microsoft-com:office:office" xmlns:r="http://schemas.openxmlformats.org/officeDocument/2006/relationships" xmlns:m="http://schemas.openxmlformats.org/officeDocument/2006/math" xmlns:v="urn:schemas-microsoft-com:vml" xmlns:wp14="http://schemas.microsoft.com/office/word/2010/wordprocessingDrawing" xmlns:wp="http://schemas.openxmlformats.org/drawingml/2006/wordprocessingDrawing" xmlns:w10="urn:schemas-microsoft-com:office:word" xmlns:w="http://schemas.openxmlformats.org/wordprocessingml/2006/main" xmlns:w14="http://schemas.microsoft.com/office/word/2010/wordml" xmlns:w15="http://schemas.microsoft.com/office/word/2012/wordml" xmlns:w16cid="http://schemas.microsoft.com/office/word/2016/wordml/cid" xmlns:w16se="http://schemas.microsoft.com/office/word/2015/wordml/symex" xmlns:wpg="http://schemas.microsoft.com/office/word/2010/wordprocessingGroup" xmlns:wpi="http://schemas.microsoft.com/office/word/2010/wordprocessingInk" xmlns:wne="http://schemas.microsoft.com/office/word/2006/wordml" xmlns:wps="http://schemas.microsoft.com/office/word/2010/wordprocessingShape" mc:Ignorable="w14 w15 w16se w16cid wp14">
+  <w:tbl>
+    <w:tblPr>
+      <w:tblW w:w="0" w:type="auto"/>
+      <w:tblLayout w:type="fixed"/>
+      <w:tblLook w:val="04A0" w:firstRow="1" w:lastRow="0" w:firstColumn="1" w:lastColumn="0" w:noHBand="0" w:noVBand="1"/>
+    </w:tblPr>
+    <w:tblGrid>
+      <w:gridCol w:w="3249"/>
+      <w:gridCol w:w="3249"/>
+      <w:gridCol w:w="3249"/>
+    </w:tblGrid>
+    <w:tr>
+      <w:tc>
+        <w:tcPr>
+          <w:tcW w:w="3249" w:type="dxa"/>
+        </w:tcPr>
+        <w:p>
+          <w:pPr>
+            <w:pStyle w:val="a8"/>
+            <w:ind w:left="-115"/>
+          </w:pPr>
+        </w:p>
+      </w:tc>
+      <w:tc>
+        <w:tcPr>
+          <w:tcW w:w="3249" w:type="dxa"/>
+        </w:tcPr>
+        <w:p>
+          <w:pPr>
+            <w:pStyle w:val="a8"/>
+            <w:jc w:val="center"/>
+          </w:pPr>
+        </w:p>
+      </w:tc>
+      <w:tc>
+        <w:tcPr>
+          <w:tcW w:w="3249" w:type="dxa"/>
+        </w:tcPr>
+        <w:p>
+          <w:pPr>
+            <w:pStyle w:val="a8"/>
+            <w:ind w:right="-115"/>
+            <w:jc w:val="right"/>
+          </w:pPr>
+        </w:p>
+      </w:tc>
+    </w:tr>
+  </w:tbl>
+  <w:p>
+    <w:pPr>
+      <w:pStyle w:val="aa"/>
+    </w:pPr>
+  </w:p>
+</w:ftr>
+</file>
+
+<file path=word/footnotes.xml><?xml version="1.0" encoding="utf-8"?>
+<w:footnotes xmlns:wpc="http://schemas.microsoft.com/office/word/2010/wordprocessingCanvas" xmlns:cx="http://schemas.microsoft.com/office/drawing/2014/chartex" xmlns:cx1="http://schemas.microsoft.com/office/drawing/2015/9/8/chartex" xmlns:cx2="http://schemas.microsoft.com/office/drawing/2015/10/21/chartex" xmlns:cx3="http://schemas.microsoft.com/office/drawing/2016/5/9/chartex" xmlns:cx4="http://schemas.microsoft.com/office/drawing/2016/5/10/chartex" xmlns:cx5="http://schemas.microsoft.com/office/drawing/2016/5/11/chartex" xmlns:cx6="http://schemas.microsoft.com/office/drawing/2016/5/12/chartex" xmlns:cx7="http://schemas.microsoft.com/office/drawing/2016/5/13/chartex" xmlns:cx8="http://schemas.microsoft.com/office/drawing/2016/5/14/chartex" xmlns:mc="http://schemas.openxmlformats.org/markup-compatibility/2006" xmlns:aink="http://schemas.microsoft.com/office/drawing/2016/ink" xmlns:am3d="http://schemas.microsoft.com/office/drawing/2017/model3d" xmlns:o="urn:schemas-microsoft-com:office:office" xmlns:r="http://schemas.openxmlformats.org/officeDocument/2006/relationships" xmlns:m="http://schemas.openxmlformats.org/officeDocument/2006/math" xmlns:v="urn:schemas-microsoft-com:vml" xmlns:wp14="http://schemas.microsoft.com/office/word/2010/wordprocessingDrawing" xmlns:wp="http://schemas.openxmlformats.org/drawingml/2006/wordprocessingDrawing" xmlns:w10="urn:schemas-microsoft-com:office:word" xmlns:w="http://schemas.openxmlformats.org/wordprocessingml/2006/main" xmlns:w14="http://schemas.microsoft.com/office/word/2010/wordml" xmlns:w15="http://schemas.microsoft.com/office/word/2012/wordml" xmlns:w16cid="http://schemas.microsoft.com/office/word/2016/wordml/cid" xmlns:w16se="http://schemas.microsoft.com/office/word/2015/wordml/symex" xmlns:wpg="http://schemas.microsoft.com/office/word/2010/wordprocessingGroup" xmlns:wpi="http://schemas.microsoft.com/office/word/2010/wordprocessingInk" xmlns:wne="http://schemas.microsoft.com/office/word/2006/wordml" xmlns:wps="http://schemas.microsoft.com/office/word/2010/wordprocessingShape" mc:Ignorable="w14 w15 w16se w16cid wp14">
+  <w:footnote w:type="separator" w:id="-1">
+    <w:p>
+      <w:pPr>
+        <w:spacing w:after="0" w:line="240" w:lineRule="auto"/>
+      </w:pPr>
+      <w:r>
+        <w:separator/>
+      </w:r>
+    </w:p>
+  </w:footnote>
+  <w:footnote w:type="continuationSeparator" w:id="0">
+    <w:p>
+      <w:pPr>
+        <w:spacing w:after="0" w:line="240" w:lineRule="auto"/>
+      </w:pPr>
+      <w:r>
+        <w:continuationSeparator/>
+      </w:r>
+    </w:p>
+  </w:footnote>
+</w:footnotes>
+</file>
+
+<file path=word/header1.xml><?xml version="1.0" encoding="utf-8"?>
+<w:hdr xmlns:wpc="http://schemas.microsoft.com/office/word/2010/wordprocessingCanvas" xmlns:cx="http://schemas.microsoft.com/office/drawing/2014/chartex" xmlns:cx1="http://schemas.microsoft.com/office/drawing/2015/9/8/chartex" xmlns:cx2="http://schemas.microsoft.com/office/drawing/2015/10/21/chartex" xmlns:cx3="http://schemas.microsoft.com/office/drawing/2016/5/9/chartex" xmlns:cx4="http://schemas.microsoft.com/office/drawing/2016/5/10/chartex" xmlns:cx5="http://schemas.microsoft.com/office/drawing/2016/5/11/chartex" xmlns:cx6="http://schemas.microsoft.com/office/drawing/2016/5/12/chartex" xmlns:cx7="http://schemas.microsoft.com/office/drawing/2016/5/13/chartex" xmlns:cx8="http://schemas.microsoft.com/office/drawing/2016/5/14/chartex" xmlns:mc="http://schemas.openxmlformats.org/markup-compatibility/2006" xmlns:aink="http://schemas.microsoft.com/office/drawing/2016/ink" xmlns:am3d="http://schemas.microsoft.com/office/drawing/2017/model3d" xmlns:o="urn:schemas-microsoft-com:office:office" xmlns:r="http://schemas.openxmlformats.org/officeDocument/2006/relationships" xmlns:m="http://schemas.openxmlformats.org/officeDocument/2006/math" xmlns:v="urn:schemas-microsoft-com:vml" xmlns:wp14="http://schemas.microsoft.com/office/word/2010/wordprocessingDrawing" xmlns:wp="http://schemas.openxmlformats.org/drawingml/2006/wordprocessingDrawing" xmlns:w10="urn:schemas-microsoft-com:office:word" xmlns:w="http://schemas.openxmlformats.org/wordprocessingml/2006/main" xmlns:w14="http://schemas.microsoft.com/office/word/2010/wordml" xmlns:w15="http://schemas.microsoft.com/office/word/2012/wordml" xmlns:w16cid="http://schemas.microsoft.com/office/word/2016/wordml/cid" xmlns:w16se="http://schemas.microsoft.com/office/word/2015/wordml/symex" xmlns:wpg="http://schemas.microsoft.com/office/word/2010/wordprocessingGroup" xmlns:wpi="http://schemas.microsoft.com/office/word/2010/wordprocessingInk" xmlns:wne="http://schemas.microsoft.com/office/word/2006/wordml" xmlns:wps="http://schemas.microsoft.com/office/word/2010/wordprocessingShape" mc:Ignorable="w14 w15 w16se w16cid wp14">
+  <w:tbl>
+    <w:tblPr>
+      <w:tblW w:w="0" w:type="auto"/>
+      <w:tblLayout w:type="fixed"/>
+      <w:tblLook w:val="04A0" w:firstRow="1" w:lastRow="0" w:firstColumn="1" w:lastColumn="0" w:noHBand="0" w:noVBand="1"/>
+    </w:tblPr>
+    <w:tblGrid>
+      <w:gridCol w:w="3249"/>
+      <w:gridCol w:w="3249"/>
+      <w:gridCol w:w="3249"/>
+    </w:tblGrid>
+    <w:tr>
+      <w:tc>
+        <w:tcPr>
+          <w:tcW w:w="3249" w:type="dxa"/>
+        </w:tcPr>
+        <w:p>
+          <w:pPr>
+            <w:pStyle w:val="a8"/>
+            <w:ind w:left="-115"/>
+          </w:pPr>
+        </w:p>
+      </w:tc>
+      <w:tc>
+        <w:tcPr>
+          <w:tcW w:w="3249" w:type="dxa"/>
+        </w:tcPr>
+        <w:p>
+          <w:pPr>
+            <w:pStyle w:val="a8"/>
+            <w:jc w:val="center"/>
+          </w:pPr>
+        </w:p>
+      </w:tc>
+      <w:tc>
+        <w:tcPr>
+          <w:tcW w:w="3249" w:type="dxa"/>
+        </w:tcPr>
+        <w:p>
+          <w:pPr>
+            <w:pStyle w:val="a8"/>
+            <w:ind w:right="-115"/>
+            <w:jc w:val="right"/>
+          </w:pPr>
+        </w:p>
+      </w:tc>
+    </w:tr>
+  </w:tbl>
+  <w:p>
+    <w:pPr>
+      <w:pStyle w:val="a8"/>
+    </w:pPr>
+  </w:p>
+</w:hdr>
+</file>
+
 <file path=word/numbering.xml><?xml version="1.0" encoding="utf-8"?>
-<w:numbering xmlns:wpc="http://schemas.microsoft.com/office/word/2010/wordprocessingCanvas" xmlns:mc="http://schemas.openxmlformats.org/markup-compatibility/2006" xmlns:o="urn:schemas-microsoft-com:office:office" xmlns:r="http://schemas.openxmlformats.org/officeDocument/2006/relationships" xmlns:m="http://schemas.openxmlformats.org/officeDocument/2006/math" xmlns:v="urn:schemas-microsoft-com:vml" xmlns:wp14="http://schemas.microsoft.com/office/word/2010/wordprocessingDrawing" xmlns:wp="http://schemas.openxmlformats.org/drawingml/2006/wordprocessingDrawing" xmlns:w10="urn:schemas-microsoft-com:office:word" xmlns:w="http://schemas.openxmlformats.org/wordprocessingml/2006/main" xmlns:w14="http://schemas.microsoft.com/office/word/2010/wordml" xmlns:w15="http://schemas.microsoft.com/office/word/2012/wordml" xmlns:wpg="http://schemas.microsoft.com/office/word/2010/wordprocessingGroup" xmlns:wpi="http://schemas.microsoft.com/office/word/2010/wordprocessingInk" xmlns:wne="http://schemas.microsoft.com/office/word/2006/wordml" xmlns:wps="http://schemas.microsoft.com/office/word/2010/wordprocessingShape" mc:Ignorable="w14 w15 wp14">
+<w:numbering xmlns:wpc="http://schemas.microsoft.com/office/word/2010/wordprocessingCanvas" xmlns:cx="http://schemas.microsoft.com/office/drawing/2014/chartex" xmlns:cx1="http://schemas.microsoft.com/office/drawing/2015/9/8/chartex" xmlns:cx2="http://schemas.microsoft.com/office/drawing/2015/10/21/chartex" xmlns:cx3="http://schemas.microsoft.com/office/drawing/2016/5/9/chartex" xmlns:cx4="http://schemas.microsoft.com/office/drawing/2016/5/10/chartex" xmlns:cx5="http://schemas.microsoft.com/office/drawing/2016/5/11/chartex" xmlns:cx6="http://schemas.microsoft.com/office/drawing/2016/5/12/chartex" xmlns:cx7="http://schemas.microsoft.com/office/drawing/2016/5/13/chartex" xmlns:cx8="http://schemas.microsoft.com/office/drawing/2016/5/14/chartex" xmlns:mc="http://schemas.openxmlformats.org/markup-compatibility/2006" xmlns:aink="http://schemas.microsoft.com/office/drawing/2016/ink" xmlns:am3d="http://schemas.microsoft.com/office/drawing/2017/model3d" xmlns:o="urn:schemas-microsoft-com:office:office" xmlns:r="http://schemas.openxmlformats.org/officeDocument/2006/relationships" xmlns:m="http://schemas.openxmlformats.org/officeDocument/2006/math" xmlns:v="urn:schemas-microsoft-com:vml" xmlns:wp14="http://schemas.microsoft.com/office/word/2010/wordprocessingDrawing" xmlns:wp="http://schemas.openxmlformats.org/drawingml/2006/wordprocessingDrawing" xmlns:w10="urn:schemas-microsoft-com:office:word" xmlns:w="http://schemas.openxmlformats.org/wordprocessingml/2006/main" xmlns:w14="http://schemas.microsoft.com/office/word/2010/wordml" xmlns:w15="http://schemas.microsoft.com/office/word/2012/wordml" xmlns:w16cid="http://schemas.microsoft.com/office/word/2016/wordml/cid" xmlns:w16se="http://schemas.microsoft.com/office/word/2015/wordml/symex" xmlns:wpg="http://schemas.microsoft.com/office/word/2010/wordprocessingGroup" xmlns:wpi="http://schemas.microsoft.com/office/word/2010/wordprocessingInk" xmlns:wne="http://schemas.microsoft.com/office/word/2006/wordml" xmlns:wps="http://schemas.microsoft.com/office/word/2010/wordprocessingShape" mc:Ignorable="w14 w15 w16se w16cid wp14">
   <w:abstractNum w:abstractNumId="0" w15:restartNumberingAfterBreak="0">
     <w:nsid w:val="095521AC"/>
     <w:multiLevelType w:val="hybridMultilevel"/>
@@ -2001,7 +3146,7 @@
         <w:ind w:left="720" w:hanging="360"/>
       </w:pPr>
       <w:rPr>
-        <w:rFonts w:ascii="Symbol" w:hAnsi="Symbol" w:hint="default"/>
+        <w:rFonts w:hint="default" w:ascii="Symbol" w:hAnsi="Symbol"/>
       </w:rPr>
     </w:lvl>
     <w:lvl w:ilvl="1" w:tplc="04090003" w:tentative="1">
@@ -2013,7 +3158,7 @@
         <w:ind w:left="1440" w:hanging="360"/>
       </w:pPr>
       <w:rPr>
-        <w:rFonts w:ascii="Courier New" w:hAnsi="Courier New" w:cs="Courier New" w:hint="default"/>
+        <w:rFonts w:hint="default" w:ascii="Courier New" w:hAnsi="Courier New" w:cs="Courier New"/>
       </w:rPr>
     </w:lvl>
     <w:lvl w:ilvl="2" w:tplc="04090005" w:tentative="1">
@@ -2025,7 +3170,7 @@
         <w:ind w:left="2160" w:hanging="360"/>
       </w:pPr>
       <w:rPr>
-        <w:rFonts w:ascii="Wingdings" w:hAnsi="Wingdings" w:hint="default"/>
+        <w:rFonts w:hint="default" w:ascii="Wingdings" w:hAnsi="Wingdings"/>
       </w:rPr>
     </w:lvl>
     <w:lvl w:ilvl="3" w:tplc="04090001" w:tentative="1">
@@ -2037,7 +3182,7 @@
         <w:ind w:left="2880" w:hanging="360"/>
       </w:pPr>
       <w:rPr>
-        <w:rFonts w:ascii="Symbol" w:hAnsi="Symbol" w:hint="default"/>
+        <w:rFonts w:hint="default" w:ascii="Symbol" w:hAnsi="Symbol"/>
       </w:rPr>
     </w:lvl>
     <w:lvl w:ilvl="4" w:tplc="04090003" w:tentative="1">
@@ -2049,7 +3194,7 @@
         <w:ind w:left="3600" w:hanging="360"/>
       </w:pPr>
       <w:rPr>
-        <w:rFonts w:ascii="Courier New" w:hAnsi="Courier New" w:cs="Courier New" w:hint="default"/>
+        <w:rFonts w:hint="default" w:ascii="Courier New" w:hAnsi="Courier New" w:cs="Courier New"/>
       </w:rPr>
     </w:lvl>
     <w:lvl w:ilvl="5" w:tplc="04090005" w:tentative="1">
@@ -2061,7 +3206,7 @@
         <w:ind w:left="4320" w:hanging="360"/>
       </w:pPr>
       <w:rPr>
-        <w:rFonts w:ascii="Wingdings" w:hAnsi="Wingdings" w:hint="default"/>
+        <w:rFonts w:hint="default" w:ascii="Wingdings" w:hAnsi="Wingdings"/>
       </w:rPr>
     </w:lvl>
     <w:lvl w:ilvl="6" w:tplc="04090001" w:tentative="1">
@@ -2073,7 +3218,7 @@
         <w:ind w:left="5040" w:hanging="360"/>
       </w:pPr>
       <w:rPr>
-        <w:rFonts w:ascii="Symbol" w:hAnsi="Symbol" w:hint="default"/>
+        <w:rFonts w:hint="default" w:ascii="Symbol" w:hAnsi="Symbol"/>
       </w:rPr>
     </w:lvl>
     <w:lvl w:ilvl="7" w:tplc="04090003" w:tentative="1">
@@ -2085,7 +3230,7 @@
         <w:ind w:left="5760" w:hanging="360"/>
       </w:pPr>
       <w:rPr>
-        <w:rFonts w:ascii="Courier New" w:hAnsi="Courier New" w:cs="Courier New" w:hint="default"/>
+        <w:rFonts w:hint="default" w:ascii="Courier New" w:hAnsi="Courier New" w:cs="Courier New"/>
       </w:rPr>
     </w:lvl>
     <w:lvl w:ilvl="8" w:tplc="04090005" w:tentative="1">
@@ -2097,7 +3242,7 @@
         <w:ind w:left="6480" w:hanging="360"/>
       </w:pPr>
       <w:rPr>
-        <w:rFonts w:ascii="Wingdings" w:hAnsi="Wingdings" w:hint="default"/>
+        <w:rFonts w:hint="default" w:ascii="Wingdings" w:hAnsi="Wingdings"/>
       </w:rPr>
     </w:lvl>
   </w:abstractNum>
@@ -2274,6 +3419,95 @@
     </w:lvl>
   </w:abstractNum>
   <w:abstractNum w:abstractNumId="5" w15:restartNumberingAfterBreak="0">
+    <w:nsid w:val="1DEB7CFB"/>
+    <w:multiLevelType w:val="hybridMultilevel"/>
+    <w:tmpl w:val="542CA15E"/>
+    <w:lvl w:ilvl="0" w:tplc="B2F85EC0">
+      <w:start w:val="1"/>
+      <w:numFmt w:val="decimal"/>
+      <w:lvlText w:val="%1."/>
+      <w:lvlJc w:val="left"/>
+      <w:pPr>
+        <w:ind w:left="1069" w:hanging="360"/>
+      </w:pPr>
+      <w:rPr>
+        <w:rFonts w:hint="default"/>
+      </w:rPr>
+    </w:lvl>
+    <w:lvl w:ilvl="1" w:tplc="04230019" w:tentative="1">
+      <w:start w:val="1"/>
+      <w:numFmt w:val="lowerLetter"/>
+      <w:lvlText w:val="%2."/>
+      <w:lvlJc w:val="left"/>
+      <w:pPr>
+        <w:ind w:left="1789" w:hanging="360"/>
+      </w:pPr>
+    </w:lvl>
+    <w:lvl w:ilvl="2" w:tplc="0423001B" w:tentative="1">
+      <w:start w:val="1"/>
+      <w:numFmt w:val="lowerRoman"/>
+      <w:lvlText w:val="%3."/>
+      <w:lvlJc w:val="right"/>
+      <w:pPr>
+        <w:ind w:left="2509" w:hanging="180"/>
+      </w:pPr>
+    </w:lvl>
+    <w:lvl w:ilvl="3" w:tplc="0423000F" w:tentative="1">
+      <w:start w:val="1"/>
+      <w:numFmt w:val="decimal"/>
+      <w:lvlText w:val="%4."/>
+      <w:lvlJc w:val="left"/>
+      <w:pPr>
+        <w:ind w:left="3229" w:hanging="360"/>
+      </w:pPr>
+    </w:lvl>
+    <w:lvl w:ilvl="4" w:tplc="04230019" w:tentative="1">
+      <w:start w:val="1"/>
+      <w:numFmt w:val="lowerLetter"/>
+      <w:lvlText w:val="%5."/>
+      <w:lvlJc w:val="left"/>
+      <w:pPr>
+        <w:ind w:left="3949" w:hanging="360"/>
+      </w:pPr>
+    </w:lvl>
+    <w:lvl w:ilvl="5" w:tplc="0423001B" w:tentative="1">
+      <w:start w:val="1"/>
+      <w:numFmt w:val="lowerRoman"/>
+      <w:lvlText w:val="%6."/>
+      <w:lvlJc w:val="right"/>
+      <w:pPr>
+        <w:ind w:left="4669" w:hanging="180"/>
+      </w:pPr>
+    </w:lvl>
+    <w:lvl w:ilvl="6" w:tplc="0423000F" w:tentative="1">
+      <w:start w:val="1"/>
+      <w:numFmt w:val="decimal"/>
+      <w:lvlText w:val="%7."/>
+      <w:lvlJc w:val="left"/>
+      <w:pPr>
+        <w:ind w:left="5389" w:hanging="360"/>
+      </w:pPr>
+    </w:lvl>
+    <w:lvl w:ilvl="7" w:tplc="04230019" w:tentative="1">
+      <w:start w:val="1"/>
+      <w:numFmt w:val="lowerLetter"/>
+      <w:lvlText w:val="%8."/>
+      <w:lvlJc w:val="left"/>
+      <w:pPr>
+        <w:ind w:left="6109" w:hanging="360"/>
+      </w:pPr>
+    </w:lvl>
+    <w:lvl w:ilvl="8" w:tplc="0423001B" w:tentative="1">
+      <w:start w:val="1"/>
+      <w:numFmt w:val="lowerRoman"/>
+      <w:lvlText w:val="%9."/>
+      <w:lvlJc w:val="right"/>
+      <w:pPr>
+        <w:ind w:left="6829" w:hanging="180"/>
+      </w:pPr>
+    </w:lvl>
+  </w:abstractNum>
+  <w:abstractNum w:abstractNumId="6" w15:restartNumberingAfterBreak="0">
     <w:nsid w:val="2472652D"/>
     <w:multiLevelType w:val="hybridMultilevel"/>
     <w:tmpl w:val="6116F1DE"/>
@@ -2359,7 +3593,7 @@
       </w:pPr>
     </w:lvl>
   </w:abstractNum>
-  <w:abstractNum w:abstractNumId="6" w15:restartNumberingAfterBreak="0">
+  <w:abstractNum w:abstractNumId="7" w15:restartNumberingAfterBreak="0">
     <w:nsid w:val="2A3E50AE"/>
     <w:multiLevelType w:val="hybridMultilevel"/>
     <w:tmpl w:val="BE4CEB3A"/>
@@ -2445,7 +3679,7 @@
       </w:pPr>
     </w:lvl>
   </w:abstractNum>
-  <w:abstractNum w:abstractNumId="7" w15:restartNumberingAfterBreak="0">
+  <w:abstractNum w:abstractNumId="8" w15:restartNumberingAfterBreak="0">
     <w:nsid w:val="2E8A319F"/>
     <w:multiLevelType w:val="hybridMultilevel"/>
     <w:tmpl w:val="C2C20F00"/>
@@ -2531,7 +3765,7 @@
       </w:pPr>
     </w:lvl>
   </w:abstractNum>
-  <w:abstractNum w:abstractNumId="8" w15:restartNumberingAfterBreak="0">
+  <w:abstractNum w:abstractNumId="9" w15:restartNumberingAfterBreak="0">
     <w:nsid w:val="44C15224"/>
     <w:multiLevelType w:val="hybridMultilevel"/>
     <w:tmpl w:val="E64A5E66"/>
@@ -2617,7 +3851,7 @@
       </w:pPr>
     </w:lvl>
   </w:abstractNum>
-  <w:abstractNum w:abstractNumId="9" w15:restartNumberingAfterBreak="0">
+  <w:abstractNum w:abstractNumId="10" w15:restartNumberingAfterBreak="0">
     <w:nsid w:val="51822AFA"/>
     <w:multiLevelType w:val="hybridMultilevel"/>
     <w:tmpl w:val="CEAE84B0"/>
@@ -2703,7 +3937,7 @@
       </w:pPr>
     </w:lvl>
   </w:abstractNum>
-  <w:abstractNum w:abstractNumId="10" w15:restartNumberingAfterBreak="0">
+  <w:abstractNum w:abstractNumId="11" w15:restartNumberingAfterBreak="0">
     <w:nsid w:val="5E756F4C"/>
     <w:multiLevelType w:val="multilevel"/>
     <w:tmpl w:val="8940FF5A"/>
@@ -2821,11 +4055,11 @@
       </w:rPr>
     </w:lvl>
   </w:abstractNum>
-  <w:abstractNum w:abstractNumId="11" w15:restartNumberingAfterBreak="0">
+  <w:abstractNum w:abstractNumId="12" w15:restartNumberingAfterBreak="0">
     <w:nsid w:val="60516136"/>
     <w:multiLevelType w:val="hybridMultilevel"/>
     <w:tmpl w:val="F3A0DD7E"/>
-    <w:lvl w:ilvl="0" w:tplc="0423000F">
+    <w:lvl w:ilvl="0">
       <w:start w:val="1"/>
       <w:numFmt w:val="decimal"/>
       <w:lvlText w:val="%1."/>
@@ -2833,9 +4067,7 @@
       <w:pPr>
         <w:ind w:left="720" w:hanging="360"/>
       </w:pPr>
-      <w:rPr>
-        <w:rFonts w:hint="default"/>
-      </w:rPr>
+      <w:rPr/>
     </w:lvl>
     <w:lvl w:ilvl="1" w:tplc="04230019" w:tentative="1">
       <w:start w:val="1"/>
@@ -2910,7 +4142,7 @@
       </w:pPr>
     </w:lvl>
   </w:abstractNum>
-  <w:abstractNum w:abstractNumId="12" w15:restartNumberingAfterBreak="0">
+  <w:abstractNum w:abstractNumId="13" w15:restartNumberingAfterBreak="0">
     <w:nsid w:val="630221B1"/>
     <w:multiLevelType w:val="hybridMultilevel"/>
     <w:tmpl w:val="31444540"/>
@@ -2999,7 +4231,120 @@
       </w:pPr>
     </w:lvl>
   </w:abstractNum>
-  <w:abstractNum w:abstractNumId="13" w15:restartNumberingAfterBreak="0">
+  <w:abstractNum w:abstractNumId="14" w15:restartNumberingAfterBreak="0">
+    <w:nsid w:val="674B6F59"/>
+    <w:multiLevelType w:val="hybridMultilevel"/>
+    <w:tmpl w:val="1720A860"/>
+    <w:lvl w:ilvl="0" w:tplc="19C85D46">
+      <w:start w:val="1"/>
+      <w:numFmt w:val="bullet"/>
+      <w:lvlText w:val=""/>
+      <w:lvlJc w:val="left"/>
+      <w:pPr>
+        <w:ind w:left="720" w:hanging="360"/>
+      </w:pPr>
+      <w:rPr>
+        <w:rFonts w:hint="default" w:ascii="Symbol" w:hAnsi="Symbol"/>
+      </w:rPr>
+    </w:lvl>
+    <w:lvl w:ilvl="1" w:tplc="BD9A4378">
+      <w:start w:val="1"/>
+      <w:numFmt w:val="bullet"/>
+      <w:lvlText w:val="o"/>
+      <w:lvlJc w:val="left"/>
+      <w:pPr>
+        <w:ind w:left="1440" w:hanging="360"/>
+      </w:pPr>
+      <w:rPr>
+        <w:rFonts w:hint="default" w:ascii="Courier New" w:hAnsi="Courier New"/>
+      </w:rPr>
+    </w:lvl>
+    <w:lvl w:ilvl="2" w:tplc="B7C6A2AE">
+      <w:start w:val="1"/>
+      <w:numFmt w:val="bullet"/>
+      <w:lvlText w:val=""/>
+      <w:lvlJc w:val="left"/>
+      <w:pPr>
+        <w:ind w:left="2160" w:hanging="360"/>
+      </w:pPr>
+      <w:rPr>
+        <w:rFonts w:hint="default" w:ascii="Wingdings" w:hAnsi="Wingdings"/>
+      </w:rPr>
+    </w:lvl>
+    <w:lvl w:ilvl="3" w:tplc="9C003A4C">
+      <w:start w:val="1"/>
+      <w:numFmt w:val="bullet"/>
+      <w:lvlText w:val=""/>
+      <w:lvlJc w:val="left"/>
+      <w:pPr>
+        <w:ind w:left="2880" w:hanging="360"/>
+      </w:pPr>
+      <w:rPr>
+        <w:rFonts w:hint="default" w:ascii="Symbol" w:hAnsi="Symbol"/>
+      </w:rPr>
+    </w:lvl>
+    <w:lvl w:ilvl="4" w:tplc="D810689A">
+      <w:start w:val="1"/>
+      <w:numFmt w:val="bullet"/>
+      <w:lvlText w:val="o"/>
+      <w:lvlJc w:val="left"/>
+      <w:pPr>
+        <w:ind w:left="3600" w:hanging="360"/>
+      </w:pPr>
+      <w:rPr>
+        <w:rFonts w:hint="default" w:ascii="Courier New" w:hAnsi="Courier New"/>
+      </w:rPr>
+    </w:lvl>
+    <w:lvl w:ilvl="5" w:tplc="66FE9A6A">
+      <w:start w:val="1"/>
+      <w:numFmt w:val="bullet"/>
+      <w:lvlText w:val=""/>
+      <w:lvlJc w:val="left"/>
+      <w:pPr>
+        <w:ind w:left="4320" w:hanging="360"/>
+      </w:pPr>
+      <w:rPr>
+        <w:rFonts w:hint="default" w:ascii="Wingdings" w:hAnsi="Wingdings"/>
+      </w:rPr>
+    </w:lvl>
+    <w:lvl w:ilvl="6" w:tplc="473AF18C">
+      <w:start w:val="1"/>
+      <w:numFmt w:val="bullet"/>
+      <w:lvlText w:val=""/>
+      <w:lvlJc w:val="left"/>
+      <w:pPr>
+        <w:ind w:left="5040" w:hanging="360"/>
+      </w:pPr>
+      <w:rPr>
+        <w:rFonts w:hint="default" w:ascii="Symbol" w:hAnsi="Symbol"/>
+      </w:rPr>
+    </w:lvl>
+    <w:lvl w:ilvl="7" w:tplc="2C646668">
+      <w:start w:val="1"/>
+      <w:numFmt w:val="bullet"/>
+      <w:lvlText w:val="o"/>
+      <w:lvlJc w:val="left"/>
+      <w:pPr>
+        <w:ind w:left="5760" w:hanging="360"/>
+      </w:pPr>
+      <w:rPr>
+        <w:rFonts w:hint="default" w:ascii="Courier New" w:hAnsi="Courier New"/>
+      </w:rPr>
+    </w:lvl>
+    <w:lvl w:ilvl="8" w:tplc="F9560CD4">
+      <w:start w:val="1"/>
+      <w:numFmt w:val="bullet"/>
+      <w:lvlText w:val=""/>
+      <w:lvlJc w:val="left"/>
+      <w:pPr>
+        <w:ind w:left="6480" w:hanging="360"/>
+      </w:pPr>
+      <w:rPr>
+        <w:rFonts w:hint="default" w:ascii="Wingdings" w:hAnsi="Wingdings"/>
+      </w:rPr>
+    </w:lvl>
+  </w:abstractNum>
+  <w:abstractNum w:abstractNumId="15" w15:restartNumberingAfterBreak="0">
     <w:nsid w:val="6A2E3F78"/>
     <w:multiLevelType w:val="multilevel"/>
     <w:tmpl w:val="ED821614"/>
@@ -3120,7 +4465,7 @@
       </w:rPr>
     </w:lvl>
   </w:abstractNum>
-  <w:abstractNum w:abstractNumId="14" w15:restartNumberingAfterBreak="0">
+  <w:abstractNum w:abstractNumId="16" w15:restartNumberingAfterBreak="0">
     <w:nsid w:val="6A6B4E6C"/>
     <w:multiLevelType w:val="hybridMultilevel"/>
     <w:tmpl w:val="9D180A9C"/>
@@ -3133,7 +4478,7 @@
         <w:ind w:left="720" w:hanging="360"/>
       </w:pPr>
       <w:rPr>
-        <w:rFonts w:ascii="Symbol" w:hAnsi="Symbol" w:hint="default"/>
+        <w:rFonts w:hint="default" w:ascii="Symbol" w:hAnsi="Symbol"/>
       </w:rPr>
     </w:lvl>
     <w:lvl w:ilvl="1" w:tplc="04090003" w:tentative="1">
@@ -3145,7 +4490,7 @@
         <w:ind w:left="1440" w:hanging="360"/>
       </w:pPr>
       <w:rPr>
-        <w:rFonts w:ascii="Courier New" w:hAnsi="Courier New" w:cs="Courier New" w:hint="default"/>
+        <w:rFonts w:hint="default" w:ascii="Courier New" w:hAnsi="Courier New" w:cs="Courier New"/>
       </w:rPr>
     </w:lvl>
     <w:lvl w:ilvl="2" w:tplc="04090005" w:tentative="1">
@@ -3157,7 +4502,7 @@
         <w:ind w:left="2160" w:hanging="360"/>
       </w:pPr>
       <w:rPr>
-        <w:rFonts w:ascii="Wingdings" w:hAnsi="Wingdings" w:hint="default"/>
+        <w:rFonts w:hint="default" w:ascii="Wingdings" w:hAnsi="Wingdings"/>
       </w:rPr>
     </w:lvl>
     <w:lvl w:ilvl="3" w:tplc="04090001" w:tentative="1">
@@ -3169,7 +4514,7 @@
         <w:ind w:left="2880" w:hanging="360"/>
       </w:pPr>
       <w:rPr>
-        <w:rFonts w:ascii="Symbol" w:hAnsi="Symbol" w:hint="default"/>
+        <w:rFonts w:hint="default" w:ascii="Symbol" w:hAnsi="Symbol"/>
       </w:rPr>
     </w:lvl>
     <w:lvl w:ilvl="4" w:tplc="04090003" w:tentative="1">
@@ -3181,7 +4526,7 @@
         <w:ind w:left="3600" w:hanging="360"/>
       </w:pPr>
       <w:rPr>
-        <w:rFonts w:ascii="Courier New" w:hAnsi="Courier New" w:cs="Courier New" w:hint="default"/>
+        <w:rFonts w:hint="default" w:ascii="Courier New" w:hAnsi="Courier New" w:cs="Courier New"/>
       </w:rPr>
     </w:lvl>
     <w:lvl w:ilvl="5" w:tplc="04090005" w:tentative="1">
@@ -3193,7 +4538,7 @@
         <w:ind w:left="4320" w:hanging="360"/>
       </w:pPr>
       <w:rPr>
-        <w:rFonts w:ascii="Wingdings" w:hAnsi="Wingdings" w:hint="default"/>
+        <w:rFonts w:hint="default" w:ascii="Wingdings" w:hAnsi="Wingdings"/>
       </w:rPr>
     </w:lvl>
     <w:lvl w:ilvl="6" w:tplc="04090001" w:tentative="1">
@@ -3205,7 +4550,7 @@
         <w:ind w:left="5040" w:hanging="360"/>
       </w:pPr>
       <w:rPr>
-        <w:rFonts w:ascii="Symbol" w:hAnsi="Symbol" w:hint="default"/>
+        <w:rFonts w:hint="default" w:ascii="Symbol" w:hAnsi="Symbol"/>
       </w:rPr>
     </w:lvl>
     <w:lvl w:ilvl="7" w:tplc="04090003" w:tentative="1">
@@ -3217,7 +4562,7 @@
         <w:ind w:left="5760" w:hanging="360"/>
       </w:pPr>
       <w:rPr>
-        <w:rFonts w:ascii="Courier New" w:hAnsi="Courier New" w:cs="Courier New" w:hint="default"/>
+        <w:rFonts w:hint="default" w:ascii="Courier New" w:hAnsi="Courier New" w:cs="Courier New"/>
       </w:rPr>
     </w:lvl>
     <w:lvl w:ilvl="8" w:tplc="04090005" w:tentative="1">
@@ -3229,15 +4574,15 @@
         <w:ind w:left="6480" w:hanging="360"/>
       </w:pPr>
       <w:rPr>
-        <w:rFonts w:ascii="Wingdings" w:hAnsi="Wingdings" w:hint="default"/>
+        <w:rFonts w:hint="default" w:ascii="Wingdings" w:hAnsi="Wingdings"/>
       </w:rPr>
     </w:lvl>
   </w:abstractNum>
-  <w:abstractNum w:abstractNumId="15" w15:restartNumberingAfterBreak="0">
+  <w:abstractNum w:abstractNumId="17" w15:restartNumberingAfterBreak="0">
     <w:nsid w:val="6B5E3BEE"/>
     <w:multiLevelType w:val="hybridMultilevel"/>
     <w:tmpl w:val="B2305780"/>
-    <w:lvl w:ilvl="0" w:tplc="0409000F">
+    <w:lvl w:ilvl="0">
       <w:start w:val="1"/>
       <w:numFmt w:val="decimal"/>
       <w:lvlText w:val="%1."/>
@@ -3245,9 +4590,7 @@
       <w:pPr>
         <w:ind w:left="720" w:hanging="360"/>
       </w:pPr>
-      <w:rPr>
-        <w:rFonts w:hint="default"/>
-      </w:rPr>
+      <w:rPr/>
     </w:lvl>
     <w:lvl w:ilvl="1" w:tplc="04090019" w:tentative="1">
       <w:start w:val="1"/>
@@ -3322,7 +4665,7 @@
       </w:pPr>
     </w:lvl>
   </w:abstractNum>
-  <w:abstractNum w:abstractNumId="16" w15:restartNumberingAfterBreak="0">
+  <w:abstractNum w:abstractNumId="18" w15:restartNumberingAfterBreak="0">
     <w:nsid w:val="70443EDF"/>
     <w:multiLevelType w:val="hybridMultilevel"/>
     <w:tmpl w:val="458A2846"/>
@@ -3335,7 +4678,7 @@
         <w:ind w:left="720" w:hanging="360"/>
       </w:pPr>
       <w:rPr>
-        <w:rFonts w:ascii="Symbol" w:hAnsi="Symbol" w:hint="default"/>
+        <w:rFonts w:hint="default" w:ascii="Symbol" w:hAnsi="Symbol"/>
       </w:rPr>
     </w:lvl>
     <w:lvl w:ilvl="1" w:tplc="04090003" w:tentative="1">
@@ -3347,7 +4690,7 @@
         <w:ind w:left="1440" w:hanging="360"/>
       </w:pPr>
       <w:rPr>
-        <w:rFonts w:ascii="Courier New" w:hAnsi="Courier New" w:cs="Courier New" w:hint="default"/>
+        <w:rFonts w:hint="default" w:ascii="Courier New" w:hAnsi="Courier New" w:cs="Courier New"/>
       </w:rPr>
     </w:lvl>
     <w:lvl w:ilvl="2" w:tplc="04090005" w:tentative="1">
@@ -3359,7 +4702,7 @@
         <w:ind w:left="2160" w:hanging="360"/>
       </w:pPr>
       <w:rPr>
-        <w:rFonts w:ascii="Wingdings" w:hAnsi="Wingdings" w:hint="default"/>
+        <w:rFonts w:hint="default" w:ascii="Wingdings" w:hAnsi="Wingdings"/>
       </w:rPr>
     </w:lvl>
     <w:lvl w:ilvl="3" w:tplc="04090001" w:tentative="1">
@@ -3371,7 +4714,7 @@
         <w:ind w:left="2880" w:hanging="360"/>
       </w:pPr>
       <w:rPr>
-        <w:rFonts w:ascii="Symbol" w:hAnsi="Symbol" w:hint="default"/>
+        <w:rFonts w:hint="default" w:ascii="Symbol" w:hAnsi="Symbol"/>
       </w:rPr>
     </w:lvl>
     <w:lvl w:ilvl="4" w:tplc="04090003" w:tentative="1">
@@ -3383,7 +4726,7 @@
         <w:ind w:left="3600" w:hanging="360"/>
       </w:pPr>
       <w:rPr>
-        <w:rFonts w:ascii="Courier New" w:hAnsi="Courier New" w:cs="Courier New" w:hint="default"/>
+        <w:rFonts w:hint="default" w:ascii="Courier New" w:hAnsi="Courier New" w:cs="Courier New"/>
       </w:rPr>
     </w:lvl>
     <w:lvl w:ilvl="5" w:tplc="04090005" w:tentative="1">
@@ -3395,7 +4738,7 @@
         <w:ind w:left="4320" w:hanging="360"/>
       </w:pPr>
       <w:rPr>
-        <w:rFonts w:ascii="Wingdings" w:hAnsi="Wingdings" w:hint="default"/>
+        <w:rFonts w:hint="default" w:ascii="Wingdings" w:hAnsi="Wingdings"/>
       </w:rPr>
     </w:lvl>
     <w:lvl w:ilvl="6" w:tplc="04090001" w:tentative="1">
@@ -3407,7 +4750,7 @@
         <w:ind w:left="5040" w:hanging="360"/>
       </w:pPr>
       <w:rPr>
-        <w:rFonts w:ascii="Symbol" w:hAnsi="Symbol" w:hint="default"/>
+        <w:rFonts w:hint="default" w:ascii="Symbol" w:hAnsi="Symbol"/>
       </w:rPr>
     </w:lvl>
     <w:lvl w:ilvl="7" w:tplc="04090003" w:tentative="1">
@@ -3419,7 +4762,7 @@
         <w:ind w:left="5760" w:hanging="360"/>
       </w:pPr>
       <w:rPr>
-        <w:rFonts w:ascii="Courier New" w:hAnsi="Courier New" w:cs="Courier New" w:hint="default"/>
+        <w:rFonts w:hint="default" w:ascii="Courier New" w:hAnsi="Courier New" w:cs="Courier New"/>
       </w:rPr>
     </w:lvl>
     <w:lvl w:ilvl="8" w:tplc="04090005" w:tentative="1">
@@ -3431,11 +4774,11 @@
         <w:ind w:left="6480" w:hanging="360"/>
       </w:pPr>
       <w:rPr>
-        <w:rFonts w:ascii="Wingdings" w:hAnsi="Wingdings" w:hint="default"/>
+        <w:rFonts w:hint="default" w:ascii="Wingdings" w:hAnsi="Wingdings"/>
       </w:rPr>
     </w:lvl>
   </w:abstractNum>
-  <w:abstractNum w:abstractNumId="17" w15:restartNumberingAfterBreak="0">
+  <w:abstractNum w:abstractNumId="19" w15:restartNumberingAfterBreak="0">
     <w:nsid w:val="70485C4C"/>
     <w:multiLevelType w:val="hybridMultilevel"/>
     <w:tmpl w:val="50786E24"/>
@@ -3448,7 +4791,7 @@
         <w:ind w:left="720" w:hanging="360"/>
       </w:pPr>
       <w:rPr>
-        <w:rFonts w:ascii="Symbol" w:hAnsi="Symbol" w:hint="default"/>
+        <w:rFonts w:hint="default" w:ascii="Symbol" w:hAnsi="Symbol"/>
       </w:rPr>
     </w:lvl>
     <w:lvl w:ilvl="1" w:tplc="04090003" w:tentative="1">
@@ -3460,7 +4803,7 @@
         <w:ind w:left="1440" w:hanging="360"/>
       </w:pPr>
       <w:rPr>
-        <w:rFonts w:ascii="Courier New" w:hAnsi="Courier New" w:cs="Courier New" w:hint="default"/>
+        <w:rFonts w:hint="default" w:ascii="Courier New" w:hAnsi="Courier New" w:cs="Courier New"/>
       </w:rPr>
     </w:lvl>
     <w:lvl w:ilvl="2" w:tplc="04090005" w:tentative="1">
@@ -3472,7 +4815,7 @@
         <w:ind w:left="2160" w:hanging="360"/>
       </w:pPr>
       <w:rPr>
-        <w:rFonts w:ascii="Wingdings" w:hAnsi="Wingdings" w:hint="default"/>
+        <w:rFonts w:hint="default" w:ascii="Wingdings" w:hAnsi="Wingdings"/>
       </w:rPr>
     </w:lvl>
     <w:lvl w:ilvl="3" w:tplc="04090001" w:tentative="1">
@@ -3484,7 +4827,7 @@
         <w:ind w:left="2880" w:hanging="360"/>
       </w:pPr>
       <w:rPr>
-        <w:rFonts w:ascii="Symbol" w:hAnsi="Symbol" w:hint="default"/>
+        <w:rFonts w:hint="default" w:ascii="Symbol" w:hAnsi="Symbol"/>
       </w:rPr>
     </w:lvl>
     <w:lvl w:ilvl="4" w:tplc="04090003" w:tentative="1">
@@ -3496,7 +4839,7 @@
         <w:ind w:left="3600" w:hanging="360"/>
       </w:pPr>
       <w:rPr>
-        <w:rFonts w:ascii="Courier New" w:hAnsi="Courier New" w:cs="Courier New" w:hint="default"/>
+        <w:rFonts w:hint="default" w:ascii="Courier New" w:hAnsi="Courier New" w:cs="Courier New"/>
       </w:rPr>
     </w:lvl>
     <w:lvl w:ilvl="5" w:tplc="04090005" w:tentative="1">
@@ -3508,7 +4851,7 @@
         <w:ind w:left="4320" w:hanging="360"/>
       </w:pPr>
       <w:rPr>
-        <w:rFonts w:ascii="Wingdings" w:hAnsi="Wingdings" w:hint="default"/>
+        <w:rFonts w:hint="default" w:ascii="Wingdings" w:hAnsi="Wingdings"/>
       </w:rPr>
     </w:lvl>
     <w:lvl w:ilvl="6" w:tplc="04090001" w:tentative="1">
@@ -3520,7 +4863,7 @@
         <w:ind w:left="5040" w:hanging="360"/>
       </w:pPr>
       <w:rPr>
-        <w:rFonts w:ascii="Symbol" w:hAnsi="Symbol" w:hint="default"/>
+        <w:rFonts w:hint="default" w:ascii="Symbol" w:hAnsi="Symbol"/>
       </w:rPr>
     </w:lvl>
     <w:lvl w:ilvl="7" w:tplc="04090003" w:tentative="1">
@@ -3532,7 +4875,7 @@
         <w:ind w:left="5760" w:hanging="360"/>
       </w:pPr>
       <w:rPr>
-        <w:rFonts w:ascii="Courier New" w:hAnsi="Courier New" w:cs="Courier New" w:hint="default"/>
+        <w:rFonts w:hint="default" w:ascii="Courier New" w:hAnsi="Courier New" w:cs="Courier New"/>
       </w:rPr>
     </w:lvl>
     <w:lvl w:ilvl="8" w:tplc="04090005" w:tentative="1">
@@ -3544,73 +4887,87 @@
         <w:ind w:left="6480" w:hanging="360"/>
       </w:pPr>
       <w:rPr>
-        <w:rFonts w:ascii="Wingdings" w:hAnsi="Wingdings" w:hint="default"/>
+        <w:rFonts w:hint="default" w:ascii="Wingdings" w:hAnsi="Wingdings"/>
       </w:rPr>
     </w:lvl>
   </w:abstractNum>
   <w:num w:numId="1">
+    <w:abstractNumId w:val="14"/>
+  </w:num>
+  <w:num w:numId="2">
     <w:abstractNumId w:val="2"/>
   </w:num>
-  <w:num w:numId="2">
+  <w:num w:numId="3">
     <w:abstractNumId w:val="1"/>
   </w:num>
-  <w:num w:numId="3">
+  <w:num w:numId="4">
+    <w:abstractNumId w:val="19"/>
+  </w:num>
+  <w:num w:numId="5">
+    <w:abstractNumId w:val="18"/>
+  </w:num>
+  <w:num w:numId="6">
+    <w:abstractNumId w:val="6"/>
+  </w:num>
+  <w:num w:numId="7">
+    <w:abstractNumId w:val="9"/>
+  </w:num>
+  <w:num w:numId="8">
+    <w:abstractNumId w:val="3"/>
+  </w:num>
+  <w:num w:numId="9">
+    <w:abstractNumId w:val="10"/>
+  </w:num>
+  <w:num w:numId="10">
+    <w:abstractNumId w:val="4"/>
+  </w:num>
+  <w:num w:numId="11">
+    <w:abstractNumId w:val="15"/>
+  </w:num>
+  <w:num w:numId="12">
+    <w:abstractNumId w:val="7"/>
+  </w:num>
+  <w:num w:numId="13">
     <w:abstractNumId w:val="17"/>
   </w:num>
-  <w:num w:numId="4">
-    <w:abstractNumId w:val="16"/>
-  </w:num>
-  <w:num w:numId="5">
-    <w:abstractNumId w:val="5"/>
-  </w:num>
-  <w:num w:numId="6">
-    <w:abstractNumId w:val="8"/>
-  </w:num>
-  <w:num w:numId="7">
-    <w:abstractNumId w:val="3"/>
-  </w:num>
-  <w:num w:numId="8">
-    <w:abstractNumId w:val="9"/>
-  </w:num>
-  <w:num w:numId="9">
-    <w:abstractNumId w:val="4"/>
-  </w:num>
-  <w:num w:numId="10">
-    <w:abstractNumId w:val="13"/>
-  </w:num>
-  <w:num w:numId="11">
-    <w:abstractNumId w:val="6"/>
-  </w:num>
-  <w:num w:numId="12">
-    <w:abstractNumId w:val="15"/>
-  </w:num>
-  <w:num w:numId="13">
+  <w:num w:numId="14">
     <w:abstractNumId w:val="0"/>
   </w:num>
-  <w:num w:numId="14">
-    <w:abstractNumId w:val="12"/>
-  </w:num>
   <w:num w:numId="15">
-    <w:abstractNumId w:val="10"/>
+    <w:abstractNumId w:val="13"/>
   </w:num>
   <w:num w:numId="16">
     <w:abstractNumId w:val="11"/>
   </w:num>
   <w:num w:numId="17">
-    <w:abstractNumId w:val="14"/>
+    <w:abstractNumId w:val="12"/>
   </w:num>
   <w:num w:numId="18">
-    <w:abstractNumId w:val="7"/>
+    <w:abstractNumId w:val="16"/>
+  </w:num>
+  <w:num w:numId="19">
+    <w:abstractNumId w:val="8"/>
+  </w:num>
+  <w:num w:numId="20">
+    <w:abstractNumId w:val="5"/>
   </w:num>
 </w:numbering>
 </file>
 
+<file path=word/people.xml><?xml version="1.0" encoding="utf-8"?>
+<w15:people xmlns:mc="http://schemas.openxmlformats.org/markup-compatibility/2006" xmlns:w15="http://schemas.microsoft.com/office/word/2012/wordml" mc:Ignorable="w15">
+  <w15:person w15:author="Andrei Hryhoryeu">
+    <w15:presenceInfo w15:providerId="Windows Live" w15:userId="ef9a5852a74ac601"/>
+  </w15:person>
+</w15:people>
+</file>
+
 <file path=word/styles.xml><?xml version="1.0" encoding="utf-8"?>
-<w:styles xmlns:mc="http://schemas.openxmlformats.org/markup-compatibility/2006" xmlns:r="http://schemas.openxmlformats.org/officeDocument/2006/relationships" xmlns:w="http://schemas.openxmlformats.org/wordprocessingml/2006/main" xmlns:w14="http://schemas.microsoft.com/office/word/2010/wordml" xmlns:w15="http://schemas.microsoft.com/office/word/2012/wordml" mc:Ignorable="w14 w15">
+<w:styles xmlns:wp14="http://schemas.microsoft.com/office/word/2010/wordprocessingDrawing" xmlns:mc="http://schemas.openxmlformats.org/markup-compatibility/2006" xmlns:r="http://schemas.openxmlformats.org/officeDocument/2006/relationships" xmlns:w="http://schemas.openxmlformats.org/wordprocessingml/2006/main" xmlns:w14="http://schemas.microsoft.com/office/word/2010/wordml" xmlns:w15="http://schemas.microsoft.com/office/word/2012/wordml" xmlns:w16cid="http://schemas.microsoft.com/office/word/2016/wordml/cid" xmlns:w16se="http://schemas.microsoft.com/office/word/2015/wordml/symex" mc:Ignorable="w14 w15 w16se w16cid wp14">
   <w:docDefaults>
     <w:rPrDefault>
       <w:rPr>
-        <w:rFonts w:asciiTheme="minorHAnsi" w:eastAsiaTheme="minorHAnsi" w:hAnsiTheme="minorHAnsi" w:cstheme="minorBidi"/>
+        <w:rFonts w:asciiTheme="minorHAnsi" w:hAnsiTheme="minorHAnsi" w:eastAsiaTheme="minorHAnsi" w:cstheme="minorBidi"/>
         <w:sz w:val="22"/>
         <w:szCs w:val="22"/>
         <w:lang w:val="en-US" w:eastAsia="en-US" w:bidi="ar-SA"/>
@@ -3622,17 +4979,17 @@
       </w:pPr>
     </w:pPrDefault>
   </w:docDefaults>
-  <w:latentStyles w:defLockedState="0" w:defUIPriority="99" w:defSemiHidden="0" w:defUnhideWhenUsed="0" w:defQFormat="0" w:count="371">
+  <w:latentStyles w:defLockedState="0" w:defUIPriority="99" w:defSemiHidden="0" w:defUnhideWhenUsed="0" w:defQFormat="0" w:count="375">
     <w:lsdException w:name="Normal" w:uiPriority="0" w:qFormat="1"/>
     <w:lsdException w:name="heading 1" w:uiPriority="9" w:qFormat="1"/>
-    <w:lsdException w:name="heading 2" w:semiHidden="1" w:uiPriority="9" w:unhideWhenUsed="1" w:qFormat="1"/>
-    <w:lsdException w:name="heading 3" w:semiHidden="1" w:uiPriority="9" w:unhideWhenUsed="1" w:qFormat="1"/>
-    <w:lsdException w:name="heading 4" w:semiHidden="1" w:uiPriority="9" w:unhideWhenUsed="1" w:qFormat="1"/>
-    <w:lsdException w:name="heading 5" w:semiHidden="1" w:uiPriority="9" w:unhideWhenUsed="1" w:qFormat="1"/>
-    <w:lsdException w:name="heading 6" w:semiHidden="1" w:uiPriority="9" w:unhideWhenUsed="1" w:qFormat="1"/>
-    <w:lsdException w:name="heading 7" w:semiHidden="1" w:uiPriority="9" w:unhideWhenUsed="1" w:qFormat="1"/>
-    <w:lsdException w:name="heading 8" w:semiHidden="1" w:uiPriority="9" w:unhideWhenUsed="1" w:qFormat="1"/>
-    <w:lsdException w:name="heading 9" w:semiHidden="1" w:uiPriority="9" w:unhideWhenUsed="1" w:qFormat="1"/>
+    <w:lsdException w:name="heading 2" w:uiPriority="9" w:semiHidden="1" w:unhideWhenUsed="1" w:qFormat="1"/>
+    <w:lsdException w:name="heading 3" w:uiPriority="9" w:semiHidden="1" w:unhideWhenUsed="1" w:qFormat="1"/>
+    <w:lsdException w:name="heading 4" w:uiPriority="9" w:semiHidden="1" w:unhideWhenUsed="1" w:qFormat="1"/>
+    <w:lsdException w:name="heading 5" w:uiPriority="9" w:semiHidden="1" w:unhideWhenUsed="1" w:qFormat="1"/>
+    <w:lsdException w:name="heading 6" w:uiPriority="9" w:semiHidden="1" w:unhideWhenUsed="1" w:qFormat="1"/>
+    <w:lsdException w:name="heading 7" w:uiPriority="9" w:semiHidden="1" w:unhideWhenUsed="1" w:qFormat="1"/>
+    <w:lsdException w:name="heading 8" w:uiPriority="9" w:semiHidden="1" w:unhideWhenUsed="1" w:qFormat="1"/>
+    <w:lsdException w:name="heading 9" w:uiPriority="9" w:semiHidden="1" w:unhideWhenUsed="1" w:qFormat="1"/>
     <w:lsdException w:name="index 1" w:semiHidden="1" w:unhideWhenUsed="1"/>
     <w:lsdException w:name="index 2" w:semiHidden="1" w:unhideWhenUsed="1"/>
     <w:lsdException w:name="index 3" w:semiHidden="1" w:unhideWhenUsed="1"/>
@@ -3642,22 +4999,22 @@
     <w:lsdException w:name="index 7" w:semiHidden="1" w:unhideWhenUsed="1"/>
     <w:lsdException w:name="index 8" w:semiHidden="1" w:unhideWhenUsed="1"/>
     <w:lsdException w:name="index 9" w:semiHidden="1" w:unhideWhenUsed="1"/>
-    <w:lsdException w:name="toc 1" w:semiHidden="1" w:uiPriority="39" w:unhideWhenUsed="1"/>
-    <w:lsdException w:name="toc 2" w:semiHidden="1" w:uiPriority="39" w:unhideWhenUsed="1"/>
-    <w:lsdException w:name="toc 3" w:semiHidden="1" w:uiPriority="39" w:unhideWhenUsed="1"/>
-    <w:lsdException w:name="toc 4" w:semiHidden="1" w:uiPriority="39" w:unhideWhenUsed="1"/>
-    <w:lsdException w:name="toc 5" w:semiHidden="1" w:uiPriority="39" w:unhideWhenUsed="1"/>
-    <w:lsdException w:name="toc 6" w:semiHidden="1" w:uiPriority="39" w:unhideWhenUsed="1"/>
-    <w:lsdException w:name="toc 7" w:semiHidden="1" w:uiPriority="39" w:unhideWhenUsed="1"/>
-    <w:lsdException w:name="toc 8" w:semiHidden="1" w:uiPriority="39" w:unhideWhenUsed="1"/>
-    <w:lsdException w:name="toc 9" w:semiHidden="1" w:uiPriority="39" w:unhideWhenUsed="1"/>
+    <w:lsdException w:name="toc 1" w:uiPriority="39" w:semiHidden="1" w:unhideWhenUsed="1"/>
+    <w:lsdException w:name="toc 2" w:uiPriority="39" w:semiHidden="1" w:unhideWhenUsed="1"/>
+    <w:lsdException w:name="toc 3" w:uiPriority="39" w:semiHidden="1" w:unhideWhenUsed="1"/>
+    <w:lsdException w:name="toc 4" w:uiPriority="39" w:semiHidden="1" w:unhideWhenUsed="1"/>
+    <w:lsdException w:name="toc 5" w:uiPriority="39" w:semiHidden="1" w:unhideWhenUsed="1"/>
+    <w:lsdException w:name="toc 6" w:uiPriority="39" w:semiHidden="1" w:unhideWhenUsed="1"/>
+    <w:lsdException w:name="toc 7" w:uiPriority="39" w:semiHidden="1" w:unhideWhenUsed="1"/>
+    <w:lsdException w:name="toc 8" w:uiPriority="39" w:semiHidden="1" w:unhideWhenUsed="1"/>
+    <w:lsdException w:name="toc 9" w:uiPriority="39" w:semiHidden="1" w:unhideWhenUsed="1"/>
     <w:lsdException w:name="Normal Indent" w:semiHidden="1" w:unhideWhenUsed="1"/>
     <w:lsdException w:name="footnote text" w:semiHidden="1" w:unhideWhenUsed="1"/>
     <w:lsdException w:name="annotation text" w:semiHidden="1" w:unhideWhenUsed="1"/>
     <w:lsdException w:name="header" w:semiHidden="1" w:unhideWhenUsed="1"/>
     <w:lsdException w:name="footer" w:semiHidden="1" w:unhideWhenUsed="1"/>
     <w:lsdException w:name="index heading" w:semiHidden="1" w:unhideWhenUsed="1"/>
-    <w:lsdException w:name="caption" w:semiHidden="1" w:uiPriority="35" w:unhideWhenUsed="1" w:qFormat="1"/>
+    <w:lsdException w:name="caption" w:uiPriority="35" w:semiHidden="1" w:unhideWhenUsed="1" w:qFormat="1"/>
     <w:lsdException w:name="table of figures" w:semiHidden="1" w:unhideWhenUsed="1"/>
     <w:lsdException w:name="envelope address" w:semiHidden="1" w:unhideWhenUsed="1"/>
     <w:lsdException w:name="envelope return" w:semiHidden="1" w:unhideWhenUsed="1"/>
@@ -3688,7 +5045,7 @@
     <w:lsdException w:name="Title" w:uiPriority="10" w:qFormat="1"/>
     <w:lsdException w:name="Closing" w:semiHidden="1" w:unhideWhenUsed="1"/>
     <w:lsdException w:name="Signature" w:semiHidden="1" w:unhideWhenUsed="1"/>
-    <w:lsdException w:name="Default Paragraph Font" w:semiHidden="1" w:uiPriority="1" w:unhideWhenUsed="1"/>
+    <w:lsdException w:name="Default Paragraph Font" w:uiPriority="1" w:semiHidden="1" w:unhideWhenUsed="1"/>
     <w:lsdException w:name="Body Text" w:semiHidden="1" w:unhideWhenUsed="1"/>
     <w:lsdException w:name="Body Text Indent" w:semiHidden="1" w:unhideWhenUsed="1"/>
     <w:lsdException w:name="List Continue" w:semiHidden="1" w:unhideWhenUsed="1"/>
@@ -3888,8 +5245,8 @@
     <w:lsdException w:name="Subtle Reference" w:uiPriority="31" w:qFormat="1"/>
     <w:lsdException w:name="Intense Reference" w:uiPriority="32" w:qFormat="1"/>
     <w:lsdException w:name="Book Title" w:uiPriority="33" w:qFormat="1"/>
-    <w:lsdException w:name="Bibliography" w:semiHidden="1" w:uiPriority="37" w:unhideWhenUsed="1"/>
-    <w:lsdException w:name="TOC Heading" w:semiHidden="1" w:uiPriority="39" w:unhideWhenUsed="1" w:qFormat="1"/>
+    <w:lsdException w:name="Bibliography" w:uiPriority="37" w:semiHidden="1" w:unhideWhenUsed="1"/>
+    <w:lsdException w:name="TOC Heading" w:uiPriority="39" w:semiHidden="1" w:unhideWhenUsed="1" w:qFormat="1"/>
     <w:lsdException w:name="Plain Table 1" w:uiPriority="41"/>
     <w:lsdException w:name="Plain Table 2" w:uiPriority="42"/>
     <w:lsdException w:name="Plain Table 3" w:uiPriority="43"/>
@@ -3994,8 +5351,12 @@
     <w:lsdException w:name="List Table 5 Dark Accent 6" w:uiPriority="50"/>
     <w:lsdException w:name="List Table 6 Colorful Accent 6" w:uiPriority="51"/>
     <w:lsdException w:name="List Table 7 Colorful Accent 6" w:uiPriority="52"/>
+    <w:lsdException w:name="Mention" w:semiHidden="1" w:unhideWhenUsed="1"/>
+    <w:lsdException w:name="Smart Hyperlink" w:semiHidden="1" w:unhideWhenUsed="1"/>
+    <w:lsdException w:name="Hashtag" w:semiHidden="1" w:unhideWhenUsed="1"/>
+    <w:lsdException w:name="Unresolved Mention" w:semiHidden="1" w:unhideWhenUsed="1"/>
   </w:latentStyles>
-  <w:style w:type="paragraph" w:default="1" w:styleId="Normal">
+  <w:style w:type="paragraph" w:styleId="a" w:default="1">
     <w:name w:val="Normal"/>
     <w:qFormat/>
     <w:rsid w:val="0095217C"/>
@@ -4006,11 +5367,11 @@
       <w:sz w:val="28"/>
     </w:rPr>
   </w:style>
-  <w:style w:type="paragraph" w:styleId="Heading1">
+  <w:style w:type="paragraph" w:styleId="1">
     <w:name w:val="heading 1"/>
-    <w:basedOn w:val="Normal"/>
-    <w:next w:val="Normal"/>
-    <w:link w:val="Heading1Char"/>
+    <w:basedOn w:val="a"/>
+    <w:next w:val="a"/>
+    <w:link w:val="10"/>
     <w:uiPriority w:val="9"/>
     <w:qFormat/>
     <w:rsid w:val="009459CD"/>
@@ -4021,17 +5382,17 @@
       <w:outlineLvl w:val="0"/>
     </w:pPr>
     <w:rPr>
-      <w:rFonts w:asciiTheme="majorHAnsi" w:eastAsiaTheme="majorEastAsia" w:hAnsiTheme="majorHAnsi" w:cstheme="majorBidi"/>
+      <w:rFonts w:asciiTheme="majorHAnsi" w:hAnsiTheme="majorHAnsi" w:eastAsiaTheme="majorEastAsia" w:cstheme="majorBidi"/>
       <w:color w:val="2E74B5" w:themeColor="accent1" w:themeShade="BF"/>
       <w:sz w:val="36"/>
       <w:szCs w:val="32"/>
     </w:rPr>
   </w:style>
-  <w:style w:type="paragraph" w:styleId="Heading2">
+  <w:style w:type="paragraph" w:styleId="2">
     <w:name w:val="heading 2"/>
-    <w:basedOn w:val="Normal"/>
-    <w:next w:val="Normal"/>
-    <w:link w:val="Heading2Char"/>
+    <w:basedOn w:val="a"/>
+    <w:next w:val="a"/>
+    <w:link w:val="20"/>
     <w:uiPriority w:val="9"/>
     <w:unhideWhenUsed/>
     <w:qFormat/>
@@ -4043,17 +5404,17 @@
       <w:outlineLvl w:val="1"/>
     </w:pPr>
     <w:rPr>
-      <w:rFonts w:asciiTheme="majorHAnsi" w:eastAsiaTheme="majorEastAsia" w:hAnsiTheme="majorHAnsi" w:cstheme="majorBidi"/>
+      <w:rFonts w:asciiTheme="majorHAnsi" w:hAnsiTheme="majorHAnsi" w:eastAsiaTheme="majorEastAsia" w:cstheme="majorBidi"/>
       <w:color w:val="2E74B5" w:themeColor="accent1" w:themeShade="BF"/>
       <w:sz w:val="32"/>
       <w:szCs w:val="26"/>
     </w:rPr>
   </w:style>
-  <w:style w:type="paragraph" w:styleId="Heading3">
+  <w:style w:type="paragraph" w:styleId="3">
     <w:name w:val="heading 3"/>
-    <w:basedOn w:val="Normal"/>
-    <w:next w:val="Normal"/>
-    <w:link w:val="Heading3Char"/>
+    <w:basedOn w:val="a"/>
+    <w:next w:val="a"/>
+    <w:link w:val="30"/>
     <w:uiPriority w:val="9"/>
     <w:unhideWhenUsed/>
     <w:qFormat/>
@@ -4065,16 +5426,16 @@
       <w:outlineLvl w:val="2"/>
     </w:pPr>
     <w:rPr>
-      <w:rFonts w:asciiTheme="majorHAnsi" w:eastAsiaTheme="majorEastAsia" w:hAnsiTheme="majorHAnsi" w:cstheme="majorBidi"/>
+      <w:rFonts w:asciiTheme="majorHAnsi" w:hAnsiTheme="majorHAnsi" w:eastAsiaTheme="majorEastAsia" w:cstheme="majorBidi"/>
       <w:color w:val="1F4D78" w:themeColor="accent1" w:themeShade="7F"/>
       <w:szCs w:val="24"/>
     </w:rPr>
   </w:style>
-  <w:style w:type="paragraph" w:styleId="Heading4">
+  <w:style w:type="paragraph" w:styleId="4">
     <w:name w:val="heading 4"/>
-    <w:basedOn w:val="Normal"/>
-    <w:next w:val="Normal"/>
-    <w:link w:val="Heading4Char"/>
+    <w:basedOn w:val="a"/>
+    <w:next w:val="a"/>
+    <w:link w:val="40"/>
     <w:uiPriority w:val="9"/>
     <w:unhideWhenUsed/>
     <w:qFormat/>
@@ -4086,19 +5447,19 @@
       <w:outlineLvl w:val="3"/>
     </w:pPr>
     <w:rPr>
-      <w:rFonts w:asciiTheme="majorHAnsi" w:eastAsiaTheme="majorEastAsia" w:hAnsiTheme="majorHAnsi" w:cstheme="majorBidi"/>
+      <w:rFonts w:asciiTheme="majorHAnsi" w:hAnsiTheme="majorHAnsi" w:eastAsiaTheme="majorEastAsia" w:cstheme="majorBidi"/>
       <w:i/>
       <w:iCs/>
       <w:color w:val="2E74B5" w:themeColor="accent1" w:themeShade="BF"/>
     </w:rPr>
   </w:style>
-  <w:style w:type="character" w:default="1" w:styleId="DefaultParagraphFont">
+  <w:style w:type="character" w:styleId="a0" w:default="1">
     <w:name w:val="Default Paragraph Font"/>
     <w:uiPriority w:val="1"/>
     <w:semiHidden/>
     <w:unhideWhenUsed/>
   </w:style>
-  <w:style w:type="table" w:default="1" w:styleId="TableNormal">
+  <w:style w:type="table" w:styleId="a1" w:default="1">
     <w:name w:val="Normal Table"/>
     <w:uiPriority w:val="99"/>
     <w:semiHidden/>
@@ -4113,41 +5474,41 @@
       </w:tblCellMar>
     </w:tblPr>
   </w:style>
-  <w:style w:type="numbering" w:default="1" w:styleId="NoList">
+  <w:style w:type="numbering" w:styleId="a2" w:default="1">
     <w:name w:val="No List"/>
     <w:uiPriority w:val="99"/>
     <w:semiHidden/>
     <w:unhideWhenUsed/>
   </w:style>
-  <w:style w:type="character" w:customStyle="1" w:styleId="Heading1Char">
-    <w:name w:val="Heading 1 Char"/>
-    <w:basedOn w:val="DefaultParagraphFont"/>
-    <w:link w:val="Heading1"/>
+  <w:style w:type="character" w:styleId="10" w:customStyle="1">
+    <w:name w:val="Заголовок 1 Знак"/>
+    <w:basedOn w:val="a0"/>
+    <w:link w:val="1"/>
     <w:uiPriority w:val="9"/>
     <w:rsid w:val="009459CD"/>
     <w:rPr>
-      <w:rFonts w:asciiTheme="majorHAnsi" w:eastAsiaTheme="majorEastAsia" w:hAnsiTheme="majorHAnsi" w:cstheme="majorBidi"/>
+      <w:rFonts w:asciiTheme="majorHAnsi" w:hAnsiTheme="majorHAnsi" w:eastAsiaTheme="majorEastAsia" w:cstheme="majorBidi"/>
       <w:color w:val="2E74B5" w:themeColor="accent1" w:themeShade="BF"/>
       <w:sz w:val="36"/>
       <w:szCs w:val="32"/>
     </w:rPr>
   </w:style>
-  <w:style w:type="character" w:customStyle="1" w:styleId="Heading2Char">
-    <w:name w:val="Heading 2 Char"/>
-    <w:basedOn w:val="DefaultParagraphFont"/>
-    <w:link w:val="Heading2"/>
+  <w:style w:type="character" w:styleId="20" w:customStyle="1">
+    <w:name w:val="Заголовок 2 Знак"/>
+    <w:basedOn w:val="a0"/>
+    <w:link w:val="2"/>
     <w:uiPriority w:val="9"/>
     <w:rsid w:val="0095217C"/>
     <w:rPr>
-      <w:rFonts w:asciiTheme="majorHAnsi" w:eastAsiaTheme="majorEastAsia" w:hAnsiTheme="majorHAnsi" w:cstheme="majorBidi"/>
+      <w:rFonts w:asciiTheme="majorHAnsi" w:hAnsiTheme="majorHAnsi" w:eastAsiaTheme="majorEastAsia" w:cstheme="majorBidi"/>
       <w:color w:val="2E74B5" w:themeColor="accent1" w:themeShade="BF"/>
       <w:sz w:val="32"/>
       <w:szCs w:val="26"/>
     </w:rPr>
   </w:style>
-  <w:style w:type="character" w:styleId="Hyperlink">
+  <w:style w:type="character" w:styleId="a3">
     <w:name w:val="Hyperlink"/>
-    <w:basedOn w:val="DefaultParagraphFont"/>
+    <w:basedOn w:val="a0"/>
     <w:uiPriority w:val="99"/>
     <w:unhideWhenUsed/>
     <w:rsid w:val="0095217C"/>
@@ -4156,9 +5517,9 @@
       <w:u w:val="single"/>
     </w:rPr>
   </w:style>
-  <w:style w:type="paragraph" w:styleId="ListParagraph">
+  <w:style w:type="paragraph" w:styleId="a4">
     <w:name w:val="List Paragraph"/>
-    <w:basedOn w:val="Normal"/>
+    <w:basedOn w:val="a"/>
     <w:uiPriority w:val="34"/>
     <w:qFormat/>
     <w:rsid w:val="0095217C"/>
@@ -4167,22 +5528,22 @@
       <w:contextualSpacing/>
     </w:pPr>
   </w:style>
-  <w:style w:type="character" w:customStyle="1" w:styleId="Heading3Char">
-    <w:name w:val="Heading 3 Char"/>
-    <w:basedOn w:val="DefaultParagraphFont"/>
-    <w:link w:val="Heading3"/>
+  <w:style w:type="character" w:styleId="30" w:customStyle="1">
+    <w:name w:val="Заголовок 3 Знак"/>
+    <w:basedOn w:val="a0"/>
+    <w:link w:val="3"/>
     <w:uiPriority w:val="9"/>
     <w:rsid w:val="00FB0D44"/>
     <w:rPr>
-      <w:rFonts w:asciiTheme="majorHAnsi" w:eastAsiaTheme="majorEastAsia" w:hAnsiTheme="majorHAnsi" w:cstheme="majorBidi"/>
+      <w:rFonts w:asciiTheme="majorHAnsi" w:hAnsiTheme="majorHAnsi" w:eastAsiaTheme="majorEastAsia" w:cstheme="majorBidi"/>
       <w:color w:val="1F4D78" w:themeColor="accent1" w:themeShade="7F"/>
       <w:sz w:val="28"/>
       <w:szCs w:val="24"/>
     </w:rPr>
   </w:style>
-  <w:style w:type="character" w:styleId="FollowedHyperlink">
+  <w:style w:type="character" w:styleId="a5">
     <w:name w:val="FollowedHyperlink"/>
-    <w:basedOn w:val="DefaultParagraphFont"/>
+    <w:basedOn w:val="a0"/>
     <w:uiPriority w:val="99"/>
     <w:semiHidden/>
     <w:unhideWhenUsed/>
@@ -4192,9 +5553,9 @@
       <w:u w:val="single"/>
     </w:rPr>
   </w:style>
-  <w:style w:type="character" w:customStyle="1" w:styleId="UnresolvedMention">
-    <w:name w:val="Unresolved Mention"/>
-    <w:basedOn w:val="DefaultParagraphFont"/>
+  <w:style w:type="character" w:styleId="11" w:customStyle="1">
+    <w:name w:val="Неразрешенное упоминание1"/>
+    <w:basedOn w:val="a0"/>
     <w:uiPriority w:val="99"/>
     <w:semiHidden/>
     <w:unhideWhenUsed/>
@@ -4204,18 +5565,89 @@
       <w:shd w:val="clear" w:color="auto" w:fill="E6E6E6"/>
     </w:rPr>
   </w:style>
-  <w:style w:type="character" w:customStyle="1" w:styleId="Heading4Char">
-    <w:name w:val="Heading 4 Char"/>
-    <w:basedOn w:val="DefaultParagraphFont"/>
-    <w:link w:val="Heading4"/>
+  <w:style w:type="character" w:styleId="40" w:customStyle="1">
+    <w:name w:val="Заголовок 4 Знак"/>
+    <w:basedOn w:val="a0"/>
+    <w:link w:val="4"/>
     <w:uiPriority w:val="9"/>
     <w:rsid w:val="00870F69"/>
     <w:rPr>
-      <w:rFonts w:asciiTheme="majorHAnsi" w:eastAsiaTheme="majorEastAsia" w:hAnsiTheme="majorHAnsi" w:cstheme="majorBidi"/>
+      <w:rFonts w:asciiTheme="majorHAnsi" w:hAnsiTheme="majorHAnsi" w:eastAsiaTheme="majorEastAsia" w:cstheme="majorBidi"/>
       <w:i/>
       <w:iCs/>
       <w:color w:val="2E74B5" w:themeColor="accent1" w:themeShade="BF"/>
       <w:sz w:val="28"/>
+    </w:rPr>
+  </w:style>
+  <w:style w:type="table" w:styleId="a6">
+    <w:name w:val="Table Grid"/>
+    <w:basedOn w:val="a1"/>
+    <w:uiPriority w:val="59"/>
+    <w:rsid w:val="00FB4123"/>
+    <w:pPr>
+      <w:spacing w:after="0" w:line="240" w:lineRule="auto"/>
+    </w:pPr>
+    <w:tblPr>
+      <w:tblBorders>
+        <w:top w:val="single" w:color="000000" w:themeColor="text1" w:sz="4" w:space="0"/>
+        <w:left w:val="single" w:color="000000" w:themeColor="text1" w:sz="4" w:space="0"/>
+        <w:bottom w:val="single" w:color="000000" w:themeColor="text1" w:sz="4" w:space="0"/>
+        <w:right w:val="single" w:color="000000" w:themeColor="text1" w:sz="4" w:space="0"/>
+        <w:insideH w:val="single" w:color="000000" w:themeColor="text1" w:sz="4" w:space="0"/>
+        <w:insideV w:val="single" w:color="000000" w:themeColor="text1" w:sz="4" w:space="0"/>
+      </w:tblBorders>
+    </w:tblPr>
+  </w:style>
+  <w:style w:type="character" w:styleId="a7" w:customStyle="1">
+    <w:name w:val="Верхний колонтитул Знак"/>
+    <w:basedOn w:val="a0"/>
+    <w:link w:val="a8"/>
+    <w:uiPriority w:val="99"/>
+  </w:style>
+  <w:style w:type="paragraph" w:styleId="a8">
+    <w:name w:val="header"/>
+    <w:basedOn w:val="a"/>
+    <w:link w:val="a7"/>
+    <w:uiPriority w:val="99"/>
+    <w:unhideWhenUsed/>
+    <w:pPr>
+      <w:tabs>
+        <w:tab w:val="center" w:pos="4680"/>
+        <w:tab w:val="right" w:pos="9360"/>
+      </w:tabs>
+      <w:spacing w:after="0" w:line="240" w:lineRule="auto"/>
+    </w:pPr>
+  </w:style>
+  <w:style w:type="character" w:styleId="a9" w:customStyle="1">
+    <w:name w:val="Нижний колонтитул Знак"/>
+    <w:basedOn w:val="a0"/>
+    <w:link w:val="aa"/>
+    <w:uiPriority w:val="99"/>
+  </w:style>
+  <w:style w:type="paragraph" w:styleId="aa">
+    <w:name w:val="footer"/>
+    <w:basedOn w:val="a"/>
+    <w:link w:val="a9"/>
+    <w:uiPriority w:val="99"/>
+    <w:unhideWhenUsed/>
+    <w:pPr>
+      <w:tabs>
+        <w:tab w:val="center" w:pos="4680"/>
+        <w:tab w:val="right" w:pos="9360"/>
+      </w:tabs>
+      <w:spacing w:after="0" w:line="240" w:lineRule="auto"/>
+    </w:pPr>
+  </w:style>
+  <w:style w:type="character" w:styleId="ab">
+    <w:name w:val="Unresolved Mention"/>
+    <w:basedOn w:val="a0"/>
+    <w:uiPriority w:val="99"/>
+    <w:semiHidden/>
+    <w:unhideWhenUsed/>
+    <w:rsid w:val="00346785"/>
+    <w:rPr>
+      <w:color w:val="808080"/>
+      <w:shd w:val="clear" w:color="auto" w:fill="E6E6E6"/>
     </w:rPr>
   </w:style>
 </w:styles>
@@ -4487,7 +5919,7 @@
 </file>
 
 <file path=customXml/itemProps1.xml><?xml version="1.0" encoding="utf-8"?>
-<ds:datastoreItem xmlns:ds="http://schemas.openxmlformats.org/officeDocument/2006/customXml" ds:itemID="{C8170869-9C31-41DF-B26D-CD152083A170}">
+<ds:datastoreItem xmlns:ds="http://schemas.openxmlformats.org/officeDocument/2006/customXml" ds:itemID="{62E11859-0086-4C86-9CB9-965B9A04E3EE}">
   <ds:schemaRefs>
     <ds:schemaRef ds:uri="http://schemas.openxmlformats.org/officeDocument/2006/bibliography"/>
   </ds:schemaRefs>
